--- a/JHU Fantasy Football - Draft.docx
+++ b/JHU Fantasy Football - Draft.docx
@@ -7,6 +7,7 @@
         <w:rPr>
           <w:rFonts w:asciiTheme="majorHAnsi" w:eastAsiaTheme="majorEastAsia" w:hAnsiTheme="majorHAnsi" w:cstheme="majorBidi"/>
           <w:caps/>
+          <w:lang w:eastAsia="en-US"/>
         </w:rPr>
         <w:id w:val="-1628691634"/>
         <w:docPartObj>
@@ -18,7 +19,6 @@
         <w:rPr>
           <w:rFonts w:asciiTheme="minorHAnsi" w:eastAsiaTheme="minorHAnsi" w:hAnsiTheme="minorHAnsi" w:cstheme="minorBidi"/>
           <w:caps w:val="0"/>
-          <w:lang w:eastAsia="en-US"/>
         </w:rPr>
       </w:sdtEndPr>
       <w:sdtContent>
@@ -57,7 +57,7 @@
                     <w:lang w:eastAsia="en-US"/>
                   </w:rPr>
                   <w:drawing>
-                    <wp:inline distT="0" distB="0" distL="0" distR="0" wp14:anchorId="6A7A3BD8" wp14:editId="6E56BED5">
+                    <wp:inline distT="0" distB="0" distL="0" distR="0" wp14:anchorId="78E912E7" wp14:editId="2087183D">
                       <wp:extent cx="4486275" cy="771525"/>
                       <wp:effectExtent l="0" t="0" r="9525" b="9525"/>
                       <wp:docPr id="1" name="Picture 1"/>
@@ -128,6 +128,7 @@
                 <w:dataBinding w:prefixMappings="xmlns:ns0='http://schemas.openxmlformats.org/package/2006/metadata/core-properties' xmlns:ns1='http://purl.org/dc/elements/1.1/'" w:xpath="/ns0:coreProperties[1]/ns1:title[1]" w:storeItemID="{6C3C8BC8-F283-45AE-878A-BAB7291924A1}"/>
                 <w:text/>
               </w:sdtPr>
+              <w:sdtEndPr/>
               <w:sdtContent>
                 <w:tc>
                   <w:tcPr>
@@ -180,6 +181,7 @@
                 <w:dataBinding w:prefixMappings="xmlns:ns0='http://schemas.openxmlformats.org/package/2006/metadata/core-properties' xmlns:ns1='http://purl.org/dc/elements/1.1/'" w:xpath="/ns0:coreProperties[1]/ns1:subject[1]" w:storeItemID="{6C3C8BC8-F283-45AE-878A-BAB7291924A1}"/>
                 <w:text/>
               </w:sdtPr>
+              <w:sdtEndPr/>
               <w:sdtContent>
                 <w:tc>
                   <w:tcPr>
@@ -249,6 +251,7 @@
                 <w:dataBinding w:prefixMappings="xmlns:ns0='http://schemas.openxmlformats.org/package/2006/metadata/core-properties' xmlns:ns1='http://purl.org/dc/elements/1.1/'" w:xpath="/ns0:coreProperties[1]/ns1:creator[1]" w:storeItemID="{6C3C8BC8-F283-45AE-878A-BAB7291924A1}"/>
                 <w:text/>
               </w:sdtPr>
+              <w:sdtEndPr/>
               <w:sdtContent>
                 <w:tc>
                   <w:tcPr>
@@ -302,13 +305,14 @@
                   <w:docPart w:val="7122AB43CDA242AD80E45B5FE460381B"/>
                 </w:placeholder>
                 <w:dataBinding w:prefixMappings="xmlns:ns0='http://schemas.microsoft.com/office/2006/coverPageProps'" w:xpath="/ns0:CoverPageProperties[1]/ns0:PublishDate[1]" w:storeItemID="{55AF091B-3C7A-41E3-B477-F2FDAA23CFDA}"/>
-                <w:date w:fullDate="2012-10-04T00:00:00Z">
+                <w:date w:fullDate="2012-10-09T00:00:00Z">
                   <w:dateFormat w:val="M/d/yyyy"/>
                   <w:lid w:val="en-US"/>
                   <w:storeMappedDataAs w:val="dateTime"/>
                   <w:calendar w:val="gregorian"/>
                 </w:date>
               </w:sdtPr>
+              <w:sdtEndPr/>
               <w:sdtContent>
                 <w:tc>
                   <w:tcPr>
@@ -329,7 +333,21 @@
                         <w:b/>
                         <w:bCs/>
                       </w:rPr>
-                      <w:t>10/4/2012</w:t>
+                      <w:t>10/</w:t>
+                    </w:r>
+                    <w:r>
+                      <w:rPr>
+                        <w:b/>
+                        <w:bCs/>
+                      </w:rPr>
+                      <w:t>9</w:t>
+                    </w:r>
+                    <w:r>
+                      <w:rPr>
+                        <w:b/>
+                        <w:bCs/>
+                      </w:rPr>
+                      <w:t>/2012</w:t>
                     </w:r>
                   </w:p>
                 </w:tc>
@@ -359,6 +377,7 @@
                 <w:dataBinding w:prefixMappings="xmlns:ns0='http://schemas.microsoft.com/office/2006/coverPageProps'" w:xpath="/ns0:CoverPageProperties[1]/ns0:Abstract[1]" w:storeItemID="{55AF091B-3C7A-41E3-B477-F2FDAA23CFDA}"/>
                 <w:text/>
               </w:sdtPr>
+              <w:sdtEndPr/>
               <w:sdtContent>
                 <w:tc>
                   <w:tcPr>
@@ -391,12 +410,19 @@
             <w:br w:type="page"/>
           </w:r>
         </w:p>
-        <w:bookmarkStart w:id="0" w:name="_GoBack" w:displacedByCustomXml="next"/>
-        <w:bookmarkEnd w:id="0" w:displacedByCustomXml="next"/>
       </w:sdtContent>
     </w:sdt>
     <w:sdt>
       <w:sdtPr>
+        <w:rPr>
+          <w:rFonts w:asciiTheme="minorHAnsi" w:eastAsiaTheme="minorHAnsi" w:hAnsiTheme="minorHAnsi" w:cstheme="minorBidi"/>
+          <w:b w:val="0"/>
+          <w:bCs w:val="0"/>
+          <w:color w:val="auto"/>
+          <w:sz w:val="22"/>
+          <w:szCs w:val="22"/>
+          <w:lang w:eastAsia="en-US"/>
+        </w:rPr>
         <w:id w:val="126367543"/>
         <w:docPartObj>
           <w:docPartGallery w:val="Table of Contents"/>
@@ -405,12 +431,7 @@
       </w:sdtPr>
       <w:sdtEndPr>
         <w:rPr>
-          <w:rFonts w:asciiTheme="minorHAnsi" w:eastAsiaTheme="minorHAnsi" w:hAnsiTheme="minorHAnsi" w:cstheme="minorBidi"/>
           <w:noProof/>
-          <w:color w:val="auto"/>
-          <w:sz w:val="22"/>
-          <w:szCs w:val="22"/>
-          <w:lang w:eastAsia="en-US"/>
         </w:rPr>
       </w:sdtEndPr>
       <w:sdtContent>
@@ -432,6 +453,8 @@
               <w:lang w:eastAsia="ja-JP"/>
             </w:rPr>
           </w:pPr>
+          <w:bookmarkStart w:id="0" w:name="_GoBack"/>
+          <w:bookmarkEnd w:id="0"/>
         </w:p>
         <w:p>
           <w:pPr>
@@ -454,7 +477,7 @@
           <w:r>
             <w:fldChar w:fldCharType="separate"/>
           </w:r>
-          <w:hyperlink w:anchor="_Toc337150390" w:history="1">
+          <w:hyperlink w:anchor="_Toc337575566" w:history="1">
             <w:r>
               <w:rPr>
                 <w:rStyle w:val="Hyperlink"/>
@@ -495,7 +518,7 @@
                 <w:noProof/>
                 <w:webHidden/>
               </w:rPr>
-              <w:instrText xml:space="preserve"> PAGEREF _Toc337150390 \h </w:instrText>
+              <w:instrText xml:space="preserve"> PAGEREF _Toc337575566 \h </w:instrText>
             </w:r>
             <w:r>
               <w:rPr>
@@ -538,7 +561,7 @@
               <w:noProof/>
             </w:rPr>
           </w:pPr>
-          <w:hyperlink w:anchor="_Toc337150391" w:history="1">
+          <w:hyperlink w:anchor="_Toc337575567" w:history="1">
             <w:r>
               <w:rPr>
                 <w:rStyle w:val="Hyperlink"/>
@@ -579,7 +602,7 @@
                 <w:noProof/>
                 <w:webHidden/>
               </w:rPr>
-              <w:instrText xml:space="preserve"> PAGEREF _Toc337150391 \h </w:instrText>
+              <w:instrText xml:space="preserve"> PAGEREF _Toc337575567 \h </w:instrText>
             </w:r>
             <w:r>
               <w:rPr>
@@ -622,7 +645,7 @@
               <w:noProof/>
             </w:rPr>
           </w:pPr>
-          <w:hyperlink w:anchor="_Toc337150392" w:history="1">
+          <w:hyperlink w:anchor="_Toc337575568" w:history="1">
             <w:r>
               <w:rPr>
                 <w:rStyle w:val="Hyperlink"/>
@@ -663,7 +686,7 @@
                 <w:noProof/>
                 <w:webHidden/>
               </w:rPr>
-              <w:instrText xml:space="preserve"> PAGEREF _Toc337150392 \h </w:instrText>
+              <w:instrText xml:space="preserve"> PAGEREF _Toc337575568 \h </w:instrText>
             </w:r>
             <w:r>
               <w:rPr>
@@ -706,7 +729,7 @@
               <w:noProof/>
             </w:rPr>
           </w:pPr>
-          <w:hyperlink w:anchor="_Toc337150393" w:history="1">
+          <w:hyperlink w:anchor="_Toc337575569" w:history="1">
             <w:r>
               <w:rPr>
                 <w:rStyle w:val="Hyperlink"/>
@@ -747,7 +770,7 @@
                 <w:noProof/>
                 <w:webHidden/>
               </w:rPr>
-              <w:instrText xml:space="preserve"> PAGEREF _Toc337150393 \h </w:instrText>
+              <w:instrText xml:space="preserve"> PAGEREF _Toc337575569 \h </w:instrText>
             </w:r>
             <w:r>
               <w:rPr>
@@ -790,7 +813,7 @@
               <w:noProof/>
             </w:rPr>
           </w:pPr>
-          <w:hyperlink w:anchor="_Toc337150394" w:history="1">
+          <w:hyperlink w:anchor="_Toc337575570" w:history="1">
             <w:r>
               <w:rPr>
                 <w:rStyle w:val="Hyperlink"/>
@@ -831,7 +854,7 @@
                 <w:noProof/>
                 <w:webHidden/>
               </w:rPr>
-              <w:instrText xml:space="preserve"> PAGEREF _Toc337150394 \h </w:instrText>
+              <w:instrText xml:space="preserve"> PAGEREF _Toc337575570 \h </w:instrText>
             </w:r>
             <w:r>
               <w:rPr>
@@ -874,7 +897,7 @@
               <w:noProof/>
             </w:rPr>
           </w:pPr>
-          <w:hyperlink w:anchor="_Toc337150395" w:history="1">
+          <w:hyperlink w:anchor="_Toc337575571" w:history="1">
             <w:r>
               <w:rPr>
                 <w:rStyle w:val="Hyperlink"/>
@@ -915,7 +938,7 @@
                 <w:noProof/>
                 <w:webHidden/>
               </w:rPr>
-              <w:instrText xml:space="preserve"> PAGEREF _Toc337150395 \h </w:instrText>
+              <w:instrText xml:space="preserve"> PAGEREF _Toc337575571 \h </w:instrText>
             </w:r>
             <w:r>
               <w:rPr>
@@ -958,7 +981,7 @@
               <w:noProof/>
             </w:rPr>
           </w:pPr>
-          <w:hyperlink w:anchor="_Toc337150396" w:history="1">
+          <w:hyperlink w:anchor="_Toc337575572" w:history="1">
             <w:r>
               <w:rPr>
                 <w:rStyle w:val="Hyperlink"/>
@@ -999,7 +1022,7 @@
                 <w:noProof/>
                 <w:webHidden/>
               </w:rPr>
-              <w:instrText xml:space="preserve"> PAGEREF _Toc337150396 \h </w:instrText>
+              <w:instrText xml:space="preserve"> PAGEREF _Toc337575572 \h </w:instrText>
             </w:r>
             <w:r>
               <w:rPr>
@@ -1042,7 +1065,7 @@
               <w:noProof/>
             </w:rPr>
           </w:pPr>
-          <w:hyperlink w:anchor="_Toc337150397" w:history="1">
+          <w:hyperlink w:anchor="_Toc337575573" w:history="1">
             <w:r>
               <w:rPr>
                 <w:rStyle w:val="Hyperlink"/>
@@ -1083,7 +1106,7 @@
                 <w:noProof/>
                 <w:webHidden/>
               </w:rPr>
-              <w:instrText xml:space="preserve"> PAGEREF _Toc337150397 \h </w:instrText>
+              <w:instrText xml:space="preserve"> PAGEREF _Toc337575573 \h </w:instrText>
             </w:r>
             <w:r>
               <w:rPr>
@@ -1122,10 +1145,11 @@
               <w:tab w:val="right" w:leader="dot" w:pos="9350"/>
             </w:tabs>
             <w:rPr>
+              <w:rFonts w:eastAsiaTheme="minorEastAsia"/>
               <w:noProof/>
             </w:rPr>
           </w:pPr>
-          <w:hyperlink w:anchor="_Toc337150398" w:history="1">
+          <w:hyperlink w:anchor="_Toc337575574" w:history="1">
             <w:r>
               <w:rPr>
                 <w:rStyle w:val="Hyperlink"/>
@@ -1135,6 +1159,7 @@
             </w:r>
             <w:r>
               <w:rPr>
+                <w:rFonts w:eastAsiaTheme="minorEastAsia"/>
                 <w:noProof/>
               </w:rPr>
               <w:tab/>
@@ -1165,7 +1190,7 @@
                 <w:noProof/>
                 <w:webHidden/>
               </w:rPr>
-              <w:instrText xml:space="preserve"> PAGEREF _Toc337150398 \h </w:instrText>
+              <w:instrText xml:space="preserve"> PAGEREF _Toc337575574 \h </w:instrText>
             </w:r>
             <w:r>
               <w:rPr>
@@ -1204,10 +1229,11 @@
               <w:tab w:val="right" w:leader="dot" w:pos="9350"/>
             </w:tabs>
             <w:rPr>
+              <w:rFonts w:eastAsiaTheme="minorEastAsia"/>
               <w:noProof/>
             </w:rPr>
           </w:pPr>
-          <w:hyperlink w:anchor="_Toc337150399" w:history="1">
+          <w:hyperlink w:anchor="_Toc337575575" w:history="1">
             <w:r>
               <w:rPr>
                 <w:rStyle w:val="Hyperlink"/>
@@ -1217,6 +1243,7 @@
             </w:r>
             <w:r>
               <w:rPr>
+                <w:rFonts w:eastAsiaTheme="minorEastAsia"/>
                 <w:noProof/>
               </w:rPr>
               <w:tab/>
@@ -1247,7 +1274,7 @@
                 <w:noProof/>
                 <w:webHidden/>
               </w:rPr>
-              <w:instrText xml:space="preserve"> PAGEREF _Toc337150399 \h </w:instrText>
+              <w:instrText xml:space="preserve"> PAGEREF _Toc337575575 \h </w:instrText>
             </w:r>
             <w:r>
               <w:rPr>
@@ -1286,10 +1313,11 @@
               <w:tab w:val="right" w:leader="dot" w:pos="9350"/>
             </w:tabs>
             <w:rPr>
+              <w:rFonts w:eastAsiaTheme="minorEastAsia"/>
               <w:noProof/>
             </w:rPr>
           </w:pPr>
-          <w:hyperlink w:anchor="_Toc337150400" w:history="1">
+          <w:hyperlink w:anchor="_Toc337575576" w:history="1">
             <w:r>
               <w:rPr>
                 <w:rStyle w:val="Hyperlink"/>
@@ -1299,6 +1327,7 @@
             </w:r>
             <w:r>
               <w:rPr>
+                <w:rFonts w:eastAsiaTheme="minorEastAsia"/>
                 <w:noProof/>
               </w:rPr>
               <w:tab/>
@@ -1329,7 +1358,7 @@
                 <w:noProof/>
                 <w:webHidden/>
               </w:rPr>
-              <w:instrText xml:space="preserve"> PAGEREF _Toc337150400 \h </w:instrText>
+              <w:instrText xml:space="preserve"> PAGEREF _Toc337575576 \h </w:instrText>
             </w:r>
             <w:r>
               <w:rPr>
@@ -1368,10 +1397,11 @@
               <w:tab w:val="right" w:leader="dot" w:pos="9350"/>
             </w:tabs>
             <w:rPr>
+              <w:rFonts w:eastAsiaTheme="minorEastAsia"/>
               <w:noProof/>
             </w:rPr>
           </w:pPr>
-          <w:hyperlink w:anchor="_Toc337150401" w:history="1">
+          <w:hyperlink w:anchor="_Toc337575577" w:history="1">
             <w:r>
               <w:rPr>
                 <w:rStyle w:val="Hyperlink"/>
@@ -1381,6 +1411,7 @@
             </w:r>
             <w:r>
               <w:rPr>
+                <w:rFonts w:eastAsiaTheme="minorEastAsia"/>
                 <w:noProof/>
               </w:rPr>
               <w:tab/>
@@ -1411,7 +1442,7 @@
                 <w:noProof/>
                 <w:webHidden/>
               </w:rPr>
-              <w:instrText xml:space="preserve"> PAGEREF _Toc337150401 \h </w:instrText>
+              <w:instrText xml:space="preserve"> PAGEREF _Toc337575577 \h </w:instrText>
             </w:r>
             <w:r>
               <w:rPr>
@@ -1450,10 +1481,11 @@
               <w:tab w:val="right" w:leader="dot" w:pos="9350"/>
             </w:tabs>
             <w:rPr>
+              <w:rFonts w:eastAsiaTheme="minorEastAsia"/>
               <w:noProof/>
             </w:rPr>
           </w:pPr>
-          <w:hyperlink w:anchor="_Toc337150402" w:history="1">
+          <w:hyperlink w:anchor="_Toc337575578" w:history="1">
             <w:r>
               <w:rPr>
                 <w:rStyle w:val="Hyperlink"/>
@@ -1463,6 +1495,7 @@
             </w:r>
             <w:r>
               <w:rPr>
+                <w:rFonts w:eastAsiaTheme="minorEastAsia"/>
                 <w:noProof/>
               </w:rPr>
               <w:tab/>
@@ -1493,7 +1526,7 @@
                 <w:noProof/>
                 <w:webHidden/>
               </w:rPr>
-              <w:instrText xml:space="preserve"> PAGEREF _Toc337150402 \h </w:instrText>
+              <w:instrText xml:space="preserve"> PAGEREF _Toc337575578 \h </w:instrText>
             </w:r>
             <w:r>
               <w:rPr>
@@ -1532,10 +1565,11 @@
               <w:tab w:val="right" w:leader="dot" w:pos="9350"/>
             </w:tabs>
             <w:rPr>
+              <w:rFonts w:eastAsiaTheme="minorEastAsia"/>
               <w:noProof/>
             </w:rPr>
           </w:pPr>
-          <w:hyperlink w:anchor="_Toc337150403" w:history="1">
+          <w:hyperlink w:anchor="_Toc337575579" w:history="1">
             <w:r>
               <w:rPr>
                 <w:rStyle w:val="Hyperlink"/>
@@ -1545,6 +1579,7 @@
             </w:r>
             <w:r>
               <w:rPr>
+                <w:rFonts w:eastAsiaTheme="minorEastAsia"/>
                 <w:noProof/>
               </w:rPr>
               <w:tab/>
@@ -1575,7 +1610,7 @@
                 <w:noProof/>
                 <w:webHidden/>
               </w:rPr>
-              <w:instrText xml:space="preserve"> PAGEREF _Toc337150403 \h </w:instrText>
+              <w:instrText xml:space="preserve"> PAGEREF _Toc337575579 \h </w:instrText>
             </w:r>
             <w:r>
               <w:rPr>
@@ -1614,10 +1649,11 @@
               <w:tab w:val="right" w:leader="dot" w:pos="9350"/>
             </w:tabs>
             <w:rPr>
+              <w:rFonts w:eastAsiaTheme="minorEastAsia"/>
               <w:noProof/>
             </w:rPr>
           </w:pPr>
-          <w:hyperlink w:anchor="_Toc337150404" w:history="1">
+          <w:hyperlink w:anchor="_Toc337575580" w:history="1">
             <w:r>
               <w:rPr>
                 <w:rStyle w:val="Hyperlink"/>
@@ -1627,6 +1663,7 @@
             </w:r>
             <w:r>
               <w:rPr>
+                <w:rFonts w:eastAsiaTheme="minorEastAsia"/>
                 <w:noProof/>
               </w:rPr>
               <w:tab/>
@@ -1657,7 +1694,7 @@
                 <w:noProof/>
                 <w:webHidden/>
               </w:rPr>
-              <w:instrText xml:space="preserve"> PAGEREF _Toc337150404 \h </w:instrText>
+              <w:instrText xml:space="preserve"> PAGEREF _Toc337575580 \h </w:instrText>
             </w:r>
             <w:r>
               <w:rPr>
@@ -1696,10 +1733,11 @@
               <w:tab w:val="right" w:leader="dot" w:pos="9350"/>
             </w:tabs>
             <w:rPr>
+              <w:rFonts w:eastAsiaTheme="minorEastAsia"/>
               <w:noProof/>
             </w:rPr>
           </w:pPr>
-          <w:hyperlink w:anchor="_Toc337150405" w:history="1">
+          <w:hyperlink w:anchor="_Toc337575581" w:history="1">
             <w:r>
               <w:rPr>
                 <w:rStyle w:val="Hyperlink"/>
@@ -1709,6 +1747,7 @@
             </w:r>
             <w:r>
               <w:rPr>
+                <w:rFonts w:eastAsiaTheme="minorEastAsia"/>
                 <w:noProof/>
               </w:rPr>
               <w:tab/>
@@ -1739,7 +1778,7 @@
                 <w:noProof/>
                 <w:webHidden/>
               </w:rPr>
-              <w:instrText xml:space="preserve"> PAGEREF _Toc337150405 \h </w:instrText>
+              <w:instrText xml:space="preserve"> PAGEREF _Toc337575581 \h </w:instrText>
             </w:r>
             <w:r>
               <w:rPr>
@@ -1778,10 +1817,11 @@
               <w:tab w:val="right" w:leader="dot" w:pos="9350"/>
             </w:tabs>
             <w:rPr>
+              <w:rFonts w:eastAsiaTheme="minorEastAsia"/>
               <w:noProof/>
             </w:rPr>
           </w:pPr>
-          <w:hyperlink w:anchor="_Toc337150406" w:history="1">
+          <w:hyperlink w:anchor="_Toc337575582" w:history="1">
             <w:r>
               <w:rPr>
                 <w:rStyle w:val="Hyperlink"/>
@@ -1791,6 +1831,7 @@
             </w:r>
             <w:r>
               <w:rPr>
+                <w:rFonts w:eastAsiaTheme="minorEastAsia"/>
                 <w:noProof/>
               </w:rPr>
               <w:tab/>
@@ -1821,7 +1862,7 @@
                 <w:noProof/>
                 <w:webHidden/>
               </w:rPr>
-              <w:instrText xml:space="preserve"> PAGEREF _Toc337150406 \h </w:instrText>
+              <w:instrText xml:space="preserve"> PAGEREF _Toc337575582 \h </w:instrText>
             </w:r>
             <w:r>
               <w:rPr>
@@ -1842,6 +1883,174 @@
                 <w:webHidden/>
               </w:rPr>
               <w:t>4</w:t>
+            </w:r>
+            <w:r>
+              <w:rPr>
+                <w:noProof/>
+                <w:webHidden/>
+              </w:rPr>
+              <w:fldChar w:fldCharType="end"/>
+            </w:r>
+          </w:hyperlink>
+        </w:p>
+        <w:p>
+          <w:pPr>
+            <w:pStyle w:val="TOC2"/>
+            <w:tabs>
+              <w:tab w:val="left" w:pos="880"/>
+              <w:tab w:val="right" w:leader="dot" w:pos="9350"/>
+            </w:tabs>
+            <w:rPr>
+              <w:rFonts w:eastAsiaTheme="minorEastAsia"/>
+              <w:noProof/>
+            </w:rPr>
+          </w:pPr>
+          <w:hyperlink w:anchor="_Toc337575583" w:history="1">
+            <w:r>
+              <w:rPr>
+                <w:rStyle w:val="Hyperlink"/>
+                <w:noProof/>
+              </w:rPr>
+              <w:t>3.2</w:t>
+            </w:r>
+            <w:r>
+              <w:rPr>
+                <w:rFonts w:eastAsiaTheme="minorEastAsia"/>
+                <w:noProof/>
+              </w:rPr>
+              <w:tab/>
+            </w:r>
+            <w:r>
+              <w:rPr>
+                <w:rStyle w:val="Hyperlink"/>
+                <w:noProof/>
+              </w:rPr>
+              <w:t>Use Cases</w:t>
+            </w:r>
+            <w:r>
+              <w:rPr>
+                <w:noProof/>
+                <w:webHidden/>
+              </w:rPr>
+              <w:tab/>
+            </w:r>
+            <w:r>
+              <w:rPr>
+                <w:noProof/>
+                <w:webHidden/>
+              </w:rPr>
+              <w:fldChar w:fldCharType="begin"/>
+            </w:r>
+            <w:r>
+              <w:rPr>
+                <w:noProof/>
+                <w:webHidden/>
+              </w:rPr>
+              <w:instrText xml:space="preserve"> PAGEREF _Toc337575583 \h </w:instrText>
+            </w:r>
+            <w:r>
+              <w:rPr>
+                <w:noProof/>
+                <w:webHidden/>
+              </w:rPr>
+            </w:r>
+            <w:r>
+              <w:rPr>
+                <w:noProof/>
+                <w:webHidden/>
+              </w:rPr>
+              <w:fldChar w:fldCharType="separate"/>
+            </w:r>
+            <w:r>
+              <w:rPr>
+                <w:noProof/>
+                <w:webHidden/>
+              </w:rPr>
+              <w:t>4</w:t>
+            </w:r>
+            <w:r>
+              <w:rPr>
+                <w:noProof/>
+                <w:webHidden/>
+              </w:rPr>
+              <w:fldChar w:fldCharType="end"/>
+            </w:r>
+          </w:hyperlink>
+        </w:p>
+        <w:p>
+          <w:pPr>
+            <w:pStyle w:val="TOC1"/>
+            <w:tabs>
+              <w:tab w:val="left" w:pos="440"/>
+              <w:tab w:val="right" w:leader="dot" w:pos="9350"/>
+            </w:tabs>
+            <w:rPr>
+              <w:rFonts w:eastAsiaTheme="minorEastAsia"/>
+              <w:noProof/>
+            </w:rPr>
+          </w:pPr>
+          <w:hyperlink w:anchor="_Toc337575584" w:history="1">
+            <w:r>
+              <w:rPr>
+                <w:rStyle w:val="Hyperlink"/>
+                <w:noProof/>
+              </w:rPr>
+              <w:t>4</w:t>
+            </w:r>
+            <w:r>
+              <w:rPr>
+                <w:rFonts w:eastAsiaTheme="minorEastAsia"/>
+                <w:noProof/>
+              </w:rPr>
+              <w:tab/>
+            </w:r>
+            <w:r>
+              <w:rPr>
+                <w:rStyle w:val="Hyperlink"/>
+                <w:noProof/>
+              </w:rPr>
+              <w:t>Distribution of Work</w:t>
+            </w:r>
+            <w:r>
+              <w:rPr>
+                <w:noProof/>
+                <w:webHidden/>
+              </w:rPr>
+              <w:tab/>
+            </w:r>
+            <w:r>
+              <w:rPr>
+                <w:noProof/>
+                <w:webHidden/>
+              </w:rPr>
+              <w:fldChar w:fldCharType="begin"/>
+            </w:r>
+            <w:r>
+              <w:rPr>
+                <w:noProof/>
+                <w:webHidden/>
+              </w:rPr>
+              <w:instrText xml:space="preserve"> PAGEREF _Toc337575584 \h </w:instrText>
+            </w:r>
+            <w:r>
+              <w:rPr>
+                <w:noProof/>
+                <w:webHidden/>
+              </w:rPr>
+            </w:r>
+            <w:r>
+              <w:rPr>
+                <w:noProof/>
+                <w:webHidden/>
+              </w:rPr>
+              <w:fldChar w:fldCharType="separate"/>
+            </w:r>
+            <w:r>
+              <w:rPr>
+                <w:noProof/>
+                <w:webHidden/>
+              </w:rPr>
+              <w:t>7</w:t>
             </w:r>
             <w:r>
               <w:rPr>
@@ -1887,7 +2096,7 @@
           <w:numId w:val="3"/>
         </w:numPr>
       </w:pPr>
-      <w:bookmarkStart w:id="1" w:name="_Toc337150390"/>
+      <w:bookmarkStart w:id="1" w:name="_Toc337575566"/>
       <w:r>
         <w:lastRenderedPageBreak/>
         <w:t>Modification History</w:t>
@@ -2046,7 +2255,7 @@
       <w:pPr>
         <w:pStyle w:val="Heading1"/>
       </w:pPr>
-      <w:bookmarkStart w:id="2" w:name="_Toc337150391"/>
+      <w:bookmarkStart w:id="2" w:name="_Toc337575567"/>
       <w:r>
         <w:t>Introduction</w:t>
       </w:r>
@@ -2057,7 +2266,7 @@
       <w:pPr>
         <w:pStyle w:val="Heading2"/>
       </w:pPr>
-      <w:bookmarkStart w:id="3" w:name="_Toc337150392"/>
+      <w:bookmarkStart w:id="3" w:name="_Toc337575568"/>
       <w:r>
         <w:t>Need for Application</w:t>
       </w:r>
@@ -2074,7 +2283,7 @@
       <w:pPr>
         <w:pStyle w:val="Heading2"/>
       </w:pPr>
-      <w:bookmarkStart w:id="4" w:name="_Toc337150393"/>
+      <w:bookmarkStart w:id="4" w:name="_Toc337575569"/>
       <w:r>
         <w:t>Project Name</w:t>
       </w:r>
@@ -2094,7 +2303,7 @@
       <w:pPr>
         <w:pStyle w:val="Heading2"/>
       </w:pPr>
-      <w:bookmarkStart w:id="5" w:name="_Toc337150394"/>
+      <w:bookmarkStart w:id="5" w:name="_Toc337575570"/>
       <w:r>
         <w:t>Project Definition</w:t>
       </w:r>
@@ -2134,7 +2343,7 @@
       <w:pPr>
         <w:pStyle w:val="Heading2"/>
       </w:pPr>
-      <w:bookmarkStart w:id="6" w:name="_Toc337150395"/>
+      <w:bookmarkStart w:id="6" w:name="_Toc337575571"/>
       <w:r>
         <w:lastRenderedPageBreak/>
         <w:t>Project Team Members</w:t>
@@ -2187,7 +2396,7 @@
       <w:pPr>
         <w:pStyle w:val="Heading1"/>
       </w:pPr>
-      <w:bookmarkStart w:id="7" w:name="_Toc337150396"/>
+      <w:bookmarkStart w:id="7" w:name="_Toc337575572"/>
       <w:r>
         <w:t>Requirements</w:t>
       </w:r>
@@ -2198,7 +2407,7 @@
       <w:pPr>
         <w:pStyle w:val="Heading2"/>
       </w:pPr>
-      <w:bookmarkStart w:id="8" w:name="_Toc337150397"/>
+      <w:bookmarkStart w:id="8" w:name="_Toc337575573"/>
       <w:r>
         <w:t>Functional Requirements</w:t>
       </w:r>
@@ -2213,7 +2422,7 @@
       <w:pPr>
         <w:pStyle w:val="Heading3"/>
       </w:pPr>
-      <w:bookmarkStart w:id="9" w:name="_Toc337150398"/>
+      <w:bookmarkStart w:id="9" w:name="_Toc337575574"/>
       <w:r>
         <w:t>Registration</w:t>
       </w:r>
@@ -2228,7 +2437,7 @@
       <w:pPr>
         <w:pStyle w:val="Heading3"/>
       </w:pPr>
-      <w:bookmarkStart w:id="10" w:name="_Toc337150399"/>
+      <w:bookmarkStart w:id="10" w:name="_Toc337575575"/>
       <w:r>
         <w:t>Login Authorization and Authentication</w:t>
       </w:r>
@@ -2243,7 +2452,7 @@
       <w:pPr>
         <w:pStyle w:val="Heading3"/>
       </w:pPr>
-      <w:bookmarkStart w:id="11" w:name="_Toc337150400"/>
+      <w:bookmarkStart w:id="11" w:name="_Toc337575576"/>
       <w:r>
         <w:t>League Creation</w:t>
       </w:r>
@@ -2258,7 +2467,7 @@
       <w:pPr>
         <w:pStyle w:val="Heading3"/>
       </w:pPr>
-      <w:bookmarkStart w:id="12" w:name="_Toc337150401"/>
+      <w:bookmarkStart w:id="12" w:name="_Toc337575577"/>
       <w:r>
         <w:t>League Invitations</w:t>
       </w:r>
@@ -2276,7 +2485,7 @@
       <w:pPr>
         <w:pStyle w:val="Heading3"/>
       </w:pPr>
-      <w:bookmarkStart w:id="13" w:name="_Toc337150402"/>
+      <w:bookmarkStart w:id="13" w:name="_Toc337575578"/>
       <w:r>
         <w:t>Offense/Defense Team Selection</w:t>
       </w:r>
@@ -2291,7 +2500,7 @@
       <w:pPr>
         <w:pStyle w:val="Heading3"/>
       </w:pPr>
-      <w:bookmarkStart w:id="14" w:name="_Toc337150403"/>
+      <w:bookmarkStart w:id="14" w:name="_Toc337575579"/>
       <w:r>
         <w:t>Scoring</w:t>
       </w:r>
@@ -2306,7 +2515,7 @@
       <w:pPr>
         <w:pStyle w:val="Heading3"/>
       </w:pPr>
-      <w:bookmarkStart w:id="15" w:name="_Toc337150404"/>
+      <w:bookmarkStart w:id="15" w:name="_Toc337575580"/>
       <w:r>
         <w:t>Post-Game Scoring Analysis</w:t>
       </w:r>
@@ -2321,7 +2530,7 @@
       <w:pPr>
         <w:pStyle w:val="Heading3"/>
       </w:pPr>
-      <w:bookmarkStart w:id="16" w:name="_Toc337150405"/>
+      <w:bookmarkStart w:id="16" w:name="_Toc337575581"/>
       <w:r>
         <w:t>Offense/Defense Substitution</w:t>
       </w:r>
@@ -2336,7 +2545,7 @@
       <w:pPr>
         <w:pStyle w:val="Heading3"/>
       </w:pPr>
-      <w:bookmarkStart w:id="17" w:name="_Toc337150406"/>
+      <w:bookmarkStart w:id="17" w:name="_Toc337575582"/>
       <w:r>
         <w:lastRenderedPageBreak/>
         <w:t>League Finalization</w:t>
@@ -2348,6 +2557,2667 @@
         <w:t>After the final week of regular season NFL games, the system shall tally the point totals for each user’s team and show the winner, along with the statistics for each team in the league (total points scored).</w:t>
       </w:r>
     </w:p>
+    <w:p>
+      <w:pPr>
+        <w:pStyle w:val="Heading2"/>
+      </w:pPr>
+      <w:bookmarkStart w:id="18" w:name="_Toc337575583"/>
+      <w:r>
+        <w:t>Use Cases</w:t>
+      </w:r>
+      <w:bookmarkEnd w:id="18"/>
+    </w:p>
+    <w:p/>
+    <w:tbl>
+      <w:tblPr>
+        <w:tblStyle w:val="LightList-Accent1"/>
+        <w:tblW w:w="0" w:type="auto"/>
+        <w:tblLook w:val="01E0" w:firstRow="1" w:lastRow="1" w:firstColumn="1" w:lastColumn="1" w:noHBand="0" w:noVBand="0"/>
+      </w:tblPr>
+      <w:tblGrid>
+        <w:gridCol w:w="1548"/>
+        <w:gridCol w:w="7200"/>
+      </w:tblGrid>
+      <w:tr>
+        <w:trPr>
+          <w:cnfStyle w:val="100000000000" w:firstRow="1" w:lastRow="0" w:firstColumn="0" w:lastColumn="0" w:oddVBand="0" w:evenVBand="0" w:oddHBand="0" w:evenHBand="0" w:firstRowFirstColumn="0" w:firstRowLastColumn="0" w:lastRowFirstColumn="0" w:lastRowLastColumn="0"/>
+        </w:trPr>
+        <w:tc>
+          <w:tcPr>
+            <w:cnfStyle w:val="001000000000" w:firstRow="0" w:lastRow="0" w:firstColumn="1" w:lastColumn="0" w:oddVBand="0" w:evenVBand="0" w:oddHBand="0" w:evenHBand="0" w:firstRowFirstColumn="0" w:firstRowLastColumn="0" w:lastRowFirstColumn="0" w:lastRowLastColumn="0"/>
+            <w:tcW w:w="1548" w:type="dxa"/>
+            <w:hideMark/>
+          </w:tcPr>
+          <w:p>
+            <w:pPr>
+              <w:keepNext/>
+              <w:keepLines/>
+            </w:pPr>
+            <w:r>
+              <w:t>Use case</w:t>
+            </w:r>
+          </w:p>
+        </w:tc>
+        <w:tc>
+          <w:tcPr>
+            <w:cnfStyle w:val="000100000000" w:firstRow="0" w:lastRow="0" w:firstColumn="0" w:lastColumn="1" w:oddVBand="0" w:evenVBand="0" w:oddHBand="0" w:evenHBand="0" w:firstRowFirstColumn="0" w:firstRowLastColumn="0" w:lastRowFirstColumn="0" w:lastRowLastColumn="0"/>
+            <w:tcW w:w="7200" w:type="dxa"/>
+            <w:hideMark/>
+          </w:tcPr>
+          <w:p>
+            <w:pPr>
+              <w:keepNext/>
+              <w:keepLines/>
+            </w:pPr>
+            <w:r>
+              <w:t>User Registration</w:t>
+            </w:r>
+          </w:p>
+        </w:tc>
+      </w:tr>
+      <w:tr>
+        <w:trPr>
+          <w:cnfStyle w:val="000000100000" w:firstRow="0" w:lastRow="0" w:firstColumn="0" w:lastColumn="0" w:oddVBand="0" w:evenVBand="0" w:oddHBand="1" w:evenHBand="0" w:firstRowFirstColumn="0" w:firstRowLastColumn="0" w:lastRowFirstColumn="0" w:lastRowLastColumn="0"/>
+        </w:trPr>
+        <w:tc>
+          <w:tcPr>
+            <w:cnfStyle w:val="001000000000" w:firstRow="0" w:lastRow="0" w:firstColumn="1" w:lastColumn="0" w:oddVBand="0" w:evenVBand="0" w:oddHBand="0" w:evenHBand="0" w:firstRowFirstColumn="0" w:firstRowLastColumn="0" w:lastRowFirstColumn="0" w:lastRowLastColumn="0"/>
+            <w:tcW w:w="1548" w:type="dxa"/>
+            <w:hideMark/>
+          </w:tcPr>
+          <w:p>
+            <w:pPr>
+              <w:keepNext/>
+              <w:keepLines/>
+            </w:pPr>
+            <w:r>
+              <w:t>Primary actor</w:t>
+            </w:r>
+          </w:p>
+        </w:tc>
+        <w:tc>
+          <w:tcPr>
+            <w:cnfStyle w:val="000100000000" w:firstRow="0" w:lastRow="0" w:firstColumn="0" w:lastColumn="1" w:oddVBand="0" w:evenVBand="0" w:oddHBand="0" w:evenHBand="0" w:firstRowFirstColumn="0" w:firstRowLastColumn="0" w:lastRowFirstColumn="0" w:lastRowLastColumn="0"/>
+            <w:tcW w:w="7200" w:type="dxa"/>
+            <w:hideMark/>
+          </w:tcPr>
+          <w:p>
+            <w:pPr>
+              <w:keepNext/>
+              <w:keepLines/>
+            </w:pPr>
+            <w:r>
+              <w:t>Fantasy Football site user</w:t>
+            </w:r>
+          </w:p>
+        </w:tc>
+      </w:tr>
+      <w:tr>
+        <w:tc>
+          <w:tcPr>
+            <w:cnfStyle w:val="001000000000" w:firstRow="0" w:lastRow="0" w:firstColumn="1" w:lastColumn="0" w:oddVBand="0" w:evenVBand="0" w:oddHBand="0" w:evenHBand="0" w:firstRowFirstColumn="0" w:firstRowLastColumn="0" w:lastRowFirstColumn="0" w:lastRowLastColumn="0"/>
+            <w:tcW w:w="1548" w:type="dxa"/>
+            <w:hideMark/>
+          </w:tcPr>
+          <w:p>
+            <w:pPr>
+              <w:keepNext/>
+              <w:keepLines/>
+            </w:pPr>
+            <w:r>
+              <w:t>Goal</w:t>
+            </w:r>
+          </w:p>
+        </w:tc>
+        <w:tc>
+          <w:tcPr>
+            <w:cnfStyle w:val="000100000000" w:firstRow="0" w:lastRow="0" w:firstColumn="0" w:lastColumn="1" w:oddVBand="0" w:evenVBand="0" w:oddHBand="0" w:evenHBand="0" w:firstRowFirstColumn="0" w:firstRowLastColumn="0" w:lastRowFirstColumn="0" w:lastRowLastColumn="0"/>
+            <w:tcW w:w="7200" w:type="dxa"/>
+            <w:hideMark/>
+          </w:tcPr>
+          <w:p>
+            <w:pPr>
+              <w:keepNext/>
+              <w:keepLines/>
+            </w:pPr>
+            <w:r>
+              <w:t>A new user creates an account on the Fantasy Football site.</w:t>
+            </w:r>
+          </w:p>
+        </w:tc>
+      </w:tr>
+      <w:tr>
+        <w:trPr>
+          <w:cnfStyle w:val="000000100000" w:firstRow="0" w:lastRow="0" w:firstColumn="0" w:lastColumn="0" w:oddVBand="0" w:evenVBand="0" w:oddHBand="1" w:evenHBand="0" w:firstRowFirstColumn="0" w:firstRowLastColumn="0" w:lastRowFirstColumn="0" w:lastRowLastColumn="0"/>
+        </w:trPr>
+        <w:tc>
+          <w:tcPr>
+            <w:cnfStyle w:val="001000000000" w:firstRow="0" w:lastRow="0" w:firstColumn="1" w:lastColumn="0" w:oddVBand="0" w:evenVBand="0" w:oddHBand="0" w:evenHBand="0" w:firstRowFirstColumn="0" w:firstRowLastColumn="0" w:lastRowFirstColumn="0" w:lastRowLastColumn="0"/>
+            <w:tcW w:w="1548" w:type="dxa"/>
+            <w:hideMark/>
+          </w:tcPr>
+          <w:p>
+            <w:pPr>
+              <w:keepNext/>
+              <w:keepLines/>
+            </w:pPr>
+            <w:r>
+              <w:t>Scenario</w:t>
+            </w:r>
+          </w:p>
+        </w:tc>
+        <w:tc>
+          <w:tcPr>
+            <w:cnfStyle w:val="000100000000" w:firstRow="0" w:lastRow="0" w:firstColumn="0" w:lastColumn="1" w:oddVBand="0" w:evenVBand="0" w:oddHBand="0" w:evenHBand="0" w:firstRowFirstColumn="0" w:firstRowLastColumn="0" w:lastRowFirstColumn="0" w:lastRowLastColumn="0"/>
+            <w:tcW w:w="7200" w:type="dxa"/>
+            <w:hideMark/>
+          </w:tcPr>
+          <w:p>
+            <w:pPr>
+              <w:keepNext/>
+              <w:keepLines/>
+              <w:numPr>
+                <w:ilvl w:val="0"/>
+                <w:numId w:val="4"/>
+              </w:numPr>
+            </w:pPr>
+            <w:r>
+              <w:t>User navigates to the home page of the Fantasy Football site.</w:t>
+            </w:r>
+          </w:p>
+          <w:p>
+            <w:pPr>
+              <w:keepNext/>
+              <w:keepLines/>
+              <w:numPr>
+                <w:ilvl w:val="0"/>
+                <w:numId w:val="4"/>
+              </w:numPr>
+            </w:pPr>
+            <w:r>
+              <w:t>User clicks the link, ‘Sign Up’</w:t>
+            </w:r>
+          </w:p>
+          <w:p>
+            <w:pPr>
+              <w:keepNext/>
+              <w:keepLines/>
+              <w:numPr>
+                <w:ilvl w:val="0"/>
+                <w:numId w:val="4"/>
+              </w:numPr>
+            </w:pPr>
+            <w:r>
+              <w:t>A page is brought up that asks for the user’s name, desired account name, and an email address.</w:t>
+            </w:r>
+          </w:p>
+          <w:p>
+            <w:pPr>
+              <w:keepNext/>
+              <w:keepLines/>
+              <w:numPr>
+                <w:ilvl w:val="0"/>
+                <w:numId w:val="4"/>
+              </w:numPr>
+            </w:pPr>
+            <w:r>
+              <w:t>The user enters and submits the required data.</w:t>
+            </w:r>
+          </w:p>
+          <w:p>
+            <w:pPr>
+              <w:keepNext/>
+              <w:keepLines/>
+              <w:numPr>
+                <w:ilvl w:val="0"/>
+                <w:numId w:val="4"/>
+              </w:numPr>
+            </w:pPr>
+            <w:r>
+              <w:t>The application creates a new account for the user and logs the person in.</w:t>
+            </w:r>
+          </w:p>
+        </w:tc>
+      </w:tr>
+      <w:tr>
+        <w:trPr>
+          <w:cnfStyle w:val="010000000000" w:firstRow="0" w:lastRow="1" w:firstColumn="0" w:lastColumn="0" w:oddVBand="0" w:evenVBand="0" w:oddHBand="0" w:evenHBand="0" w:firstRowFirstColumn="0" w:firstRowLastColumn="0" w:lastRowFirstColumn="0" w:lastRowLastColumn="0"/>
+        </w:trPr>
+        <w:tc>
+          <w:tcPr>
+            <w:cnfStyle w:val="001000000000" w:firstRow="0" w:lastRow="0" w:firstColumn="1" w:lastColumn="0" w:oddVBand="0" w:evenVBand="0" w:oddHBand="0" w:evenHBand="0" w:firstRowFirstColumn="0" w:firstRowLastColumn="0" w:lastRowFirstColumn="0" w:lastRowLastColumn="0"/>
+            <w:tcW w:w="1548" w:type="dxa"/>
+            <w:hideMark/>
+          </w:tcPr>
+          <w:p>
+            <w:pPr>
+              <w:keepNext/>
+              <w:keepLines/>
+            </w:pPr>
+            <w:r>
+              <w:t>Priority</w:t>
+            </w:r>
+          </w:p>
+        </w:tc>
+        <w:tc>
+          <w:tcPr>
+            <w:cnfStyle w:val="000100000000" w:firstRow="0" w:lastRow="0" w:firstColumn="0" w:lastColumn="1" w:oddVBand="0" w:evenVBand="0" w:oddHBand="0" w:evenHBand="0" w:firstRowFirstColumn="0" w:firstRowLastColumn="0" w:lastRowFirstColumn="0" w:lastRowLastColumn="0"/>
+            <w:tcW w:w="7200" w:type="dxa"/>
+            <w:hideMark/>
+          </w:tcPr>
+          <w:p>
+            <w:pPr>
+              <w:keepNext/>
+              <w:keepLines/>
+            </w:pPr>
+            <w:r>
+              <w:t>Expected requirement</w:t>
+            </w:r>
+          </w:p>
+        </w:tc>
+      </w:tr>
+    </w:tbl>
+    <w:p/>
+    <w:tbl>
+      <w:tblPr>
+        <w:tblStyle w:val="LightList-Accent1"/>
+        <w:tblW w:w="0" w:type="auto"/>
+        <w:tblLook w:val="01E0" w:firstRow="1" w:lastRow="1" w:firstColumn="1" w:lastColumn="1" w:noHBand="0" w:noVBand="0"/>
+      </w:tblPr>
+      <w:tblGrid>
+        <w:gridCol w:w="1548"/>
+        <w:gridCol w:w="7200"/>
+      </w:tblGrid>
+      <w:tr>
+        <w:trPr>
+          <w:cnfStyle w:val="100000000000" w:firstRow="1" w:lastRow="0" w:firstColumn="0" w:lastColumn="0" w:oddVBand="0" w:evenVBand="0" w:oddHBand="0" w:evenHBand="0" w:firstRowFirstColumn="0" w:firstRowLastColumn="0" w:lastRowFirstColumn="0" w:lastRowLastColumn="0"/>
+        </w:trPr>
+        <w:tc>
+          <w:tcPr>
+            <w:cnfStyle w:val="001000000000" w:firstRow="0" w:lastRow="0" w:firstColumn="1" w:lastColumn="0" w:oddVBand="0" w:evenVBand="0" w:oddHBand="0" w:evenHBand="0" w:firstRowFirstColumn="0" w:firstRowLastColumn="0" w:lastRowFirstColumn="0" w:lastRowLastColumn="0"/>
+            <w:tcW w:w="1548" w:type="dxa"/>
+            <w:hideMark/>
+          </w:tcPr>
+          <w:p>
+            <w:pPr>
+              <w:keepNext/>
+              <w:keepLines/>
+            </w:pPr>
+            <w:r>
+              <w:t>Use case</w:t>
+            </w:r>
+          </w:p>
+        </w:tc>
+        <w:tc>
+          <w:tcPr>
+            <w:cnfStyle w:val="000100000000" w:firstRow="0" w:lastRow="0" w:firstColumn="0" w:lastColumn="1" w:oddVBand="0" w:evenVBand="0" w:oddHBand="0" w:evenHBand="0" w:firstRowFirstColumn="0" w:firstRowLastColumn="0" w:lastRowFirstColumn="0" w:lastRowLastColumn="0"/>
+            <w:tcW w:w="7200" w:type="dxa"/>
+            <w:hideMark/>
+          </w:tcPr>
+          <w:p>
+            <w:pPr>
+              <w:keepNext/>
+              <w:keepLines/>
+            </w:pPr>
+            <w:r>
+              <w:t>User Login</w:t>
+            </w:r>
+          </w:p>
+        </w:tc>
+      </w:tr>
+      <w:tr>
+        <w:trPr>
+          <w:cnfStyle w:val="000000100000" w:firstRow="0" w:lastRow="0" w:firstColumn="0" w:lastColumn="0" w:oddVBand="0" w:evenVBand="0" w:oddHBand="1" w:evenHBand="0" w:firstRowFirstColumn="0" w:firstRowLastColumn="0" w:lastRowFirstColumn="0" w:lastRowLastColumn="0"/>
+        </w:trPr>
+        <w:tc>
+          <w:tcPr>
+            <w:cnfStyle w:val="001000000000" w:firstRow="0" w:lastRow="0" w:firstColumn="1" w:lastColumn="0" w:oddVBand="0" w:evenVBand="0" w:oddHBand="0" w:evenHBand="0" w:firstRowFirstColumn="0" w:firstRowLastColumn="0" w:lastRowFirstColumn="0" w:lastRowLastColumn="0"/>
+            <w:tcW w:w="1548" w:type="dxa"/>
+            <w:hideMark/>
+          </w:tcPr>
+          <w:p>
+            <w:pPr>
+              <w:keepNext/>
+              <w:keepLines/>
+            </w:pPr>
+            <w:r>
+              <w:t>Primary actor</w:t>
+            </w:r>
+          </w:p>
+        </w:tc>
+        <w:tc>
+          <w:tcPr>
+            <w:cnfStyle w:val="000100000000" w:firstRow="0" w:lastRow="0" w:firstColumn="0" w:lastColumn="1" w:oddVBand="0" w:evenVBand="0" w:oddHBand="0" w:evenHBand="0" w:firstRowFirstColumn="0" w:firstRowLastColumn="0" w:lastRowFirstColumn="0" w:lastRowLastColumn="0"/>
+            <w:tcW w:w="7200" w:type="dxa"/>
+            <w:hideMark/>
+          </w:tcPr>
+          <w:p>
+            <w:pPr>
+              <w:keepNext/>
+              <w:keepLines/>
+            </w:pPr>
+            <w:r>
+              <w:t>Fantasy Football site user</w:t>
+            </w:r>
+          </w:p>
+        </w:tc>
+      </w:tr>
+      <w:tr>
+        <w:tc>
+          <w:tcPr>
+            <w:cnfStyle w:val="001000000000" w:firstRow="0" w:lastRow="0" w:firstColumn="1" w:lastColumn="0" w:oddVBand="0" w:evenVBand="0" w:oddHBand="0" w:evenHBand="0" w:firstRowFirstColumn="0" w:firstRowLastColumn="0" w:lastRowFirstColumn="0" w:lastRowLastColumn="0"/>
+            <w:tcW w:w="1548" w:type="dxa"/>
+            <w:hideMark/>
+          </w:tcPr>
+          <w:p>
+            <w:pPr>
+              <w:keepNext/>
+              <w:keepLines/>
+            </w:pPr>
+            <w:r>
+              <w:t>Goal</w:t>
+            </w:r>
+          </w:p>
+        </w:tc>
+        <w:tc>
+          <w:tcPr>
+            <w:cnfStyle w:val="000100000000" w:firstRow="0" w:lastRow="0" w:firstColumn="0" w:lastColumn="1" w:oddVBand="0" w:evenVBand="0" w:oddHBand="0" w:evenHBand="0" w:firstRowFirstColumn="0" w:firstRowLastColumn="0" w:lastRowFirstColumn="0" w:lastRowLastColumn="0"/>
+            <w:tcW w:w="7200" w:type="dxa"/>
+            <w:hideMark/>
+          </w:tcPr>
+          <w:p>
+            <w:pPr>
+              <w:keepNext/>
+              <w:keepLines/>
+            </w:pPr>
+            <w:r>
+              <w:t>A user signs into the Fantasy Football website.</w:t>
+            </w:r>
+          </w:p>
+        </w:tc>
+      </w:tr>
+      <w:tr>
+        <w:trPr>
+          <w:cnfStyle w:val="000000100000" w:firstRow="0" w:lastRow="0" w:firstColumn="0" w:lastColumn="0" w:oddVBand="0" w:evenVBand="0" w:oddHBand="1" w:evenHBand="0" w:firstRowFirstColumn="0" w:firstRowLastColumn="0" w:lastRowFirstColumn="0" w:lastRowLastColumn="0"/>
+        </w:trPr>
+        <w:tc>
+          <w:tcPr>
+            <w:cnfStyle w:val="001000000000" w:firstRow="0" w:lastRow="0" w:firstColumn="1" w:lastColumn="0" w:oddVBand="0" w:evenVBand="0" w:oddHBand="0" w:evenHBand="0" w:firstRowFirstColumn="0" w:firstRowLastColumn="0" w:lastRowFirstColumn="0" w:lastRowLastColumn="0"/>
+            <w:tcW w:w="1548" w:type="dxa"/>
+            <w:hideMark/>
+          </w:tcPr>
+          <w:p>
+            <w:pPr>
+              <w:keepNext/>
+              <w:keepLines/>
+            </w:pPr>
+            <w:r>
+              <w:t>Scenario</w:t>
+            </w:r>
+          </w:p>
+        </w:tc>
+        <w:tc>
+          <w:tcPr>
+            <w:cnfStyle w:val="000100000000" w:firstRow="0" w:lastRow="0" w:firstColumn="0" w:lastColumn="1" w:oddVBand="0" w:evenVBand="0" w:oddHBand="0" w:evenHBand="0" w:firstRowFirstColumn="0" w:firstRowLastColumn="0" w:lastRowFirstColumn="0" w:lastRowLastColumn="0"/>
+            <w:tcW w:w="7200" w:type="dxa"/>
+            <w:hideMark/>
+          </w:tcPr>
+          <w:p>
+            <w:pPr>
+              <w:keepNext/>
+              <w:keepLines/>
+              <w:numPr>
+                <w:ilvl w:val="0"/>
+                <w:numId w:val="11"/>
+              </w:numPr>
+            </w:pPr>
+            <w:r>
+              <w:t>User navigates to the home page of the Fantasy Football site.</w:t>
+            </w:r>
+          </w:p>
+          <w:p>
+            <w:pPr>
+              <w:keepNext/>
+              <w:keepLines/>
+              <w:numPr>
+                <w:ilvl w:val="0"/>
+                <w:numId w:val="11"/>
+              </w:numPr>
+            </w:pPr>
+            <w:r>
+              <w:t>User clicks the link, ‘Sign In’</w:t>
+            </w:r>
+          </w:p>
+          <w:p>
+            <w:pPr>
+              <w:keepNext/>
+              <w:keepLines/>
+              <w:numPr>
+                <w:ilvl w:val="0"/>
+                <w:numId w:val="11"/>
+              </w:numPr>
+            </w:pPr>
+            <w:r>
+              <w:t>A page is brought up that asks for the user’s id and password.</w:t>
+            </w:r>
+          </w:p>
+          <w:p>
+            <w:pPr>
+              <w:keepNext/>
+              <w:keepLines/>
+              <w:numPr>
+                <w:ilvl w:val="0"/>
+                <w:numId w:val="11"/>
+              </w:numPr>
+            </w:pPr>
+            <w:r>
+              <w:t>The user enters and submits the required data.</w:t>
+            </w:r>
+          </w:p>
+          <w:p>
+            <w:pPr>
+              <w:keepNext/>
+              <w:keepLines/>
+              <w:numPr>
+                <w:ilvl w:val="0"/>
+                <w:numId w:val="11"/>
+              </w:numPr>
+            </w:pPr>
+            <w:r>
+              <w:t>The application validates the user’s data.</w:t>
+            </w:r>
+          </w:p>
+          <w:p>
+            <w:pPr>
+              <w:keepNext/>
+              <w:keepLines/>
+              <w:numPr>
+                <w:ilvl w:val="0"/>
+                <w:numId w:val="11"/>
+              </w:numPr>
+            </w:pPr>
+            <w:r>
+              <w:t>The application redirects user to welcome page.</w:t>
+            </w:r>
+          </w:p>
+          <w:p>
+            <w:pPr>
+              <w:keepNext/>
+              <w:keepLines/>
+              <w:numPr>
+                <w:ilvl w:val="0"/>
+                <w:numId w:val="11"/>
+              </w:numPr>
+            </w:pPr>
+            <w:r>
+              <w:t>Application displays user’s fantasy leagues and teams.</w:t>
+            </w:r>
+          </w:p>
+        </w:tc>
+      </w:tr>
+      <w:tr>
+        <w:trPr>
+          <w:cnfStyle w:val="010000000000" w:firstRow="0" w:lastRow="1" w:firstColumn="0" w:lastColumn="0" w:oddVBand="0" w:evenVBand="0" w:oddHBand="0" w:evenHBand="0" w:firstRowFirstColumn="0" w:firstRowLastColumn="0" w:lastRowFirstColumn="0" w:lastRowLastColumn="0"/>
+        </w:trPr>
+        <w:tc>
+          <w:tcPr>
+            <w:cnfStyle w:val="001000000000" w:firstRow="0" w:lastRow="0" w:firstColumn="1" w:lastColumn="0" w:oddVBand="0" w:evenVBand="0" w:oddHBand="0" w:evenHBand="0" w:firstRowFirstColumn="0" w:firstRowLastColumn="0" w:lastRowFirstColumn="0" w:lastRowLastColumn="0"/>
+            <w:tcW w:w="1548" w:type="dxa"/>
+            <w:hideMark/>
+          </w:tcPr>
+          <w:p>
+            <w:pPr>
+              <w:keepNext/>
+              <w:keepLines/>
+            </w:pPr>
+            <w:r>
+              <w:t>Priority</w:t>
+            </w:r>
+          </w:p>
+        </w:tc>
+        <w:tc>
+          <w:tcPr>
+            <w:cnfStyle w:val="000100000000" w:firstRow="0" w:lastRow="0" w:firstColumn="0" w:lastColumn="1" w:oddVBand="0" w:evenVBand="0" w:oddHBand="0" w:evenHBand="0" w:firstRowFirstColumn="0" w:firstRowLastColumn="0" w:lastRowFirstColumn="0" w:lastRowLastColumn="0"/>
+            <w:tcW w:w="7200" w:type="dxa"/>
+            <w:hideMark/>
+          </w:tcPr>
+          <w:p>
+            <w:pPr>
+              <w:keepNext/>
+              <w:keepLines/>
+            </w:pPr>
+            <w:r>
+              <w:t>Expected requirement</w:t>
+            </w:r>
+          </w:p>
+        </w:tc>
+      </w:tr>
+    </w:tbl>
+    <w:p/>
+    <w:tbl>
+      <w:tblPr>
+        <w:tblStyle w:val="LightList-Accent1"/>
+        <w:tblW w:w="0" w:type="auto"/>
+        <w:tblLook w:val="01E0" w:firstRow="1" w:lastRow="1" w:firstColumn="1" w:lastColumn="1" w:noHBand="0" w:noVBand="0"/>
+      </w:tblPr>
+      <w:tblGrid>
+        <w:gridCol w:w="1548"/>
+        <w:gridCol w:w="7200"/>
+      </w:tblGrid>
+      <w:tr>
+        <w:trPr>
+          <w:cnfStyle w:val="100000000000" w:firstRow="1" w:lastRow="0" w:firstColumn="0" w:lastColumn="0" w:oddVBand="0" w:evenVBand="0" w:oddHBand="0" w:evenHBand="0" w:firstRowFirstColumn="0" w:firstRowLastColumn="0" w:lastRowFirstColumn="0" w:lastRowLastColumn="0"/>
+        </w:trPr>
+        <w:tc>
+          <w:tcPr>
+            <w:cnfStyle w:val="001000000000" w:firstRow="0" w:lastRow="0" w:firstColumn="1" w:lastColumn="0" w:oddVBand="0" w:evenVBand="0" w:oddHBand="0" w:evenHBand="0" w:firstRowFirstColumn="0" w:firstRowLastColumn="0" w:lastRowFirstColumn="0" w:lastRowLastColumn="0"/>
+            <w:tcW w:w="1548" w:type="dxa"/>
+            <w:hideMark/>
+          </w:tcPr>
+          <w:p>
+            <w:pPr>
+              <w:keepNext/>
+              <w:keepLines/>
+            </w:pPr>
+            <w:r>
+              <w:t>Use case</w:t>
+            </w:r>
+          </w:p>
+        </w:tc>
+        <w:tc>
+          <w:tcPr>
+            <w:cnfStyle w:val="000100000000" w:firstRow="0" w:lastRow="0" w:firstColumn="0" w:lastColumn="1" w:oddVBand="0" w:evenVBand="0" w:oddHBand="0" w:evenHBand="0" w:firstRowFirstColumn="0" w:firstRowLastColumn="0" w:lastRowFirstColumn="0" w:lastRowLastColumn="0"/>
+            <w:tcW w:w="7200" w:type="dxa"/>
+            <w:hideMark/>
+          </w:tcPr>
+          <w:p>
+            <w:pPr>
+              <w:keepNext/>
+              <w:keepLines/>
+            </w:pPr>
+            <w:r>
+              <w:t>User Logs Out</w:t>
+            </w:r>
+          </w:p>
+        </w:tc>
+      </w:tr>
+      <w:tr>
+        <w:trPr>
+          <w:cnfStyle w:val="000000100000" w:firstRow="0" w:lastRow="0" w:firstColumn="0" w:lastColumn="0" w:oddVBand="0" w:evenVBand="0" w:oddHBand="1" w:evenHBand="0" w:firstRowFirstColumn="0" w:firstRowLastColumn="0" w:lastRowFirstColumn="0" w:lastRowLastColumn="0"/>
+        </w:trPr>
+        <w:tc>
+          <w:tcPr>
+            <w:cnfStyle w:val="001000000000" w:firstRow="0" w:lastRow="0" w:firstColumn="1" w:lastColumn="0" w:oddVBand="0" w:evenVBand="0" w:oddHBand="0" w:evenHBand="0" w:firstRowFirstColumn="0" w:firstRowLastColumn="0" w:lastRowFirstColumn="0" w:lastRowLastColumn="0"/>
+            <w:tcW w:w="1548" w:type="dxa"/>
+            <w:hideMark/>
+          </w:tcPr>
+          <w:p>
+            <w:pPr>
+              <w:keepNext/>
+              <w:keepLines/>
+            </w:pPr>
+            <w:r>
+              <w:t>Primary actor</w:t>
+            </w:r>
+          </w:p>
+        </w:tc>
+        <w:tc>
+          <w:tcPr>
+            <w:cnfStyle w:val="000100000000" w:firstRow="0" w:lastRow="0" w:firstColumn="0" w:lastColumn="1" w:oddVBand="0" w:evenVBand="0" w:oddHBand="0" w:evenHBand="0" w:firstRowFirstColumn="0" w:firstRowLastColumn="0" w:lastRowFirstColumn="0" w:lastRowLastColumn="0"/>
+            <w:tcW w:w="7200" w:type="dxa"/>
+            <w:hideMark/>
+          </w:tcPr>
+          <w:p>
+            <w:pPr>
+              <w:keepNext/>
+              <w:keepLines/>
+            </w:pPr>
+            <w:r>
+              <w:t>Fantasy Football site user</w:t>
+            </w:r>
+          </w:p>
+        </w:tc>
+      </w:tr>
+      <w:tr>
+        <w:tc>
+          <w:tcPr>
+            <w:cnfStyle w:val="001000000000" w:firstRow="0" w:lastRow="0" w:firstColumn="1" w:lastColumn="0" w:oddVBand="0" w:evenVBand="0" w:oddHBand="0" w:evenHBand="0" w:firstRowFirstColumn="0" w:firstRowLastColumn="0" w:lastRowFirstColumn="0" w:lastRowLastColumn="0"/>
+            <w:tcW w:w="1548" w:type="dxa"/>
+            <w:hideMark/>
+          </w:tcPr>
+          <w:p>
+            <w:pPr>
+              <w:keepNext/>
+              <w:keepLines/>
+            </w:pPr>
+            <w:r>
+              <w:t>Goal</w:t>
+            </w:r>
+          </w:p>
+        </w:tc>
+        <w:tc>
+          <w:tcPr>
+            <w:cnfStyle w:val="000100000000" w:firstRow="0" w:lastRow="0" w:firstColumn="0" w:lastColumn="1" w:oddVBand="0" w:evenVBand="0" w:oddHBand="0" w:evenHBand="0" w:firstRowFirstColumn="0" w:firstRowLastColumn="0" w:lastRowFirstColumn="0" w:lastRowLastColumn="0"/>
+            <w:tcW w:w="7200" w:type="dxa"/>
+            <w:hideMark/>
+          </w:tcPr>
+          <w:p>
+            <w:pPr>
+              <w:keepNext/>
+              <w:keepLines/>
+            </w:pPr>
+            <w:r>
+              <w:t>A user logs outs of the Fantasy Football website.</w:t>
+            </w:r>
+          </w:p>
+        </w:tc>
+      </w:tr>
+      <w:tr>
+        <w:trPr>
+          <w:cnfStyle w:val="000000100000" w:firstRow="0" w:lastRow="0" w:firstColumn="0" w:lastColumn="0" w:oddVBand="0" w:evenVBand="0" w:oddHBand="1" w:evenHBand="0" w:firstRowFirstColumn="0" w:firstRowLastColumn="0" w:lastRowFirstColumn="0" w:lastRowLastColumn="0"/>
+        </w:trPr>
+        <w:tc>
+          <w:tcPr>
+            <w:cnfStyle w:val="001000000000" w:firstRow="0" w:lastRow="0" w:firstColumn="1" w:lastColumn="0" w:oddVBand="0" w:evenVBand="0" w:oddHBand="0" w:evenHBand="0" w:firstRowFirstColumn="0" w:firstRowLastColumn="0" w:lastRowFirstColumn="0" w:lastRowLastColumn="0"/>
+            <w:tcW w:w="1548" w:type="dxa"/>
+            <w:hideMark/>
+          </w:tcPr>
+          <w:p>
+            <w:pPr>
+              <w:keepNext/>
+              <w:keepLines/>
+            </w:pPr>
+            <w:r>
+              <w:t>Scenario</w:t>
+            </w:r>
+          </w:p>
+        </w:tc>
+        <w:tc>
+          <w:tcPr>
+            <w:cnfStyle w:val="000100000000" w:firstRow="0" w:lastRow="0" w:firstColumn="0" w:lastColumn="1" w:oddVBand="0" w:evenVBand="0" w:oddHBand="0" w:evenHBand="0" w:firstRowFirstColumn="0" w:firstRowLastColumn="0" w:lastRowFirstColumn="0" w:lastRowLastColumn="0"/>
+            <w:tcW w:w="7200" w:type="dxa"/>
+            <w:hideMark/>
+          </w:tcPr>
+          <w:p>
+            <w:pPr>
+              <w:keepNext/>
+              <w:keepLines/>
+              <w:numPr>
+                <w:ilvl w:val="0"/>
+                <w:numId w:val="12"/>
+              </w:numPr>
+            </w:pPr>
+            <w:r>
+              <w:t>User clicks ‘Log Out’ in to right corner.</w:t>
+            </w:r>
+          </w:p>
+          <w:p>
+            <w:pPr>
+              <w:keepNext/>
+              <w:keepLines/>
+              <w:numPr>
+                <w:ilvl w:val="0"/>
+                <w:numId w:val="12"/>
+              </w:numPr>
+            </w:pPr>
+            <w:r>
+              <w:t>Application redirects user to the welcome homepage</w:t>
+            </w:r>
+          </w:p>
+          <w:p>
+            <w:pPr>
+              <w:keepNext/>
+              <w:keepLines/>
+              <w:numPr>
+                <w:ilvl w:val="0"/>
+                <w:numId w:val="12"/>
+              </w:numPr>
+            </w:pPr>
+            <w:r>
+              <w:t>Application removes all previous record of the user from the display.</w:t>
+            </w:r>
+          </w:p>
+        </w:tc>
+      </w:tr>
+      <w:tr>
+        <w:trPr>
+          <w:cnfStyle w:val="010000000000" w:firstRow="0" w:lastRow="1" w:firstColumn="0" w:lastColumn="0" w:oddVBand="0" w:evenVBand="0" w:oddHBand="0" w:evenHBand="0" w:firstRowFirstColumn="0" w:firstRowLastColumn="0" w:lastRowFirstColumn="0" w:lastRowLastColumn="0"/>
+        </w:trPr>
+        <w:tc>
+          <w:tcPr>
+            <w:cnfStyle w:val="001000000000" w:firstRow="0" w:lastRow="0" w:firstColumn="1" w:lastColumn="0" w:oddVBand="0" w:evenVBand="0" w:oddHBand="0" w:evenHBand="0" w:firstRowFirstColumn="0" w:firstRowLastColumn="0" w:lastRowFirstColumn="0" w:lastRowLastColumn="0"/>
+            <w:tcW w:w="1548" w:type="dxa"/>
+            <w:hideMark/>
+          </w:tcPr>
+          <w:p>
+            <w:pPr>
+              <w:keepNext/>
+              <w:keepLines/>
+            </w:pPr>
+            <w:r>
+              <w:t>Priority</w:t>
+            </w:r>
+          </w:p>
+        </w:tc>
+        <w:tc>
+          <w:tcPr>
+            <w:cnfStyle w:val="000100000000" w:firstRow="0" w:lastRow="0" w:firstColumn="0" w:lastColumn="1" w:oddVBand="0" w:evenVBand="0" w:oddHBand="0" w:evenHBand="0" w:firstRowFirstColumn="0" w:firstRowLastColumn="0" w:lastRowFirstColumn="0" w:lastRowLastColumn="0"/>
+            <w:tcW w:w="7200" w:type="dxa"/>
+            <w:hideMark/>
+          </w:tcPr>
+          <w:p>
+            <w:pPr>
+              <w:keepNext/>
+              <w:keepLines/>
+            </w:pPr>
+            <w:r>
+              <w:t>Expected requirement</w:t>
+            </w:r>
+          </w:p>
+        </w:tc>
+      </w:tr>
+    </w:tbl>
+    <w:p/>
+    <w:tbl>
+      <w:tblPr>
+        <w:tblStyle w:val="LightList-Accent1"/>
+        <w:tblW w:w="0" w:type="auto"/>
+        <w:tblLook w:val="01E0" w:firstRow="1" w:lastRow="1" w:firstColumn="1" w:lastColumn="1" w:noHBand="0" w:noVBand="0"/>
+      </w:tblPr>
+      <w:tblGrid>
+        <w:gridCol w:w="1548"/>
+        <w:gridCol w:w="7200"/>
+      </w:tblGrid>
+      <w:tr>
+        <w:trPr>
+          <w:cnfStyle w:val="100000000000" w:firstRow="1" w:lastRow="0" w:firstColumn="0" w:lastColumn="0" w:oddVBand="0" w:evenVBand="0" w:oddHBand="0" w:evenHBand="0" w:firstRowFirstColumn="0" w:firstRowLastColumn="0" w:lastRowFirstColumn="0" w:lastRowLastColumn="0"/>
+        </w:trPr>
+        <w:tc>
+          <w:tcPr>
+            <w:cnfStyle w:val="001000000000" w:firstRow="0" w:lastRow="0" w:firstColumn="1" w:lastColumn="0" w:oddVBand="0" w:evenVBand="0" w:oddHBand="0" w:evenHBand="0" w:firstRowFirstColumn="0" w:firstRowLastColumn="0" w:lastRowFirstColumn="0" w:lastRowLastColumn="0"/>
+            <w:tcW w:w="1548" w:type="dxa"/>
+            <w:hideMark/>
+          </w:tcPr>
+          <w:p>
+            <w:pPr>
+              <w:keepNext/>
+              <w:keepLines/>
+            </w:pPr>
+            <w:r>
+              <w:lastRenderedPageBreak/>
+              <w:t>Use case</w:t>
+            </w:r>
+          </w:p>
+        </w:tc>
+        <w:tc>
+          <w:tcPr>
+            <w:cnfStyle w:val="000100000000" w:firstRow="0" w:lastRow="0" w:firstColumn="0" w:lastColumn="1" w:oddVBand="0" w:evenVBand="0" w:oddHBand="0" w:evenHBand="0" w:firstRowFirstColumn="0" w:firstRowLastColumn="0" w:lastRowFirstColumn="0" w:lastRowLastColumn="0"/>
+            <w:tcW w:w="7200" w:type="dxa"/>
+            <w:hideMark/>
+          </w:tcPr>
+          <w:p>
+            <w:pPr>
+              <w:keepNext/>
+              <w:keepLines/>
+            </w:pPr>
+            <w:r>
+              <w:t>Create League</w:t>
+            </w:r>
+          </w:p>
+        </w:tc>
+      </w:tr>
+      <w:tr>
+        <w:trPr>
+          <w:cnfStyle w:val="000000100000" w:firstRow="0" w:lastRow="0" w:firstColumn="0" w:lastColumn="0" w:oddVBand="0" w:evenVBand="0" w:oddHBand="1" w:evenHBand="0" w:firstRowFirstColumn="0" w:firstRowLastColumn="0" w:lastRowFirstColumn="0" w:lastRowLastColumn="0"/>
+        </w:trPr>
+        <w:tc>
+          <w:tcPr>
+            <w:cnfStyle w:val="001000000000" w:firstRow="0" w:lastRow="0" w:firstColumn="1" w:lastColumn="0" w:oddVBand="0" w:evenVBand="0" w:oddHBand="0" w:evenHBand="0" w:firstRowFirstColumn="0" w:firstRowLastColumn="0" w:lastRowFirstColumn="0" w:lastRowLastColumn="0"/>
+            <w:tcW w:w="1548" w:type="dxa"/>
+            <w:hideMark/>
+          </w:tcPr>
+          <w:p>
+            <w:pPr>
+              <w:keepNext/>
+              <w:keepLines/>
+            </w:pPr>
+            <w:r>
+              <w:t>Primary actor</w:t>
+            </w:r>
+          </w:p>
+        </w:tc>
+        <w:tc>
+          <w:tcPr>
+            <w:cnfStyle w:val="000100000000" w:firstRow="0" w:lastRow="0" w:firstColumn="0" w:lastColumn="1" w:oddVBand="0" w:evenVBand="0" w:oddHBand="0" w:evenHBand="0" w:firstRowFirstColumn="0" w:firstRowLastColumn="0" w:lastRowFirstColumn="0" w:lastRowLastColumn="0"/>
+            <w:tcW w:w="7200" w:type="dxa"/>
+            <w:hideMark/>
+          </w:tcPr>
+          <w:p>
+            <w:pPr>
+              <w:keepNext/>
+              <w:keepLines/>
+            </w:pPr>
+            <w:r>
+              <w:t>League Owner</w:t>
+            </w:r>
+          </w:p>
+        </w:tc>
+      </w:tr>
+      <w:tr>
+        <w:tc>
+          <w:tcPr>
+            <w:cnfStyle w:val="001000000000" w:firstRow="0" w:lastRow="0" w:firstColumn="1" w:lastColumn="0" w:oddVBand="0" w:evenVBand="0" w:oddHBand="0" w:evenHBand="0" w:firstRowFirstColumn="0" w:firstRowLastColumn="0" w:lastRowFirstColumn="0" w:lastRowLastColumn="0"/>
+            <w:tcW w:w="1548" w:type="dxa"/>
+            <w:hideMark/>
+          </w:tcPr>
+          <w:p>
+            <w:pPr>
+              <w:keepNext/>
+              <w:keepLines/>
+            </w:pPr>
+            <w:r>
+              <w:t>Goal</w:t>
+            </w:r>
+          </w:p>
+        </w:tc>
+        <w:tc>
+          <w:tcPr>
+            <w:cnfStyle w:val="000100000000" w:firstRow="0" w:lastRow="0" w:firstColumn="0" w:lastColumn="1" w:oddVBand="0" w:evenVBand="0" w:oddHBand="0" w:evenHBand="0" w:firstRowFirstColumn="0" w:firstRowLastColumn="0" w:lastRowFirstColumn="0" w:lastRowLastColumn="0"/>
+            <w:tcW w:w="7200" w:type="dxa"/>
+            <w:hideMark/>
+          </w:tcPr>
+          <w:p>
+            <w:pPr>
+              <w:keepNext/>
+              <w:keepLines/>
+            </w:pPr>
+            <w:r>
+              <w:t>User creates a league for him and his friends to use.</w:t>
+            </w:r>
+          </w:p>
+        </w:tc>
+      </w:tr>
+      <w:tr>
+        <w:trPr>
+          <w:cnfStyle w:val="000000100000" w:firstRow="0" w:lastRow="0" w:firstColumn="0" w:lastColumn="0" w:oddVBand="0" w:evenVBand="0" w:oddHBand="1" w:evenHBand="0" w:firstRowFirstColumn="0" w:firstRowLastColumn="0" w:lastRowFirstColumn="0" w:lastRowLastColumn="0"/>
+        </w:trPr>
+        <w:tc>
+          <w:tcPr>
+            <w:cnfStyle w:val="001000000000" w:firstRow="0" w:lastRow="0" w:firstColumn="1" w:lastColumn="0" w:oddVBand="0" w:evenVBand="0" w:oddHBand="0" w:evenHBand="0" w:firstRowFirstColumn="0" w:firstRowLastColumn="0" w:lastRowFirstColumn="0" w:lastRowLastColumn="0"/>
+            <w:tcW w:w="1548" w:type="dxa"/>
+            <w:hideMark/>
+          </w:tcPr>
+          <w:p>
+            <w:pPr>
+              <w:keepNext/>
+              <w:keepLines/>
+            </w:pPr>
+            <w:r>
+              <w:t>Scenario</w:t>
+            </w:r>
+          </w:p>
+        </w:tc>
+        <w:tc>
+          <w:tcPr>
+            <w:cnfStyle w:val="000100000000" w:firstRow="0" w:lastRow="0" w:firstColumn="0" w:lastColumn="1" w:oddVBand="0" w:evenVBand="0" w:oddHBand="0" w:evenHBand="0" w:firstRowFirstColumn="0" w:firstRowLastColumn="0" w:lastRowFirstColumn="0" w:lastRowLastColumn="0"/>
+            <w:tcW w:w="7200" w:type="dxa"/>
+            <w:hideMark/>
+          </w:tcPr>
+          <w:p>
+            <w:pPr>
+              <w:keepNext/>
+              <w:keepLines/>
+              <w:numPr>
+                <w:ilvl w:val="0"/>
+                <w:numId w:val="5"/>
+              </w:numPr>
+            </w:pPr>
+            <w:r>
+              <w:t>User navigates to the home page of the Fantasy Football site.</w:t>
+            </w:r>
+          </w:p>
+          <w:p>
+            <w:pPr>
+              <w:keepNext/>
+              <w:keepLines/>
+              <w:numPr>
+                <w:ilvl w:val="0"/>
+                <w:numId w:val="5"/>
+              </w:numPr>
+            </w:pPr>
+            <w:r>
+              <w:t>User logs into his account.</w:t>
+            </w:r>
+          </w:p>
+          <w:p>
+            <w:pPr>
+              <w:keepNext/>
+              <w:keepLines/>
+              <w:numPr>
+                <w:ilvl w:val="0"/>
+                <w:numId w:val="5"/>
+              </w:numPr>
+            </w:pPr>
+            <w:r>
+              <w:t xml:space="preserve">User clicks ‘Create League’ </w:t>
+            </w:r>
+          </w:p>
+          <w:p>
+            <w:pPr>
+              <w:keepNext/>
+              <w:keepLines/>
+              <w:numPr>
+                <w:ilvl w:val="0"/>
+                <w:numId w:val="5"/>
+              </w:numPr>
+            </w:pPr>
+            <w:r>
+              <w:t>User fills in the required league information and submits data.</w:t>
+            </w:r>
+          </w:p>
+          <w:p>
+            <w:pPr>
+              <w:keepNext/>
+              <w:keepLines/>
+              <w:numPr>
+                <w:ilvl w:val="0"/>
+                <w:numId w:val="5"/>
+              </w:numPr>
+            </w:pPr>
+            <w:r>
+              <w:t>League is created and the user is redirected to the homepage of the new league.</w:t>
+            </w:r>
+          </w:p>
+        </w:tc>
+      </w:tr>
+      <w:tr>
+        <w:trPr>
+          <w:cnfStyle w:val="010000000000" w:firstRow="0" w:lastRow="1" w:firstColumn="0" w:lastColumn="0" w:oddVBand="0" w:evenVBand="0" w:oddHBand="0" w:evenHBand="0" w:firstRowFirstColumn="0" w:firstRowLastColumn="0" w:lastRowFirstColumn="0" w:lastRowLastColumn="0"/>
+        </w:trPr>
+        <w:tc>
+          <w:tcPr>
+            <w:cnfStyle w:val="001000000000" w:firstRow="0" w:lastRow="0" w:firstColumn="1" w:lastColumn="0" w:oddVBand="0" w:evenVBand="0" w:oddHBand="0" w:evenHBand="0" w:firstRowFirstColumn="0" w:firstRowLastColumn="0" w:lastRowFirstColumn="0" w:lastRowLastColumn="0"/>
+            <w:tcW w:w="1548" w:type="dxa"/>
+            <w:hideMark/>
+          </w:tcPr>
+          <w:p>
+            <w:pPr>
+              <w:keepNext/>
+              <w:keepLines/>
+            </w:pPr>
+            <w:r>
+              <w:t>Priority</w:t>
+            </w:r>
+          </w:p>
+        </w:tc>
+        <w:tc>
+          <w:tcPr>
+            <w:cnfStyle w:val="000100000000" w:firstRow="0" w:lastRow="0" w:firstColumn="0" w:lastColumn="1" w:oddVBand="0" w:evenVBand="0" w:oddHBand="0" w:evenHBand="0" w:firstRowFirstColumn="0" w:firstRowLastColumn="0" w:lastRowFirstColumn="0" w:lastRowLastColumn="0"/>
+            <w:tcW w:w="7200" w:type="dxa"/>
+            <w:hideMark/>
+          </w:tcPr>
+          <w:p>
+            <w:pPr>
+              <w:keepNext/>
+              <w:keepLines/>
+            </w:pPr>
+            <w:r>
+              <w:t>Expected requirement</w:t>
+            </w:r>
+          </w:p>
+        </w:tc>
+      </w:tr>
+    </w:tbl>
+    <w:p/>
+    <w:tbl>
+      <w:tblPr>
+        <w:tblStyle w:val="LightList-Accent1"/>
+        <w:tblW w:w="0" w:type="auto"/>
+        <w:tblLook w:val="01E0" w:firstRow="1" w:lastRow="1" w:firstColumn="1" w:lastColumn="1" w:noHBand="0" w:noVBand="0"/>
+      </w:tblPr>
+      <w:tblGrid>
+        <w:gridCol w:w="1548"/>
+        <w:gridCol w:w="7200"/>
+      </w:tblGrid>
+      <w:tr>
+        <w:trPr>
+          <w:cnfStyle w:val="100000000000" w:firstRow="1" w:lastRow="0" w:firstColumn="0" w:lastColumn="0" w:oddVBand="0" w:evenVBand="0" w:oddHBand="0" w:evenHBand="0" w:firstRowFirstColumn="0" w:firstRowLastColumn="0" w:lastRowFirstColumn="0" w:lastRowLastColumn="0"/>
+        </w:trPr>
+        <w:tc>
+          <w:tcPr>
+            <w:cnfStyle w:val="001000000000" w:firstRow="0" w:lastRow="0" w:firstColumn="1" w:lastColumn="0" w:oddVBand="0" w:evenVBand="0" w:oddHBand="0" w:evenHBand="0" w:firstRowFirstColumn="0" w:firstRowLastColumn="0" w:lastRowFirstColumn="0" w:lastRowLastColumn="0"/>
+            <w:tcW w:w="1548" w:type="dxa"/>
+            <w:hideMark/>
+          </w:tcPr>
+          <w:p>
+            <w:pPr>
+              <w:keepNext/>
+              <w:keepLines/>
+            </w:pPr>
+            <w:r>
+              <w:t>Use case</w:t>
+            </w:r>
+          </w:p>
+        </w:tc>
+        <w:tc>
+          <w:tcPr>
+            <w:cnfStyle w:val="000100000000" w:firstRow="0" w:lastRow="0" w:firstColumn="0" w:lastColumn="1" w:oddVBand="0" w:evenVBand="0" w:oddHBand="0" w:evenHBand="0" w:firstRowFirstColumn="0" w:firstRowLastColumn="0" w:lastRowFirstColumn="0" w:lastRowLastColumn="0"/>
+            <w:tcW w:w="7200" w:type="dxa"/>
+            <w:hideMark/>
+          </w:tcPr>
+          <w:p>
+            <w:pPr>
+              <w:keepNext/>
+              <w:keepLines/>
+            </w:pPr>
+            <w:r>
+              <w:t>Invite League Members</w:t>
+            </w:r>
+          </w:p>
+        </w:tc>
+      </w:tr>
+      <w:tr>
+        <w:trPr>
+          <w:cnfStyle w:val="000000100000" w:firstRow="0" w:lastRow="0" w:firstColumn="0" w:lastColumn="0" w:oddVBand="0" w:evenVBand="0" w:oddHBand="1" w:evenHBand="0" w:firstRowFirstColumn="0" w:firstRowLastColumn="0" w:lastRowFirstColumn="0" w:lastRowLastColumn="0"/>
+        </w:trPr>
+        <w:tc>
+          <w:tcPr>
+            <w:cnfStyle w:val="001000000000" w:firstRow="0" w:lastRow="0" w:firstColumn="1" w:lastColumn="0" w:oddVBand="0" w:evenVBand="0" w:oddHBand="0" w:evenHBand="0" w:firstRowFirstColumn="0" w:firstRowLastColumn="0" w:lastRowFirstColumn="0" w:lastRowLastColumn="0"/>
+            <w:tcW w:w="1548" w:type="dxa"/>
+            <w:hideMark/>
+          </w:tcPr>
+          <w:p>
+            <w:pPr>
+              <w:keepNext/>
+              <w:keepLines/>
+            </w:pPr>
+            <w:r>
+              <w:t>Primary actor</w:t>
+            </w:r>
+          </w:p>
+        </w:tc>
+        <w:tc>
+          <w:tcPr>
+            <w:cnfStyle w:val="000100000000" w:firstRow="0" w:lastRow="0" w:firstColumn="0" w:lastColumn="1" w:oddVBand="0" w:evenVBand="0" w:oddHBand="0" w:evenHBand="0" w:firstRowFirstColumn="0" w:firstRowLastColumn="0" w:lastRowFirstColumn="0" w:lastRowLastColumn="0"/>
+            <w:tcW w:w="7200" w:type="dxa"/>
+            <w:hideMark/>
+          </w:tcPr>
+          <w:p>
+            <w:pPr>
+              <w:keepNext/>
+              <w:keepLines/>
+            </w:pPr>
+            <w:r>
+              <w:t>League Owner</w:t>
+            </w:r>
+          </w:p>
+        </w:tc>
+      </w:tr>
+      <w:tr>
+        <w:tc>
+          <w:tcPr>
+            <w:cnfStyle w:val="001000000000" w:firstRow="0" w:lastRow="0" w:firstColumn="1" w:lastColumn="0" w:oddVBand="0" w:evenVBand="0" w:oddHBand="0" w:evenHBand="0" w:firstRowFirstColumn="0" w:firstRowLastColumn="0" w:lastRowFirstColumn="0" w:lastRowLastColumn="0"/>
+            <w:tcW w:w="1548" w:type="dxa"/>
+            <w:hideMark/>
+          </w:tcPr>
+          <w:p>
+            <w:pPr>
+              <w:keepNext/>
+              <w:keepLines/>
+            </w:pPr>
+            <w:r>
+              <w:t>Goal</w:t>
+            </w:r>
+          </w:p>
+        </w:tc>
+        <w:tc>
+          <w:tcPr>
+            <w:cnfStyle w:val="000100000000" w:firstRow="0" w:lastRow="0" w:firstColumn="0" w:lastColumn="1" w:oddVBand="0" w:evenVBand="0" w:oddHBand="0" w:evenHBand="0" w:firstRowFirstColumn="0" w:firstRowLastColumn="0" w:lastRowFirstColumn="0" w:lastRowLastColumn="0"/>
+            <w:tcW w:w="7200" w:type="dxa"/>
+            <w:hideMark/>
+          </w:tcPr>
+          <w:p>
+            <w:pPr>
+              <w:keepNext/>
+              <w:keepLines/>
+            </w:pPr>
+            <w:r>
+              <w:t>League owner invites her friends to join the league.</w:t>
+            </w:r>
+          </w:p>
+        </w:tc>
+      </w:tr>
+      <w:tr>
+        <w:trPr>
+          <w:cnfStyle w:val="000000100000" w:firstRow="0" w:lastRow="0" w:firstColumn="0" w:lastColumn="0" w:oddVBand="0" w:evenVBand="0" w:oddHBand="1" w:evenHBand="0" w:firstRowFirstColumn="0" w:firstRowLastColumn="0" w:lastRowFirstColumn="0" w:lastRowLastColumn="0"/>
+        </w:trPr>
+        <w:tc>
+          <w:tcPr>
+            <w:cnfStyle w:val="001000000000" w:firstRow="0" w:lastRow="0" w:firstColumn="1" w:lastColumn="0" w:oddVBand="0" w:evenVBand="0" w:oddHBand="0" w:evenHBand="0" w:firstRowFirstColumn="0" w:firstRowLastColumn="0" w:lastRowFirstColumn="0" w:lastRowLastColumn="0"/>
+            <w:tcW w:w="1548" w:type="dxa"/>
+            <w:hideMark/>
+          </w:tcPr>
+          <w:p>
+            <w:pPr>
+              <w:keepNext/>
+              <w:keepLines/>
+            </w:pPr>
+            <w:r>
+              <w:t>Scenario</w:t>
+            </w:r>
+          </w:p>
+        </w:tc>
+        <w:tc>
+          <w:tcPr>
+            <w:cnfStyle w:val="000100000000" w:firstRow="0" w:lastRow="0" w:firstColumn="0" w:lastColumn="1" w:oddVBand="0" w:evenVBand="0" w:oddHBand="0" w:evenHBand="0" w:firstRowFirstColumn="0" w:firstRowLastColumn="0" w:lastRowFirstColumn="0" w:lastRowLastColumn="0"/>
+            <w:tcW w:w="7200" w:type="dxa"/>
+            <w:hideMark/>
+          </w:tcPr>
+          <w:p>
+            <w:pPr>
+              <w:keepNext/>
+              <w:keepLines/>
+              <w:numPr>
+                <w:ilvl w:val="0"/>
+                <w:numId w:val="6"/>
+              </w:numPr>
+            </w:pPr>
+            <w:r>
+              <w:t>League Owner navigates to the home page of the Fantasy Football site.</w:t>
+            </w:r>
+          </w:p>
+          <w:p>
+            <w:pPr>
+              <w:keepNext/>
+              <w:keepLines/>
+              <w:numPr>
+                <w:ilvl w:val="0"/>
+                <w:numId w:val="6"/>
+              </w:numPr>
+            </w:pPr>
+            <w:r>
+              <w:t>League Owner logs into his account.</w:t>
+            </w:r>
+          </w:p>
+          <w:p>
+            <w:pPr>
+              <w:keepNext/>
+              <w:keepLines/>
+              <w:numPr>
+                <w:ilvl w:val="0"/>
+                <w:numId w:val="6"/>
+              </w:numPr>
+            </w:pPr>
+            <w:r>
+              <w:t xml:space="preserve">League Owner clicks the link for her desired league. </w:t>
+            </w:r>
+          </w:p>
+          <w:p>
+            <w:pPr>
+              <w:keepNext/>
+              <w:keepLines/>
+              <w:numPr>
+                <w:ilvl w:val="0"/>
+                <w:numId w:val="6"/>
+              </w:numPr>
+            </w:pPr>
+            <w:r>
+              <w:t>League Owner clicks ‘Teams and Owners</w:t>
+            </w:r>
+            <w:r>
+              <w:sym w:font="Wingdings" w:char="F0E0"/>
+            </w:r>
+            <w:r>
+              <w:t>Invite Owners’</w:t>
+            </w:r>
+          </w:p>
+          <w:p>
+            <w:pPr>
+              <w:keepNext/>
+              <w:keepLines/>
+              <w:numPr>
+                <w:ilvl w:val="0"/>
+                <w:numId w:val="6"/>
+              </w:numPr>
+            </w:pPr>
+            <w:r>
+              <w:t>League Owner enters emails of friends he is inviting.</w:t>
+            </w:r>
+          </w:p>
+          <w:p>
+            <w:pPr>
+              <w:keepNext/>
+              <w:keepLines/>
+              <w:numPr>
+                <w:ilvl w:val="0"/>
+                <w:numId w:val="6"/>
+              </w:numPr>
+            </w:pPr>
+            <w:r>
+              <w:t>Application sends an email with league information to each of the people invited.</w:t>
+            </w:r>
+          </w:p>
+        </w:tc>
+      </w:tr>
+      <w:tr>
+        <w:trPr>
+          <w:cnfStyle w:val="010000000000" w:firstRow="0" w:lastRow="1" w:firstColumn="0" w:lastColumn="0" w:oddVBand="0" w:evenVBand="0" w:oddHBand="0" w:evenHBand="0" w:firstRowFirstColumn="0" w:firstRowLastColumn="0" w:lastRowFirstColumn="0" w:lastRowLastColumn="0"/>
+        </w:trPr>
+        <w:tc>
+          <w:tcPr>
+            <w:cnfStyle w:val="001000000000" w:firstRow="0" w:lastRow="0" w:firstColumn="1" w:lastColumn="0" w:oddVBand="0" w:evenVBand="0" w:oddHBand="0" w:evenHBand="0" w:firstRowFirstColumn="0" w:firstRowLastColumn="0" w:lastRowFirstColumn="0" w:lastRowLastColumn="0"/>
+            <w:tcW w:w="1548" w:type="dxa"/>
+            <w:hideMark/>
+          </w:tcPr>
+          <w:p>
+            <w:pPr>
+              <w:keepNext/>
+              <w:keepLines/>
+            </w:pPr>
+            <w:r>
+              <w:t>Priority</w:t>
+            </w:r>
+          </w:p>
+        </w:tc>
+        <w:tc>
+          <w:tcPr>
+            <w:cnfStyle w:val="000100000000" w:firstRow="0" w:lastRow="0" w:firstColumn="0" w:lastColumn="1" w:oddVBand="0" w:evenVBand="0" w:oddHBand="0" w:evenHBand="0" w:firstRowFirstColumn="0" w:firstRowLastColumn="0" w:lastRowFirstColumn="0" w:lastRowLastColumn="0"/>
+            <w:tcW w:w="7200" w:type="dxa"/>
+            <w:hideMark/>
+          </w:tcPr>
+          <w:p>
+            <w:pPr>
+              <w:keepNext/>
+              <w:keepLines/>
+            </w:pPr>
+            <w:r>
+              <w:t>Expected requirement</w:t>
+            </w:r>
+          </w:p>
+        </w:tc>
+      </w:tr>
+    </w:tbl>
+    <w:p/>
+    <w:tbl>
+      <w:tblPr>
+        <w:tblStyle w:val="LightList-Accent1"/>
+        <w:tblW w:w="0" w:type="auto"/>
+        <w:tblLook w:val="01E0" w:firstRow="1" w:lastRow="1" w:firstColumn="1" w:lastColumn="1" w:noHBand="0" w:noVBand="0"/>
+      </w:tblPr>
+      <w:tblGrid>
+        <w:gridCol w:w="1548"/>
+        <w:gridCol w:w="7200"/>
+      </w:tblGrid>
+      <w:tr>
+        <w:trPr>
+          <w:cnfStyle w:val="100000000000" w:firstRow="1" w:lastRow="0" w:firstColumn="0" w:lastColumn="0" w:oddVBand="0" w:evenVBand="0" w:oddHBand="0" w:evenHBand="0" w:firstRowFirstColumn="0" w:firstRowLastColumn="0" w:lastRowFirstColumn="0" w:lastRowLastColumn="0"/>
+        </w:trPr>
+        <w:tc>
+          <w:tcPr>
+            <w:cnfStyle w:val="001000000000" w:firstRow="0" w:lastRow="0" w:firstColumn="1" w:lastColumn="0" w:oddVBand="0" w:evenVBand="0" w:oddHBand="0" w:evenHBand="0" w:firstRowFirstColumn="0" w:firstRowLastColumn="0" w:lastRowFirstColumn="0" w:lastRowLastColumn="0"/>
+            <w:tcW w:w="1548" w:type="dxa"/>
+            <w:hideMark/>
+          </w:tcPr>
+          <w:p>
+            <w:pPr>
+              <w:keepNext/>
+              <w:keepLines/>
+            </w:pPr>
+            <w:r>
+              <w:t>Use case</w:t>
+            </w:r>
+          </w:p>
+        </w:tc>
+        <w:tc>
+          <w:tcPr>
+            <w:cnfStyle w:val="000100000000" w:firstRow="0" w:lastRow="0" w:firstColumn="0" w:lastColumn="1" w:oddVBand="0" w:evenVBand="0" w:oddHBand="0" w:evenHBand="0" w:firstRowFirstColumn="0" w:firstRowLastColumn="0" w:lastRowFirstColumn="0" w:lastRowLastColumn="0"/>
+            <w:tcW w:w="7200" w:type="dxa"/>
+            <w:hideMark/>
+          </w:tcPr>
+          <w:p>
+            <w:pPr>
+              <w:keepNext/>
+              <w:keepLines/>
+            </w:pPr>
+            <w:r>
+              <w:t>Join League</w:t>
+            </w:r>
+          </w:p>
+        </w:tc>
+      </w:tr>
+      <w:tr>
+        <w:trPr>
+          <w:cnfStyle w:val="000000100000" w:firstRow="0" w:lastRow="0" w:firstColumn="0" w:lastColumn="0" w:oddVBand="0" w:evenVBand="0" w:oddHBand="1" w:evenHBand="0" w:firstRowFirstColumn="0" w:firstRowLastColumn="0" w:lastRowFirstColumn="0" w:lastRowLastColumn="0"/>
+        </w:trPr>
+        <w:tc>
+          <w:tcPr>
+            <w:cnfStyle w:val="001000000000" w:firstRow="0" w:lastRow="0" w:firstColumn="1" w:lastColumn="0" w:oddVBand="0" w:evenVBand="0" w:oddHBand="0" w:evenHBand="0" w:firstRowFirstColumn="0" w:firstRowLastColumn="0" w:lastRowFirstColumn="0" w:lastRowLastColumn="0"/>
+            <w:tcW w:w="1548" w:type="dxa"/>
+            <w:hideMark/>
+          </w:tcPr>
+          <w:p>
+            <w:pPr>
+              <w:keepNext/>
+              <w:keepLines/>
+            </w:pPr>
+            <w:r>
+              <w:t>Primary actor</w:t>
+            </w:r>
+          </w:p>
+        </w:tc>
+        <w:tc>
+          <w:tcPr>
+            <w:cnfStyle w:val="000100000000" w:firstRow="0" w:lastRow="0" w:firstColumn="0" w:lastColumn="1" w:oddVBand="0" w:evenVBand="0" w:oddHBand="0" w:evenHBand="0" w:firstRowFirstColumn="0" w:firstRowLastColumn="0" w:lastRowFirstColumn="0" w:lastRowLastColumn="0"/>
+            <w:tcW w:w="7200" w:type="dxa"/>
+            <w:hideMark/>
+          </w:tcPr>
+          <w:p>
+            <w:pPr>
+              <w:keepNext/>
+              <w:keepLines/>
+            </w:pPr>
+            <w:r>
+              <w:t>Invitee</w:t>
+            </w:r>
+          </w:p>
+        </w:tc>
+      </w:tr>
+      <w:tr>
+        <w:tc>
+          <w:tcPr>
+            <w:cnfStyle w:val="001000000000" w:firstRow="0" w:lastRow="0" w:firstColumn="1" w:lastColumn="0" w:oddVBand="0" w:evenVBand="0" w:oddHBand="0" w:evenHBand="0" w:firstRowFirstColumn="0" w:firstRowLastColumn="0" w:lastRowFirstColumn="0" w:lastRowLastColumn="0"/>
+            <w:tcW w:w="1548" w:type="dxa"/>
+            <w:hideMark/>
+          </w:tcPr>
+          <w:p>
+            <w:pPr>
+              <w:keepNext/>
+              <w:keepLines/>
+            </w:pPr>
+            <w:r>
+              <w:t>Goal</w:t>
+            </w:r>
+          </w:p>
+        </w:tc>
+        <w:tc>
+          <w:tcPr>
+            <w:cnfStyle w:val="000100000000" w:firstRow="0" w:lastRow="0" w:firstColumn="0" w:lastColumn="1" w:oddVBand="0" w:evenVBand="0" w:oddHBand="0" w:evenHBand="0" w:firstRowFirstColumn="0" w:firstRowLastColumn="0" w:lastRowFirstColumn="0" w:lastRowLastColumn="0"/>
+            <w:tcW w:w="7200" w:type="dxa"/>
+            <w:hideMark/>
+          </w:tcPr>
+          <w:p>
+            <w:pPr>
+              <w:keepNext/>
+              <w:keepLines/>
+            </w:pPr>
+            <w:r>
+              <w:t>User accepts an invitation and joins a league</w:t>
+            </w:r>
+          </w:p>
+        </w:tc>
+      </w:tr>
+      <w:tr>
+        <w:trPr>
+          <w:cnfStyle w:val="000000100000" w:firstRow="0" w:lastRow="0" w:firstColumn="0" w:lastColumn="0" w:oddVBand="0" w:evenVBand="0" w:oddHBand="1" w:evenHBand="0" w:firstRowFirstColumn="0" w:firstRowLastColumn="0" w:lastRowFirstColumn="0" w:lastRowLastColumn="0"/>
+        </w:trPr>
+        <w:tc>
+          <w:tcPr>
+            <w:cnfStyle w:val="001000000000" w:firstRow="0" w:lastRow="0" w:firstColumn="1" w:lastColumn="0" w:oddVBand="0" w:evenVBand="0" w:oddHBand="0" w:evenHBand="0" w:firstRowFirstColumn="0" w:firstRowLastColumn="0" w:lastRowFirstColumn="0" w:lastRowLastColumn="0"/>
+            <w:tcW w:w="1548" w:type="dxa"/>
+            <w:hideMark/>
+          </w:tcPr>
+          <w:p>
+            <w:pPr>
+              <w:keepNext/>
+              <w:keepLines/>
+            </w:pPr>
+            <w:r>
+              <w:t>Scenario</w:t>
+            </w:r>
+          </w:p>
+        </w:tc>
+        <w:tc>
+          <w:tcPr>
+            <w:cnfStyle w:val="000100000000" w:firstRow="0" w:lastRow="0" w:firstColumn="0" w:lastColumn="1" w:oddVBand="0" w:evenVBand="0" w:oddHBand="0" w:evenHBand="0" w:firstRowFirstColumn="0" w:firstRowLastColumn="0" w:lastRowFirstColumn="0" w:lastRowLastColumn="0"/>
+            <w:tcW w:w="7200" w:type="dxa"/>
+            <w:hideMark/>
+          </w:tcPr>
+          <w:p>
+            <w:pPr>
+              <w:keepNext/>
+              <w:keepLines/>
+              <w:numPr>
+                <w:ilvl w:val="0"/>
+                <w:numId w:val="7"/>
+              </w:numPr>
+            </w:pPr>
+            <w:r>
+              <w:t>Invitee opens email invitation from the Application.</w:t>
+            </w:r>
+          </w:p>
+          <w:p>
+            <w:pPr>
+              <w:keepNext/>
+              <w:keepLines/>
+              <w:numPr>
+                <w:ilvl w:val="0"/>
+                <w:numId w:val="7"/>
+              </w:numPr>
+            </w:pPr>
+            <w:r>
+              <w:t>Invitee clicks the URI of the specific league.</w:t>
+            </w:r>
+          </w:p>
+          <w:p>
+            <w:pPr>
+              <w:keepNext/>
+              <w:keepLines/>
+              <w:numPr>
+                <w:ilvl w:val="0"/>
+                <w:numId w:val="7"/>
+              </w:numPr>
+            </w:pPr>
+            <w:r>
+              <w:t>Application prompts the user to sign in or create an account.</w:t>
+            </w:r>
+          </w:p>
+          <w:p>
+            <w:pPr>
+              <w:keepNext/>
+              <w:keepLines/>
+              <w:numPr>
+                <w:ilvl w:val="0"/>
+                <w:numId w:val="7"/>
+              </w:numPr>
+            </w:pPr>
+            <w:r>
+              <w:t>Invitee enters account information.</w:t>
+            </w:r>
+          </w:p>
+          <w:p>
+            <w:pPr>
+              <w:keepNext/>
+              <w:keepLines/>
+              <w:numPr>
+                <w:ilvl w:val="0"/>
+                <w:numId w:val="7"/>
+              </w:numPr>
+            </w:pPr>
+            <w:r>
+              <w:t>Application prompts users for team name.</w:t>
+            </w:r>
+          </w:p>
+          <w:p>
+            <w:pPr>
+              <w:keepNext/>
+              <w:keepLines/>
+              <w:numPr>
+                <w:ilvl w:val="0"/>
+                <w:numId w:val="7"/>
+              </w:numPr>
+            </w:pPr>
+            <w:r>
+              <w:t>Invitee enters team information.</w:t>
+            </w:r>
+          </w:p>
+          <w:p>
+            <w:pPr>
+              <w:keepNext/>
+              <w:keepLines/>
+              <w:numPr>
+                <w:ilvl w:val="0"/>
+                <w:numId w:val="7"/>
+              </w:numPr>
+            </w:pPr>
+            <w:r>
+              <w:t>Application creates a team entry in the league for the user.</w:t>
+            </w:r>
+          </w:p>
+        </w:tc>
+      </w:tr>
+      <w:tr>
+        <w:trPr>
+          <w:cnfStyle w:val="010000000000" w:firstRow="0" w:lastRow="1" w:firstColumn="0" w:lastColumn="0" w:oddVBand="0" w:evenVBand="0" w:oddHBand="0" w:evenHBand="0" w:firstRowFirstColumn="0" w:firstRowLastColumn="0" w:lastRowFirstColumn="0" w:lastRowLastColumn="0"/>
+        </w:trPr>
+        <w:tc>
+          <w:tcPr>
+            <w:cnfStyle w:val="001000000000" w:firstRow="0" w:lastRow="0" w:firstColumn="1" w:lastColumn="0" w:oddVBand="0" w:evenVBand="0" w:oddHBand="0" w:evenHBand="0" w:firstRowFirstColumn="0" w:firstRowLastColumn="0" w:lastRowFirstColumn="0" w:lastRowLastColumn="0"/>
+            <w:tcW w:w="1548" w:type="dxa"/>
+            <w:hideMark/>
+          </w:tcPr>
+          <w:p>
+            <w:pPr>
+              <w:keepNext/>
+              <w:keepLines/>
+            </w:pPr>
+            <w:r>
+              <w:t>Priority</w:t>
+            </w:r>
+          </w:p>
+        </w:tc>
+        <w:tc>
+          <w:tcPr>
+            <w:cnfStyle w:val="000100000000" w:firstRow="0" w:lastRow="0" w:firstColumn="0" w:lastColumn="1" w:oddVBand="0" w:evenVBand="0" w:oddHBand="0" w:evenHBand="0" w:firstRowFirstColumn="0" w:firstRowLastColumn="0" w:lastRowFirstColumn="0" w:lastRowLastColumn="0"/>
+            <w:tcW w:w="7200" w:type="dxa"/>
+            <w:hideMark/>
+          </w:tcPr>
+          <w:p>
+            <w:pPr>
+              <w:keepNext/>
+              <w:keepLines/>
+            </w:pPr>
+            <w:r>
+              <w:t>Expected requirement</w:t>
+            </w:r>
+          </w:p>
+        </w:tc>
+      </w:tr>
+    </w:tbl>
+    <w:p/>
+    <w:tbl>
+      <w:tblPr>
+        <w:tblStyle w:val="LightList-Accent1"/>
+        <w:tblW w:w="0" w:type="auto"/>
+        <w:tblLook w:val="01E0" w:firstRow="1" w:lastRow="1" w:firstColumn="1" w:lastColumn="1" w:noHBand="0" w:noVBand="0"/>
+      </w:tblPr>
+      <w:tblGrid>
+        <w:gridCol w:w="1548"/>
+        <w:gridCol w:w="7200"/>
+      </w:tblGrid>
+      <w:tr>
+        <w:trPr>
+          <w:cnfStyle w:val="100000000000" w:firstRow="1" w:lastRow="0" w:firstColumn="0" w:lastColumn="0" w:oddVBand="0" w:evenVBand="0" w:oddHBand="0" w:evenHBand="0" w:firstRowFirstColumn="0" w:firstRowLastColumn="0" w:lastRowFirstColumn="0" w:lastRowLastColumn="0"/>
+        </w:trPr>
+        <w:tc>
+          <w:tcPr>
+            <w:cnfStyle w:val="001000000000" w:firstRow="0" w:lastRow="0" w:firstColumn="1" w:lastColumn="0" w:oddVBand="0" w:evenVBand="0" w:oddHBand="0" w:evenHBand="0" w:firstRowFirstColumn="0" w:firstRowLastColumn="0" w:lastRowFirstColumn="0" w:lastRowLastColumn="0"/>
+            <w:tcW w:w="1548" w:type="dxa"/>
+            <w:hideMark/>
+          </w:tcPr>
+          <w:p>
+            <w:pPr>
+              <w:keepNext/>
+              <w:keepLines/>
+            </w:pPr>
+            <w:r>
+              <w:lastRenderedPageBreak/>
+              <w:t>Use case</w:t>
+            </w:r>
+          </w:p>
+        </w:tc>
+        <w:tc>
+          <w:tcPr>
+            <w:cnfStyle w:val="000100000000" w:firstRow="0" w:lastRow="0" w:firstColumn="0" w:lastColumn="1" w:oddVBand="0" w:evenVBand="0" w:oddHBand="0" w:evenHBand="0" w:firstRowFirstColumn="0" w:firstRowLastColumn="0" w:lastRowFirstColumn="0" w:lastRowLastColumn="0"/>
+            <w:tcW w:w="7200" w:type="dxa"/>
+            <w:hideMark/>
+          </w:tcPr>
+          <w:p>
+            <w:pPr>
+              <w:keepNext/>
+              <w:keepLines/>
+            </w:pPr>
+            <w:r>
+              <w:t>Set Lineup</w:t>
+            </w:r>
+          </w:p>
+        </w:tc>
+      </w:tr>
+      <w:tr>
+        <w:trPr>
+          <w:cnfStyle w:val="000000100000" w:firstRow="0" w:lastRow="0" w:firstColumn="0" w:lastColumn="0" w:oddVBand="0" w:evenVBand="0" w:oddHBand="1" w:evenHBand="0" w:firstRowFirstColumn="0" w:firstRowLastColumn="0" w:lastRowFirstColumn="0" w:lastRowLastColumn="0"/>
+        </w:trPr>
+        <w:tc>
+          <w:tcPr>
+            <w:cnfStyle w:val="001000000000" w:firstRow="0" w:lastRow="0" w:firstColumn="1" w:lastColumn="0" w:oddVBand="0" w:evenVBand="0" w:oddHBand="0" w:evenHBand="0" w:firstRowFirstColumn="0" w:firstRowLastColumn="0" w:lastRowFirstColumn="0" w:lastRowLastColumn="0"/>
+            <w:tcW w:w="1548" w:type="dxa"/>
+            <w:hideMark/>
+          </w:tcPr>
+          <w:p>
+            <w:pPr>
+              <w:keepNext/>
+              <w:keepLines/>
+            </w:pPr>
+            <w:r>
+              <w:t>Primary actor</w:t>
+            </w:r>
+          </w:p>
+        </w:tc>
+        <w:tc>
+          <w:tcPr>
+            <w:cnfStyle w:val="000100000000" w:firstRow="0" w:lastRow="0" w:firstColumn="0" w:lastColumn="1" w:oddVBand="0" w:evenVBand="0" w:oddHBand="0" w:evenHBand="0" w:firstRowFirstColumn="0" w:firstRowLastColumn="0" w:lastRowFirstColumn="0" w:lastRowLastColumn="0"/>
+            <w:tcW w:w="7200" w:type="dxa"/>
+            <w:hideMark/>
+          </w:tcPr>
+          <w:p>
+            <w:pPr>
+              <w:keepNext/>
+              <w:keepLines/>
+            </w:pPr>
+            <w:r>
+              <w:t>Team Member</w:t>
+            </w:r>
+          </w:p>
+        </w:tc>
+      </w:tr>
+      <w:tr>
+        <w:tc>
+          <w:tcPr>
+            <w:cnfStyle w:val="001000000000" w:firstRow="0" w:lastRow="0" w:firstColumn="1" w:lastColumn="0" w:oddVBand="0" w:evenVBand="0" w:oddHBand="0" w:evenHBand="0" w:firstRowFirstColumn="0" w:firstRowLastColumn="0" w:lastRowFirstColumn="0" w:lastRowLastColumn="0"/>
+            <w:tcW w:w="1548" w:type="dxa"/>
+            <w:hideMark/>
+          </w:tcPr>
+          <w:p>
+            <w:pPr>
+              <w:keepNext/>
+              <w:keepLines/>
+            </w:pPr>
+            <w:r>
+              <w:t>Goal</w:t>
+            </w:r>
+          </w:p>
+        </w:tc>
+        <w:tc>
+          <w:tcPr>
+            <w:cnfStyle w:val="000100000000" w:firstRow="0" w:lastRow="0" w:firstColumn="0" w:lastColumn="1" w:oddVBand="0" w:evenVBand="0" w:oddHBand="0" w:evenHBand="0" w:firstRowFirstColumn="0" w:firstRowLastColumn="0" w:lastRowFirstColumn="0" w:lastRowLastColumn="0"/>
+            <w:tcW w:w="7200" w:type="dxa"/>
+            <w:hideMark/>
+          </w:tcPr>
+          <w:p>
+            <w:pPr>
+              <w:keepNext/>
+              <w:keepLines/>
+            </w:pPr>
+            <w:r>
+              <w:t xml:space="preserve">Team Member picks her offense and </w:t>
+            </w:r>
+            <w:proofErr w:type="spellStart"/>
+            <w:r>
+              <w:t>defence</w:t>
+            </w:r>
+            <w:proofErr w:type="spellEnd"/>
+            <w:r>
+              <w:t xml:space="preserve"> for the week.</w:t>
+            </w:r>
+          </w:p>
+        </w:tc>
+      </w:tr>
+      <w:tr>
+        <w:trPr>
+          <w:cnfStyle w:val="000000100000" w:firstRow="0" w:lastRow="0" w:firstColumn="0" w:lastColumn="0" w:oddVBand="0" w:evenVBand="0" w:oddHBand="1" w:evenHBand="0" w:firstRowFirstColumn="0" w:firstRowLastColumn="0" w:lastRowFirstColumn="0" w:lastRowLastColumn="0"/>
+        </w:trPr>
+        <w:tc>
+          <w:tcPr>
+            <w:cnfStyle w:val="001000000000" w:firstRow="0" w:lastRow="0" w:firstColumn="1" w:lastColumn="0" w:oddVBand="0" w:evenVBand="0" w:oddHBand="0" w:evenHBand="0" w:firstRowFirstColumn="0" w:firstRowLastColumn="0" w:lastRowFirstColumn="0" w:lastRowLastColumn="0"/>
+            <w:tcW w:w="1548" w:type="dxa"/>
+            <w:hideMark/>
+          </w:tcPr>
+          <w:p>
+            <w:pPr>
+              <w:keepNext/>
+              <w:keepLines/>
+            </w:pPr>
+            <w:r>
+              <w:t>Scenario</w:t>
+            </w:r>
+          </w:p>
+        </w:tc>
+        <w:tc>
+          <w:tcPr>
+            <w:cnfStyle w:val="000100000000" w:firstRow="0" w:lastRow="0" w:firstColumn="0" w:lastColumn="1" w:oddVBand="0" w:evenVBand="0" w:oddHBand="0" w:evenHBand="0" w:firstRowFirstColumn="0" w:firstRowLastColumn="0" w:lastRowFirstColumn="0" w:lastRowLastColumn="0"/>
+            <w:tcW w:w="7200" w:type="dxa"/>
+            <w:hideMark/>
+          </w:tcPr>
+          <w:p>
+            <w:pPr>
+              <w:keepNext/>
+              <w:keepLines/>
+              <w:numPr>
+                <w:ilvl w:val="0"/>
+                <w:numId w:val="8"/>
+              </w:numPr>
+            </w:pPr>
+            <w:r>
+              <w:t>Team Member signs in to league site.</w:t>
+            </w:r>
+          </w:p>
+          <w:p>
+            <w:pPr>
+              <w:keepNext/>
+              <w:keepLines/>
+              <w:numPr>
+                <w:ilvl w:val="0"/>
+                <w:numId w:val="8"/>
+              </w:numPr>
+            </w:pPr>
+            <w:r>
+              <w:t>Team Member selects ‘My Team’</w:t>
+            </w:r>
+          </w:p>
+          <w:p>
+            <w:pPr>
+              <w:keepNext/>
+              <w:keepLines/>
+              <w:numPr>
+                <w:ilvl w:val="0"/>
+                <w:numId w:val="8"/>
+              </w:numPr>
+            </w:pPr>
+            <w:r>
+              <w:t>Team Member clicks ‘Select Offense’</w:t>
+            </w:r>
+          </w:p>
+          <w:p>
+            <w:pPr>
+              <w:keepNext/>
+              <w:keepLines/>
+              <w:numPr>
+                <w:ilvl w:val="0"/>
+                <w:numId w:val="8"/>
+              </w:numPr>
+            </w:pPr>
+            <w:r>
+              <w:t>Application displays available teams.</w:t>
+            </w:r>
+          </w:p>
+          <w:p>
+            <w:pPr>
+              <w:keepNext/>
+              <w:keepLines/>
+              <w:numPr>
+                <w:ilvl w:val="0"/>
+                <w:numId w:val="8"/>
+              </w:numPr>
+            </w:pPr>
+            <w:r>
+              <w:t>Team Member selects her offense for the week.</w:t>
+            </w:r>
+          </w:p>
+          <w:p>
+            <w:pPr>
+              <w:keepNext/>
+              <w:keepLines/>
+              <w:numPr>
+                <w:ilvl w:val="0"/>
+                <w:numId w:val="8"/>
+              </w:numPr>
+            </w:pPr>
+            <w:r>
+              <w:t>Team Member repeats process for ‘Defense’</w:t>
+            </w:r>
+          </w:p>
+        </w:tc>
+      </w:tr>
+      <w:tr>
+        <w:trPr>
+          <w:cnfStyle w:val="010000000000" w:firstRow="0" w:lastRow="1" w:firstColumn="0" w:lastColumn="0" w:oddVBand="0" w:evenVBand="0" w:oddHBand="0" w:evenHBand="0" w:firstRowFirstColumn="0" w:firstRowLastColumn="0" w:lastRowFirstColumn="0" w:lastRowLastColumn="0"/>
+        </w:trPr>
+        <w:tc>
+          <w:tcPr>
+            <w:cnfStyle w:val="001000000000" w:firstRow="0" w:lastRow="0" w:firstColumn="1" w:lastColumn="0" w:oddVBand="0" w:evenVBand="0" w:oddHBand="0" w:evenHBand="0" w:firstRowFirstColumn="0" w:firstRowLastColumn="0" w:lastRowFirstColumn="0" w:lastRowLastColumn="0"/>
+            <w:tcW w:w="1548" w:type="dxa"/>
+            <w:hideMark/>
+          </w:tcPr>
+          <w:p>
+            <w:pPr>
+              <w:keepNext/>
+              <w:keepLines/>
+            </w:pPr>
+            <w:r>
+              <w:t>Priority</w:t>
+            </w:r>
+          </w:p>
+        </w:tc>
+        <w:tc>
+          <w:tcPr>
+            <w:cnfStyle w:val="000100000000" w:firstRow="0" w:lastRow="0" w:firstColumn="0" w:lastColumn="1" w:oddVBand="0" w:evenVBand="0" w:oddHBand="0" w:evenHBand="0" w:firstRowFirstColumn="0" w:firstRowLastColumn="0" w:lastRowFirstColumn="0" w:lastRowLastColumn="0"/>
+            <w:tcW w:w="7200" w:type="dxa"/>
+            <w:hideMark/>
+          </w:tcPr>
+          <w:p>
+            <w:pPr>
+              <w:keepNext/>
+              <w:keepLines/>
+            </w:pPr>
+            <w:r>
+              <w:t>Expected requirement</w:t>
+            </w:r>
+          </w:p>
+        </w:tc>
+      </w:tr>
+    </w:tbl>
+    <w:p/>
+    <w:tbl>
+      <w:tblPr>
+        <w:tblStyle w:val="LightList-Accent1"/>
+        <w:tblW w:w="0" w:type="auto"/>
+        <w:tblLook w:val="01E0" w:firstRow="1" w:lastRow="1" w:firstColumn="1" w:lastColumn="1" w:noHBand="0" w:noVBand="0"/>
+      </w:tblPr>
+      <w:tblGrid>
+        <w:gridCol w:w="1548"/>
+        <w:gridCol w:w="7200"/>
+      </w:tblGrid>
+      <w:tr>
+        <w:trPr>
+          <w:cnfStyle w:val="100000000000" w:firstRow="1" w:lastRow="0" w:firstColumn="0" w:lastColumn="0" w:oddVBand="0" w:evenVBand="0" w:oddHBand="0" w:evenHBand="0" w:firstRowFirstColumn="0" w:firstRowLastColumn="0" w:lastRowFirstColumn="0" w:lastRowLastColumn="0"/>
+          <w:trHeight w:val="170"/>
+        </w:trPr>
+        <w:tc>
+          <w:tcPr>
+            <w:cnfStyle w:val="001000000000" w:firstRow="0" w:lastRow="0" w:firstColumn="1" w:lastColumn="0" w:oddVBand="0" w:evenVBand="0" w:oddHBand="0" w:evenHBand="0" w:firstRowFirstColumn="0" w:firstRowLastColumn="0" w:lastRowFirstColumn="0" w:lastRowLastColumn="0"/>
+            <w:tcW w:w="1548" w:type="dxa"/>
+            <w:hideMark/>
+          </w:tcPr>
+          <w:p>
+            <w:pPr>
+              <w:keepNext/>
+              <w:keepLines/>
+            </w:pPr>
+            <w:r>
+              <w:t>Use case</w:t>
+            </w:r>
+          </w:p>
+        </w:tc>
+        <w:tc>
+          <w:tcPr>
+            <w:cnfStyle w:val="000100000000" w:firstRow="0" w:lastRow="0" w:firstColumn="0" w:lastColumn="1" w:oddVBand="0" w:evenVBand="0" w:oddHBand="0" w:evenHBand="0" w:firstRowFirstColumn="0" w:firstRowLastColumn="0" w:lastRowFirstColumn="0" w:lastRowLastColumn="0"/>
+            <w:tcW w:w="7200" w:type="dxa"/>
+            <w:hideMark/>
+          </w:tcPr>
+          <w:p>
+            <w:pPr>
+              <w:keepNext/>
+              <w:keepLines/>
+            </w:pPr>
+            <w:r>
+              <w:t>View Score</w:t>
+            </w:r>
+          </w:p>
+        </w:tc>
+      </w:tr>
+      <w:tr>
+        <w:trPr>
+          <w:cnfStyle w:val="000000100000" w:firstRow="0" w:lastRow="0" w:firstColumn="0" w:lastColumn="0" w:oddVBand="0" w:evenVBand="0" w:oddHBand="1" w:evenHBand="0" w:firstRowFirstColumn="0" w:firstRowLastColumn="0" w:lastRowFirstColumn="0" w:lastRowLastColumn="0"/>
+        </w:trPr>
+        <w:tc>
+          <w:tcPr>
+            <w:cnfStyle w:val="001000000000" w:firstRow="0" w:lastRow="0" w:firstColumn="1" w:lastColumn="0" w:oddVBand="0" w:evenVBand="0" w:oddHBand="0" w:evenHBand="0" w:firstRowFirstColumn="0" w:firstRowLastColumn="0" w:lastRowFirstColumn="0" w:lastRowLastColumn="0"/>
+            <w:tcW w:w="1548" w:type="dxa"/>
+            <w:hideMark/>
+          </w:tcPr>
+          <w:p>
+            <w:pPr>
+              <w:keepNext/>
+              <w:keepLines/>
+            </w:pPr>
+            <w:r>
+              <w:t>Primary actor</w:t>
+            </w:r>
+          </w:p>
+        </w:tc>
+        <w:tc>
+          <w:tcPr>
+            <w:cnfStyle w:val="000100000000" w:firstRow="0" w:lastRow="0" w:firstColumn="0" w:lastColumn="1" w:oddVBand="0" w:evenVBand="0" w:oddHBand="0" w:evenHBand="0" w:firstRowFirstColumn="0" w:firstRowLastColumn="0" w:lastRowFirstColumn="0" w:lastRowLastColumn="0"/>
+            <w:tcW w:w="7200" w:type="dxa"/>
+            <w:hideMark/>
+          </w:tcPr>
+          <w:p>
+            <w:pPr>
+              <w:keepNext/>
+              <w:keepLines/>
+            </w:pPr>
+            <w:r>
+              <w:t>Team Member</w:t>
+            </w:r>
+          </w:p>
+        </w:tc>
+      </w:tr>
+      <w:tr>
+        <w:tc>
+          <w:tcPr>
+            <w:cnfStyle w:val="001000000000" w:firstRow="0" w:lastRow="0" w:firstColumn="1" w:lastColumn="0" w:oddVBand="0" w:evenVBand="0" w:oddHBand="0" w:evenHBand="0" w:firstRowFirstColumn="0" w:firstRowLastColumn="0" w:lastRowFirstColumn="0" w:lastRowLastColumn="0"/>
+            <w:tcW w:w="1548" w:type="dxa"/>
+            <w:hideMark/>
+          </w:tcPr>
+          <w:p>
+            <w:pPr>
+              <w:keepNext/>
+              <w:keepLines/>
+            </w:pPr>
+            <w:r>
+              <w:t>Goal</w:t>
+            </w:r>
+          </w:p>
+        </w:tc>
+        <w:tc>
+          <w:tcPr>
+            <w:cnfStyle w:val="000100000000" w:firstRow="0" w:lastRow="0" w:firstColumn="0" w:lastColumn="1" w:oddVBand="0" w:evenVBand="0" w:oddHBand="0" w:evenHBand="0" w:firstRowFirstColumn="0" w:firstRowLastColumn="0" w:lastRowFirstColumn="0" w:lastRowLastColumn="0"/>
+            <w:tcW w:w="7200" w:type="dxa"/>
+            <w:hideMark/>
+          </w:tcPr>
+          <w:p>
+            <w:pPr>
+              <w:keepNext/>
+              <w:keepLines/>
+            </w:pPr>
+            <w:r>
+              <w:t>Team Member view his scoring for the week</w:t>
+            </w:r>
+          </w:p>
+        </w:tc>
+      </w:tr>
+      <w:tr>
+        <w:trPr>
+          <w:cnfStyle w:val="000000100000" w:firstRow="0" w:lastRow="0" w:firstColumn="0" w:lastColumn="0" w:oddVBand="0" w:evenVBand="0" w:oddHBand="1" w:evenHBand="0" w:firstRowFirstColumn="0" w:firstRowLastColumn="0" w:lastRowFirstColumn="0" w:lastRowLastColumn="0"/>
+        </w:trPr>
+        <w:tc>
+          <w:tcPr>
+            <w:cnfStyle w:val="001000000000" w:firstRow="0" w:lastRow="0" w:firstColumn="1" w:lastColumn="0" w:oddVBand="0" w:evenVBand="0" w:oddHBand="0" w:evenHBand="0" w:firstRowFirstColumn="0" w:firstRowLastColumn="0" w:lastRowFirstColumn="0" w:lastRowLastColumn="0"/>
+            <w:tcW w:w="1548" w:type="dxa"/>
+            <w:hideMark/>
+          </w:tcPr>
+          <w:p>
+            <w:pPr>
+              <w:keepNext/>
+              <w:keepLines/>
+            </w:pPr>
+            <w:r>
+              <w:t>Scenario</w:t>
+            </w:r>
+          </w:p>
+        </w:tc>
+        <w:tc>
+          <w:tcPr>
+            <w:cnfStyle w:val="000100000000" w:firstRow="0" w:lastRow="0" w:firstColumn="0" w:lastColumn="1" w:oddVBand="0" w:evenVBand="0" w:oddHBand="0" w:evenHBand="0" w:firstRowFirstColumn="0" w:firstRowLastColumn="0" w:lastRowFirstColumn="0" w:lastRowLastColumn="0"/>
+            <w:tcW w:w="7200" w:type="dxa"/>
+            <w:hideMark/>
+          </w:tcPr>
+          <w:p>
+            <w:pPr>
+              <w:keepNext/>
+              <w:keepLines/>
+              <w:numPr>
+                <w:ilvl w:val="0"/>
+                <w:numId w:val="9"/>
+              </w:numPr>
+            </w:pPr>
+            <w:r>
+              <w:t>Team Member logs into league site.</w:t>
+            </w:r>
+          </w:p>
+          <w:p>
+            <w:pPr>
+              <w:keepNext/>
+              <w:keepLines/>
+              <w:numPr>
+                <w:ilvl w:val="0"/>
+                <w:numId w:val="9"/>
+              </w:numPr>
+            </w:pPr>
+            <w:r>
+              <w:t>Team Member clicks ‘Scoreboard’</w:t>
+            </w:r>
+          </w:p>
+          <w:p>
+            <w:pPr>
+              <w:keepNext/>
+              <w:keepLines/>
+              <w:numPr>
+                <w:ilvl w:val="0"/>
+                <w:numId w:val="9"/>
+              </w:numPr>
+            </w:pPr>
+            <w:r>
+              <w:t>Application displays each team in the league with the current points this week.</w:t>
+            </w:r>
+          </w:p>
+          <w:p>
+            <w:pPr>
+              <w:keepNext/>
+              <w:keepLines/>
+              <w:numPr>
+                <w:ilvl w:val="0"/>
+                <w:numId w:val="9"/>
+              </w:numPr>
+            </w:pPr>
+            <w:r>
+              <w:t>Team Member selects his team.</w:t>
+            </w:r>
+          </w:p>
+          <w:p>
+            <w:pPr>
+              <w:keepNext/>
+              <w:keepLines/>
+              <w:numPr>
+                <w:ilvl w:val="0"/>
+                <w:numId w:val="9"/>
+              </w:numPr>
+            </w:pPr>
+            <w:r>
+              <w:t>Application redirect user to page that shows the specific statistics of his team.</w:t>
+            </w:r>
+          </w:p>
+          <w:p>
+            <w:pPr>
+              <w:keepNext/>
+              <w:keepLines/>
+              <w:numPr>
+                <w:ilvl w:val="0"/>
+                <w:numId w:val="9"/>
+              </w:numPr>
+            </w:pPr>
+            <w:r>
+              <w:t>Application updates the statistics and team points periodically without requiring the user to refresh the page.</w:t>
+            </w:r>
+          </w:p>
+        </w:tc>
+      </w:tr>
+      <w:tr>
+        <w:trPr>
+          <w:cnfStyle w:val="010000000000" w:firstRow="0" w:lastRow="1" w:firstColumn="0" w:lastColumn="0" w:oddVBand="0" w:evenVBand="0" w:oddHBand="0" w:evenHBand="0" w:firstRowFirstColumn="0" w:firstRowLastColumn="0" w:lastRowFirstColumn="0" w:lastRowLastColumn="0"/>
+        </w:trPr>
+        <w:tc>
+          <w:tcPr>
+            <w:cnfStyle w:val="001000000000" w:firstRow="0" w:lastRow="0" w:firstColumn="1" w:lastColumn="0" w:oddVBand="0" w:evenVBand="0" w:oddHBand="0" w:evenHBand="0" w:firstRowFirstColumn="0" w:firstRowLastColumn="0" w:lastRowFirstColumn="0" w:lastRowLastColumn="0"/>
+            <w:tcW w:w="1548" w:type="dxa"/>
+            <w:hideMark/>
+          </w:tcPr>
+          <w:p>
+            <w:pPr>
+              <w:keepNext/>
+              <w:keepLines/>
+            </w:pPr>
+            <w:r>
+              <w:t>Priority</w:t>
+            </w:r>
+          </w:p>
+        </w:tc>
+        <w:tc>
+          <w:tcPr>
+            <w:cnfStyle w:val="000100000000" w:firstRow="0" w:lastRow="0" w:firstColumn="0" w:lastColumn="1" w:oddVBand="0" w:evenVBand="0" w:oddHBand="0" w:evenHBand="0" w:firstRowFirstColumn="0" w:firstRowLastColumn="0" w:lastRowFirstColumn="0" w:lastRowLastColumn="0"/>
+            <w:tcW w:w="7200" w:type="dxa"/>
+            <w:hideMark/>
+          </w:tcPr>
+          <w:p>
+            <w:pPr>
+              <w:keepNext/>
+              <w:keepLines/>
+            </w:pPr>
+            <w:r>
+              <w:t>Expected requirement</w:t>
+            </w:r>
+          </w:p>
+        </w:tc>
+      </w:tr>
+    </w:tbl>
+    <w:p/>
+    <w:tbl>
+      <w:tblPr>
+        <w:tblStyle w:val="LightList-Accent1"/>
+        <w:tblW w:w="0" w:type="auto"/>
+        <w:tblLook w:val="01E0" w:firstRow="1" w:lastRow="1" w:firstColumn="1" w:lastColumn="1" w:noHBand="0" w:noVBand="0"/>
+      </w:tblPr>
+      <w:tblGrid>
+        <w:gridCol w:w="1548"/>
+        <w:gridCol w:w="7200"/>
+      </w:tblGrid>
+      <w:tr>
+        <w:trPr>
+          <w:cnfStyle w:val="100000000000" w:firstRow="1" w:lastRow="0" w:firstColumn="0" w:lastColumn="0" w:oddVBand="0" w:evenVBand="0" w:oddHBand="0" w:evenHBand="0" w:firstRowFirstColumn="0" w:firstRowLastColumn="0" w:lastRowFirstColumn="0" w:lastRowLastColumn="0"/>
+        </w:trPr>
+        <w:tc>
+          <w:tcPr>
+            <w:cnfStyle w:val="001000000000" w:firstRow="0" w:lastRow="0" w:firstColumn="1" w:lastColumn="0" w:oddVBand="0" w:evenVBand="0" w:oddHBand="0" w:evenHBand="0" w:firstRowFirstColumn="0" w:firstRowLastColumn="0" w:lastRowFirstColumn="0" w:lastRowLastColumn="0"/>
+            <w:tcW w:w="1548" w:type="dxa"/>
+            <w:hideMark/>
+          </w:tcPr>
+          <w:p>
+            <w:pPr>
+              <w:keepNext/>
+              <w:keepLines/>
+            </w:pPr>
+            <w:r>
+              <w:t>Use case</w:t>
+            </w:r>
+          </w:p>
+        </w:tc>
+        <w:tc>
+          <w:tcPr>
+            <w:cnfStyle w:val="000100000000" w:firstRow="0" w:lastRow="0" w:firstColumn="0" w:lastColumn="1" w:oddVBand="0" w:evenVBand="0" w:oddHBand="0" w:evenHBand="0" w:firstRowFirstColumn="0" w:firstRowLastColumn="0" w:lastRowFirstColumn="0" w:lastRowLastColumn="0"/>
+            <w:tcW w:w="7200" w:type="dxa"/>
+            <w:hideMark/>
+          </w:tcPr>
+          <w:p>
+            <w:pPr>
+              <w:keepNext/>
+              <w:keepLines/>
+            </w:pPr>
+            <w:r>
+              <w:t>Update Standings</w:t>
+            </w:r>
+          </w:p>
+        </w:tc>
+      </w:tr>
+      <w:tr>
+        <w:trPr>
+          <w:cnfStyle w:val="000000100000" w:firstRow="0" w:lastRow="0" w:firstColumn="0" w:lastColumn="0" w:oddVBand="0" w:evenVBand="0" w:oddHBand="1" w:evenHBand="0" w:firstRowFirstColumn="0" w:firstRowLastColumn="0" w:lastRowFirstColumn="0" w:lastRowLastColumn="0"/>
+        </w:trPr>
+        <w:tc>
+          <w:tcPr>
+            <w:cnfStyle w:val="001000000000" w:firstRow="0" w:lastRow="0" w:firstColumn="1" w:lastColumn="0" w:oddVBand="0" w:evenVBand="0" w:oddHBand="0" w:evenHBand="0" w:firstRowFirstColumn="0" w:firstRowLastColumn="0" w:lastRowFirstColumn="0" w:lastRowLastColumn="0"/>
+            <w:tcW w:w="1548" w:type="dxa"/>
+            <w:hideMark/>
+          </w:tcPr>
+          <w:p>
+            <w:pPr>
+              <w:keepNext/>
+              <w:keepLines/>
+            </w:pPr>
+            <w:r>
+              <w:t>Primary actor</w:t>
+            </w:r>
+          </w:p>
+        </w:tc>
+        <w:tc>
+          <w:tcPr>
+            <w:cnfStyle w:val="000100000000" w:firstRow="0" w:lastRow="0" w:firstColumn="0" w:lastColumn="1" w:oddVBand="0" w:evenVBand="0" w:oddHBand="0" w:evenHBand="0" w:firstRowFirstColumn="0" w:firstRowLastColumn="0" w:lastRowFirstColumn="0" w:lastRowLastColumn="0"/>
+            <w:tcW w:w="7200" w:type="dxa"/>
+            <w:hideMark/>
+          </w:tcPr>
+          <w:p>
+            <w:pPr>
+              <w:keepNext/>
+              <w:keepLines/>
+            </w:pPr>
+            <w:r>
+              <w:t>Application</w:t>
+            </w:r>
+          </w:p>
+        </w:tc>
+      </w:tr>
+      <w:tr>
+        <w:tc>
+          <w:tcPr>
+            <w:cnfStyle w:val="001000000000" w:firstRow="0" w:lastRow="0" w:firstColumn="1" w:lastColumn="0" w:oddVBand="0" w:evenVBand="0" w:oddHBand="0" w:evenHBand="0" w:firstRowFirstColumn="0" w:firstRowLastColumn="0" w:lastRowFirstColumn="0" w:lastRowLastColumn="0"/>
+            <w:tcW w:w="1548" w:type="dxa"/>
+            <w:hideMark/>
+          </w:tcPr>
+          <w:p>
+            <w:pPr>
+              <w:keepNext/>
+              <w:keepLines/>
+            </w:pPr>
+            <w:r>
+              <w:t>Goal</w:t>
+            </w:r>
+          </w:p>
+        </w:tc>
+        <w:tc>
+          <w:tcPr>
+            <w:cnfStyle w:val="000100000000" w:firstRow="0" w:lastRow="0" w:firstColumn="0" w:lastColumn="1" w:oddVBand="0" w:evenVBand="0" w:oddHBand="0" w:evenHBand="0" w:firstRowFirstColumn="0" w:firstRowLastColumn="0" w:lastRowFirstColumn="0" w:lastRowLastColumn="0"/>
+            <w:tcW w:w="7200" w:type="dxa"/>
+            <w:hideMark/>
+          </w:tcPr>
+          <w:p>
+            <w:pPr>
+              <w:keepNext/>
+              <w:keepLines/>
+            </w:pPr>
+            <w:r>
+              <w:t>Update the current standings and total points for the fantasy teams.</w:t>
+            </w:r>
+          </w:p>
+        </w:tc>
+      </w:tr>
+      <w:tr>
+        <w:trPr>
+          <w:cnfStyle w:val="000000100000" w:firstRow="0" w:lastRow="0" w:firstColumn="0" w:lastColumn="0" w:oddVBand="0" w:evenVBand="0" w:oddHBand="1" w:evenHBand="0" w:firstRowFirstColumn="0" w:firstRowLastColumn="0" w:lastRowFirstColumn="0" w:lastRowLastColumn="0"/>
+        </w:trPr>
+        <w:tc>
+          <w:tcPr>
+            <w:cnfStyle w:val="001000000000" w:firstRow="0" w:lastRow="0" w:firstColumn="1" w:lastColumn="0" w:oddVBand="0" w:evenVBand="0" w:oddHBand="0" w:evenHBand="0" w:firstRowFirstColumn="0" w:firstRowLastColumn="0" w:lastRowFirstColumn="0" w:lastRowLastColumn="0"/>
+            <w:tcW w:w="1548" w:type="dxa"/>
+            <w:hideMark/>
+          </w:tcPr>
+          <w:p>
+            <w:pPr>
+              <w:keepNext/>
+              <w:keepLines/>
+            </w:pPr>
+            <w:r>
+              <w:t>Scenario</w:t>
+            </w:r>
+          </w:p>
+        </w:tc>
+        <w:tc>
+          <w:tcPr>
+            <w:cnfStyle w:val="000100000000" w:firstRow="0" w:lastRow="0" w:firstColumn="0" w:lastColumn="1" w:oddVBand="0" w:evenVBand="0" w:oddHBand="0" w:evenHBand="0" w:firstRowFirstColumn="0" w:firstRowLastColumn="0" w:lastRowFirstColumn="0" w:lastRowLastColumn="0"/>
+            <w:tcW w:w="7200" w:type="dxa"/>
+            <w:hideMark/>
+          </w:tcPr>
+          <w:p>
+            <w:pPr>
+              <w:keepNext/>
+              <w:keepLines/>
+              <w:numPr>
+                <w:ilvl w:val="0"/>
+                <w:numId w:val="10"/>
+              </w:numPr>
+            </w:pPr>
+            <w:r>
+              <w:t>Application finalizes team statistics Tuesday morning.</w:t>
+            </w:r>
+          </w:p>
+          <w:p>
+            <w:pPr>
+              <w:keepNext/>
+              <w:keepLines/>
+              <w:numPr>
+                <w:ilvl w:val="0"/>
+                <w:numId w:val="10"/>
+              </w:numPr>
+            </w:pPr>
+            <w:r>
+              <w:t>Application adds each team’s points for this week to their season point total.</w:t>
+            </w:r>
+          </w:p>
+          <w:p>
+            <w:pPr>
+              <w:keepNext/>
+              <w:keepLines/>
+              <w:numPr>
+                <w:ilvl w:val="0"/>
+                <w:numId w:val="10"/>
+              </w:numPr>
+            </w:pPr>
+            <w:r>
+              <w:t>Application re-orders the teams in terms of total points.</w:t>
+            </w:r>
+          </w:p>
+        </w:tc>
+      </w:tr>
+      <w:tr>
+        <w:trPr>
+          <w:cnfStyle w:val="010000000000" w:firstRow="0" w:lastRow="1" w:firstColumn="0" w:lastColumn="0" w:oddVBand="0" w:evenVBand="0" w:oddHBand="0" w:evenHBand="0" w:firstRowFirstColumn="0" w:firstRowLastColumn="0" w:lastRowFirstColumn="0" w:lastRowLastColumn="0"/>
+        </w:trPr>
+        <w:tc>
+          <w:tcPr>
+            <w:cnfStyle w:val="001000000000" w:firstRow="0" w:lastRow="0" w:firstColumn="1" w:lastColumn="0" w:oddVBand="0" w:evenVBand="0" w:oddHBand="0" w:evenHBand="0" w:firstRowFirstColumn="0" w:firstRowLastColumn="0" w:lastRowFirstColumn="0" w:lastRowLastColumn="0"/>
+            <w:tcW w:w="1548" w:type="dxa"/>
+            <w:hideMark/>
+          </w:tcPr>
+          <w:p>
+            <w:pPr>
+              <w:keepNext/>
+              <w:keepLines/>
+            </w:pPr>
+            <w:r>
+              <w:t>Priority</w:t>
+            </w:r>
+          </w:p>
+        </w:tc>
+        <w:tc>
+          <w:tcPr>
+            <w:cnfStyle w:val="000100000000" w:firstRow="0" w:lastRow="0" w:firstColumn="0" w:lastColumn="1" w:oddVBand="0" w:evenVBand="0" w:oddHBand="0" w:evenHBand="0" w:firstRowFirstColumn="0" w:firstRowLastColumn="0" w:lastRowFirstColumn="0" w:lastRowLastColumn="0"/>
+            <w:tcW w:w="7200" w:type="dxa"/>
+            <w:hideMark/>
+          </w:tcPr>
+          <w:p>
+            <w:pPr>
+              <w:keepNext/>
+              <w:keepLines/>
+            </w:pPr>
+            <w:r>
+              <w:t>Expected requirement</w:t>
+            </w:r>
+          </w:p>
+        </w:tc>
+      </w:tr>
+    </w:tbl>
+    <w:p/>
+    <w:p>
+      <w:r>
+        <w:br w:type="page"/>
+      </w:r>
+    </w:p>
+    <w:p>
+      <w:pPr>
+        <w:pStyle w:val="Heading1"/>
+      </w:pPr>
+      <w:bookmarkStart w:id="19" w:name="_Toc337575584"/>
+      <w:r>
+        <w:lastRenderedPageBreak/>
+        <w:t>Distribution of Work</w:t>
+      </w:r>
+      <w:bookmarkEnd w:id="19"/>
+    </w:p>
+    <w:p/>
+    <w:p>
+      <w:r>
+        <w:t>Below is a rough distribution of work broken down by individual team members. This division of work, and task list, can and will change at this point of the project. The idea here is to allow each member to work towards their areas of interest or expertise. Not all tasks may be 100% throughout and captured before the final revision:</w:t>
+      </w:r>
+    </w:p>
+    <w:tbl>
+      <w:tblPr>
+        <w:tblStyle w:val="MediumShading1-Accent1"/>
+        <w:tblW w:w="0" w:type="auto"/>
+        <w:tblLook w:val="04A0" w:firstRow="1" w:lastRow="0" w:firstColumn="1" w:lastColumn="0" w:noHBand="0" w:noVBand="1"/>
+      </w:tblPr>
+      <w:tblGrid>
+        <w:gridCol w:w="2718"/>
+        <w:gridCol w:w="6858"/>
+      </w:tblGrid>
+      <w:tr>
+        <w:trPr>
+          <w:cnfStyle w:val="100000000000" w:firstRow="1" w:lastRow="0" w:firstColumn="0" w:lastColumn="0" w:oddVBand="0" w:evenVBand="0" w:oddHBand="0" w:evenHBand="0" w:firstRowFirstColumn="0" w:firstRowLastColumn="0" w:lastRowFirstColumn="0" w:lastRowLastColumn="0"/>
+        </w:trPr>
+        <w:tc>
+          <w:tcPr>
+            <w:cnfStyle w:val="001000000000" w:firstRow="0" w:lastRow="0" w:firstColumn="1" w:lastColumn="0" w:oddVBand="0" w:evenVBand="0" w:oddHBand="0" w:evenHBand="0" w:firstRowFirstColumn="0" w:firstRowLastColumn="0" w:lastRowFirstColumn="0" w:lastRowLastColumn="0"/>
+            <w:tcW w:w="2718" w:type="dxa"/>
+          </w:tcPr>
+          <w:p>
+            <w:r>
+              <w:t>Name</w:t>
+            </w:r>
+          </w:p>
+        </w:tc>
+        <w:tc>
+          <w:tcPr>
+            <w:tcW w:w="6858" w:type="dxa"/>
+          </w:tcPr>
+          <w:p>
+            <w:pPr>
+              <w:cnfStyle w:val="100000000000" w:firstRow="1" w:lastRow="0" w:firstColumn="0" w:lastColumn="0" w:oddVBand="0" w:evenVBand="0" w:oddHBand="0" w:evenHBand="0" w:firstRowFirstColumn="0" w:firstRowLastColumn="0" w:lastRowFirstColumn="0" w:lastRowLastColumn="0"/>
+            </w:pPr>
+            <w:r>
+              <w:t>Tasks</w:t>
+            </w:r>
+          </w:p>
+        </w:tc>
+      </w:tr>
+      <w:tr>
+        <w:trPr>
+          <w:cnfStyle w:val="000000100000" w:firstRow="0" w:lastRow="0" w:firstColumn="0" w:lastColumn="0" w:oddVBand="0" w:evenVBand="0" w:oddHBand="1" w:evenHBand="0" w:firstRowFirstColumn="0" w:firstRowLastColumn="0" w:lastRowFirstColumn="0" w:lastRowLastColumn="0"/>
+        </w:trPr>
+        <w:tc>
+          <w:tcPr>
+            <w:cnfStyle w:val="001000000000" w:firstRow="0" w:lastRow="0" w:firstColumn="1" w:lastColumn="0" w:oddVBand="0" w:evenVBand="0" w:oddHBand="0" w:evenHBand="0" w:firstRowFirstColumn="0" w:firstRowLastColumn="0" w:lastRowFirstColumn="0" w:lastRowLastColumn="0"/>
+            <w:tcW w:w="2718" w:type="dxa"/>
+          </w:tcPr>
+          <w:p>
+            <w:r>
+              <w:t>Chris Dibble</w:t>
+            </w:r>
+          </w:p>
+        </w:tc>
+        <w:tc>
+          <w:tcPr>
+            <w:tcW w:w="6858" w:type="dxa"/>
+          </w:tcPr>
+          <w:p>
+            <w:pPr>
+              <w:pStyle w:val="ListParagraph"/>
+              <w:numPr>
+                <w:ilvl w:val="0"/>
+                <w:numId w:val="13"/>
+              </w:numPr>
+              <w:cnfStyle w:val="000000100000" w:firstRow="0" w:lastRow="0" w:firstColumn="0" w:lastColumn="0" w:oddVBand="0" w:evenVBand="0" w:oddHBand="1" w:evenHBand="0" w:firstRowFirstColumn="0" w:firstRowLastColumn="0" w:lastRowFirstColumn="0" w:lastRowLastColumn="0"/>
+            </w:pPr>
+            <w:r>
+              <w:t xml:space="preserve">Project </w:t>
+            </w:r>
+            <w:r>
+              <w:t>p</w:t>
+            </w:r>
+            <w:r>
+              <w:t xml:space="preserve">roposal </w:t>
+            </w:r>
+            <w:r>
+              <w:t>e</w:t>
+            </w:r>
+            <w:r>
+              <w:t>ditor</w:t>
+            </w:r>
+          </w:p>
+          <w:p>
+            <w:pPr>
+              <w:pStyle w:val="ListParagraph"/>
+              <w:numPr>
+                <w:ilvl w:val="0"/>
+                <w:numId w:val="13"/>
+              </w:numPr>
+              <w:cnfStyle w:val="000000100000" w:firstRow="0" w:lastRow="0" w:firstColumn="0" w:lastColumn="0" w:oddVBand="0" w:evenVBand="0" w:oddHBand="1" w:evenHBand="0" w:firstRowFirstColumn="0" w:firstRowLastColumn="0" w:lastRowFirstColumn="0" w:lastRowLastColumn="0"/>
+            </w:pPr>
+            <w:r>
+              <w:t xml:space="preserve">Technology </w:t>
+            </w:r>
+            <w:r>
+              <w:t>r</w:t>
+            </w:r>
+            <w:r>
+              <w:t xml:space="preserve">esearch and </w:t>
+            </w:r>
+            <w:r>
+              <w:t>p</w:t>
+            </w:r>
+            <w:r>
+              <w:t>lanning (exploring publicly availabl</w:t>
+            </w:r>
+            <w:r>
+              <w:t>e APIs related to the NFL, database storage options, etc</w:t>
+            </w:r>
+            <w:r>
+              <w:t>.)</w:t>
+            </w:r>
+          </w:p>
+          <w:p>
+            <w:pPr>
+              <w:pStyle w:val="ListParagraph"/>
+              <w:numPr>
+                <w:ilvl w:val="0"/>
+                <w:numId w:val="13"/>
+              </w:numPr>
+              <w:cnfStyle w:val="000000100000" w:firstRow="0" w:lastRow="0" w:firstColumn="0" w:lastColumn="0" w:oddVBand="0" w:evenVBand="0" w:oddHBand="1" w:evenHBand="0" w:firstRowFirstColumn="0" w:firstRowLastColumn="0" w:lastRowFirstColumn="0" w:lastRowLastColumn="0"/>
+            </w:pPr>
+            <w:r>
+              <w:t>System architecture design</w:t>
+            </w:r>
+          </w:p>
+          <w:p>
+            <w:pPr>
+              <w:pStyle w:val="ListParagraph"/>
+              <w:numPr>
+                <w:ilvl w:val="0"/>
+                <w:numId w:val="13"/>
+              </w:numPr>
+              <w:cnfStyle w:val="000000100000" w:firstRow="0" w:lastRow="0" w:firstColumn="0" w:lastColumn="0" w:oddVBand="0" w:evenVBand="0" w:oddHBand="1" w:evenHBand="0" w:firstRowFirstColumn="0" w:firstRowLastColumn="0" w:lastRowFirstColumn="0" w:lastRowLastColumn="0"/>
+            </w:pPr>
+            <w:r>
+              <w:t xml:space="preserve">UI </w:t>
+            </w:r>
+            <w:r>
+              <w:t>d</w:t>
+            </w:r>
+            <w:r>
+              <w:t xml:space="preserve">esign </w:t>
+            </w:r>
+            <w:r>
+              <w:t>w</w:t>
+            </w:r>
+            <w:r>
+              <w:t>ireframes</w:t>
+            </w:r>
+          </w:p>
+          <w:p>
+            <w:pPr>
+              <w:pStyle w:val="ListParagraph"/>
+              <w:numPr>
+                <w:ilvl w:val="0"/>
+                <w:numId w:val="13"/>
+              </w:numPr>
+              <w:cnfStyle w:val="000000100000" w:firstRow="0" w:lastRow="0" w:firstColumn="0" w:lastColumn="0" w:oddVBand="0" w:evenVBand="0" w:oddHBand="1" w:evenHBand="0" w:firstRowFirstColumn="0" w:firstRowLastColumn="0" w:lastRowFirstColumn="0" w:lastRowLastColumn="0"/>
+            </w:pPr>
+            <w:r>
+              <w:t>Coding of JSP/CSS/</w:t>
+            </w:r>
+            <w:r>
+              <w:t>JavaScript/etc. – mainly front end work</w:t>
+            </w:r>
+          </w:p>
+        </w:tc>
+      </w:tr>
+      <w:tr>
+        <w:trPr>
+          <w:cnfStyle w:val="000000010000" w:firstRow="0" w:lastRow="0" w:firstColumn="0" w:lastColumn="0" w:oddVBand="0" w:evenVBand="0" w:oddHBand="0" w:evenHBand="1" w:firstRowFirstColumn="0" w:firstRowLastColumn="0" w:lastRowFirstColumn="0" w:lastRowLastColumn="0"/>
+        </w:trPr>
+        <w:tc>
+          <w:tcPr>
+            <w:cnfStyle w:val="001000000000" w:firstRow="0" w:lastRow="0" w:firstColumn="1" w:lastColumn="0" w:oddVBand="0" w:evenVBand="0" w:oddHBand="0" w:evenHBand="0" w:firstRowFirstColumn="0" w:firstRowLastColumn="0" w:lastRowFirstColumn="0" w:lastRowLastColumn="0"/>
+            <w:tcW w:w="2718" w:type="dxa"/>
+          </w:tcPr>
+          <w:p>
+            <w:r>
+              <w:t>Eric George</w:t>
+            </w:r>
+          </w:p>
+        </w:tc>
+        <w:tc>
+          <w:tcPr>
+            <w:tcW w:w="6858" w:type="dxa"/>
+          </w:tcPr>
+          <w:p>
+            <w:pPr>
+              <w:pStyle w:val="ListParagraph"/>
+              <w:numPr>
+                <w:ilvl w:val="0"/>
+                <w:numId w:val="13"/>
+              </w:numPr>
+              <w:cnfStyle w:val="000000010000" w:firstRow="0" w:lastRow="0" w:firstColumn="0" w:lastColumn="0" w:oddVBand="0" w:evenVBand="0" w:oddHBand="0" w:evenHBand="1" w:firstRowFirstColumn="0" w:firstRowLastColumn="0" w:lastRowFirstColumn="0" w:lastRowLastColumn="0"/>
+            </w:pPr>
+            <w:r>
+              <w:t>Project proposal contributor – Functional Requirements/Use Cases</w:t>
+            </w:r>
+          </w:p>
+          <w:p>
+            <w:pPr>
+              <w:pStyle w:val="ListParagraph"/>
+              <w:numPr>
+                <w:ilvl w:val="0"/>
+                <w:numId w:val="13"/>
+              </w:numPr>
+              <w:cnfStyle w:val="000000010000" w:firstRow="0" w:lastRow="0" w:firstColumn="0" w:lastColumn="0" w:oddVBand="0" w:evenVBand="0" w:oddHBand="0" w:evenHBand="1" w:firstRowFirstColumn="0" w:firstRowLastColumn="0" w:lastRowFirstColumn="0" w:lastRowLastColumn="0"/>
+            </w:pPr>
+            <w:r>
+              <w:t>Servlet and JSP development – focus on back end work</w:t>
+            </w:r>
+          </w:p>
+          <w:p>
+            <w:pPr>
+              <w:pStyle w:val="ListParagraph"/>
+              <w:numPr>
+                <w:ilvl w:val="0"/>
+                <w:numId w:val="13"/>
+              </w:numPr>
+              <w:cnfStyle w:val="000000010000" w:firstRow="0" w:lastRow="0" w:firstColumn="0" w:lastColumn="0" w:oddVBand="0" w:evenVBand="0" w:oddHBand="0" w:evenHBand="1" w:firstRowFirstColumn="0" w:firstRowLastColumn="0" w:lastRowFirstColumn="0" w:lastRowLastColumn="0"/>
+            </w:pPr>
+            <w:r>
+              <w:t>Application testing</w:t>
+            </w:r>
+          </w:p>
+          <w:p>
+            <w:pPr>
+              <w:pStyle w:val="ListParagraph"/>
+              <w:numPr>
+                <w:ilvl w:val="0"/>
+                <w:numId w:val="13"/>
+              </w:numPr>
+              <w:cnfStyle w:val="000000010000" w:firstRow="0" w:lastRow="0" w:firstColumn="0" w:lastColumn="0" w:oddVBand="0" w:evenVBand="0" w:oddHBand="0" w:evenHBand="1" w:firstRowFirstColumn="0" w:firstRowLastColumn="0" w:lastRowFirstColumn="0" w:lastRowLastColumn="0"/>
+            </w:pPr>
+            <w:r>
+              <w:t>Registration &amp; Security design and implementation</w:t>
+            </w:r>
+          </w:p>
+        </w:tc>
+      </w:tr>
+      <w:tr>
+        <w:trPr>
+          <w:cnfStyle w:val="000000100000" w:firstRow="0" w:lastRow="0" w:firstColumn="0" w:lastColumn="0" w:oddVBand="0" w:evenVBand="0" w:oddHBand="1" w:evenHBand="0" w:firstRowFirstColumn="0" w:firstRowLastColumn="0" w:lastRowFirstColumn="0" w:lastRowLastColumn="0"/>
+        </w:trPr>
+        <w:tc>
+          <w:tcPr>
+            <w:cnfStyle w:val="001000000000" w:firstRow="0" w:lastRow="0" w:firstColumn="1" w:lastColumn="0" w:oddVBand="0" w:evenVBand="0" w:oddHBand="0" w:evenHBand="0" w:firstRowFirstColumn="0" w:firstRowLastColumn="0" w:lastRowFirstColumn="0" w:lastRowLastColumn="0"/>
+            <w:tcW w:w="2718" w:type="dxa"/>
+          </w:tcPr>
+          <w:p>
+            <w:r>
+              <w:t xml:space="preserve">David </w:t>
+            </w:r>
+            <w:proofErr w:type="spellStart"/>
+            <w:r>
+              <w:t>Hybner</w:t>
+            </w:r>
+            <w:proofErr w:type="spellEnd"/>
+          </w:p>
+        </w:tc>
+        <w:tc>
+          <w:tcPr>
+            <w:tcW w:w="6858" w:type="dxa"/>
+          </w:tcPr>
+          <w:p>
+            <w:pPr>
+              <w:pStyle w:val="ListParagraph"/>
+              <w:numPr>
+                <w:ilvl w:val="0"/>
+                <w:numId w:val="13"/>
+              </w:numPr>
+              <w:cnfStyle w:val="000000100000" w:firstRow="0" w:lastRow="0" w:firstColumn="0" w:lastColumn="0" w:oddVBand="0" w:evenVBand="0" w:oddHBand="1" w:evenHBand="0" w:firstRowFirstColumn="0" w:firstRowLastColumn="0" w:lastRowFirstColumn="0" w:lastRowLastColumn="0"/>
+            </w:pPr>
+            <w:r>
+              <w:t>Project proposal contributor (UML diagrams)</w:t>
+            </w:r>
+          </w:p>
+          <w:p>
+            <w:pPr>
+              <w:pStyle w:val="ListParagraph"/>
+              <w:numPr>
+                <w:ilvl w:val="0"/>
+                <w:numId w:val="13"/>
+              </w:numPr>
+              <w:cnfStyle w:val="000000100000" w:firstRow="0" w:lastRow="0" w:firstColumn="0" w:lastColumn="0" w:oddVBand="0" w:evenVBand="0" w:oddHBand="1" w:evenHBand="0" w:firstRowFirstColumn="0" w:firstRowLastColumn="0" w:lastRowFirstColumn="0" w:lastRowLastColumn="0"/>
+            </w:pPr>
+            <w:r>
+              <w:t>Application testing</w:t>
+            </w:r>
+          </w:p>
+          <w:p>
+            <w:pPr>
+              <w:pStyle w:val="ListParagraph"/>
+              <w:numPr>
+                <w:ilvl w:val="0"/>
+                <w:numId w:val="13"/>
+              </w:numPr>
+              <w:cnfStyle w:val="000000100000" w:firstRow="0" w:lastRow="0" w:firstColumn="0" w:lastColumn="0" w:oddVBand="0" w:evenVBand="0" w:oddHBand="1" w:evenHBand="0" w:firstRowFirstColumn="0" w:firstRowLastColumn="0" w:lastRowFirstColumn="0" w:lastRowLastColumn="0"/>
+            </w:pPr>
+            <w:r>
+              <w:t>Servlet and JSP development</w:t>
+            </w:r>
+          </w:p>
+          <w:p>
+            <w:pPr>
+              <w:pStyle w:val="ListParagraph"/>
+              <w:numPr>
+                <w:ilvl w:val="0"/>
+                <w:numId w:val="13"/>
+              </w:numPr>
+              <w:cnfStyle w:val="000000100000" w:firstRow="0" w:lastRow="0" w:firstColumn="0" w:lastColumn="0" w:oddVBand="0" w:evenVBand="0" w:oddHBand="1" w:evenHBand="0" w:firstRowFirstColumn="0" w:firstRowLastColumn="0" w:lastRowFirstColumn="0" w:lastRowLastColumn="0"/>
+            </w:pPr>
+            <w:r>
+              <w:t>Session management design and implementation</w:t>
+            </w:r>
+          </w:p>
+        </w:tc>
+      </w:tr>
+    </w:tbl>
     <w:p/>
     <w:sectPr>
       <w:headerReference w:type="default" r:id="rId11"/>
@@ -2438,7 +5308,7 @@
         <w:rFonts w:asciiTheme="majorHAnsi" w:eastAsiaTheme="majorEastAsia" w:hAnsiTheme="majorHAnsi" w:cstheme="majorBidi"/>
         <w:noProof/>
       </w:rPr>
-      <w:t>1</w:t>
+      <w:t>3</w:t>
     </w:r>
     <w:r>
       <w:rPr>
@@ -2503,6 +5373,675 @@
 <file path=word/numbering.xml><?xml version="1.0" encoding="utf-8"?>
 <w:numbering xmlns:wpc="http://schemas.microsoft.com/office/word/2010/wordprocessingCanvas" xmlns:mc="http://schemas.openxmlformats.org/markup-compatibility/2006" xmlns:o="urn:schemas-microsoft-com:office:office" xmlns:r="http://schemas.openxmlformats.org/officeDocument/2006/relationships" xmlns:m="http://schemas.openxmlformats.org/officeDocument/2006/math" xmlns:v="urn:schemas-microsoft-com:vml" xmlns:wp14="http://schemas.microsoft.com/office/word/2010/wordprocessingDrawing" xmlns:wp="http://schemas.openxmlformats.org/drawingml/2006/wordprocessingDrawing" xmlns:w10="urn:schemas-microsoft-com:office:word" xmlns:w="http://schemas.openxmlformats.org/wordprocessingml/2006/main" xmlns:w14="http://schemas.microsoft.com/office/word/2010/wordml" xmlns:wpg="http://schemas.microsoft.com/office/word/2010/wordprocessingGroup" xmlns:wpi="http://schemas.microsoft.com/office/word/2010/wordprocessingInk" xmlns:wne="http://schemas.microsoft.com/office/word/2006/wordml" xmlns:wps="http://schemas.microsoft.com/office/word/2010/wordprocessingShape" mc:Ignorable="w14 wp14">
   <w:abstractNum w:abstractNumId="0">
+    <w:nsid w:val="04C51C8F"/>
+    <w:multiLevelType w:val="hybridMultilevel"/>
+    <w:tmpl w:val="7D8E3B08"/>
+    <w:lvl w:ilvl="0" w:tplc="04090001">
+      <w:start w:val="1"/>
+      <w:numFmt w:val="bullet"/>
+      <w:lvlText w:val=""/>
+      <w:lvlJc w:val="left"/>
+      <w:pPr>
+        <w:ind w:left="720" w:hanging="360"/>
+      </w:pPr>
+      <w:rPr>
+        <w:rFonts w:ascii="Symbol" w:hAnsi="Symbol" w:hint="default"/>
+      </w:rPr>
+    </w:lvl>
+    <w:lvl w:ilvl="1" w:tplc="04090003" w:tentative="1">
+      <w:start w:val="1"/>
+      <w:numFmt w:val="bullet"/>
+      <w:lvlText w:val="o"/>
+      <w:lvlJc w:val="left"/>
+      <w:pPr>
+        <w:ind w:left="1440" w:hanging="360"/>
+      </w:pPr>
+      <w:rPr>
+        <w:rFonts w:ascii="Courier New" w:hAnsi="Courier New" w:cs="Courier New" w:hint="default"/>
+      </w:rPr>
+    </w:lvl>
+    <w:lvl w:ilvl="2" w:tplc="04090005" w:tentative="1">
+      <w:start w:val="1"/>
+      <w:numFmt w:val="bullet"/>
+      <w:lvlText w:val=""/>
+      <w:lvlJc w:val="left"/>
+      <w:pPr>
+        <w:ind w:left="2160" w:hanging="360"/>
+      </w:pPr>
+      <w:rPr>
+        <w:rFonts w:ascii="Wingdings" w:hAnsi="Wingdings" w:hint="default"/>
+      </w:rPr>
+    </w:lvl>
+    <w:lvl w:ilvl="3" w:tplc="04090001" w:tentative="1">
+      <w:start w:val="1"/>
+      <w:numFmt w:val="bullet"/>
+      <w:lvlText w:val=""/>
+      <w:lvlJc w:val="left"/>
+      <w:pPr>
+        <w:ind w:left="2880" w:hanging="360"/>
+      </w:pPr>
+      <w:rPr>
+        <w:rFonts w:ascii="Symbol" w:hAnsi="Symbol" w:hint="default"/>
+      </w:rPr>
+    </w:lvl>
+    <w:lvl w:ilvl="4" w:tplc="04090003" w:tentative="1">
+      <w:start w:val="1"/>
+      <w:numFmt w:val="bullet"/>
+      <w:lvlText w:val="o"/>
+      <w:lvlJc w:val="left"/>
+      <w:pPr>
+        <w:ind w:left="3600" w:hanging="360"/>
+      </w:pPr>
+      <w:rPr>
+        <w:rFonts w:ascii="Courier New" w:hAnsi="Courier New" w:cs="Courier New" w:hint="default"/>
+      </w:rPr>
+    </w:lvl>
+    <w:lvl w:ilvl="5" w:tplc="04090005" w:tentative="1">
+      <w:start w:val="1"/>
+      <w:numFmt w:val="bullet"/>
+      <w:lvlText w:val=""/>
+      <w:lvlJc w:val="left"/>
+      <w:pPr>
+        <w:ind w:left="4320" w:hanging="360"/>
+      </w:pPr>
+      <w:rPr>
+        <w:rFonts w:ascii="Wingdings" w:hAnsi="Wingdings" w:hint="default"/>
+      </w:rPr>
+    </w:lvl>
+    <w:lvl w:ilvl="6" w:tplc="04090001" w:tentative="1">
+      <w:start w:val="1"/>
+      <w:numFmt w:val="bullet"/>
+      <w:lvlText w:val=""/>
+      <w:lvlJc w:val="left"/>
+      <w:pPr>
+        <w:ind w:left="5040" w:hanging="360"/>
+      </w:pPr>
+      <w:rPr>
+        <w:rFonts w:ascii="Symbol" w:hAnsi="Symbol" w:hint="default"/>
+      </w:rPr>
+    </w:lvl>
+    <w:lvl w:ilvl="7" w:tplc="04090003" w:tentative="1">
+      <w:start w:val="1"/>
+      <w:numFmt w:val="bullet"/>
+      <w:lvlText w:val="o"/>
+      <w:lvlJc w:val="left"/>
+      <w:pPr>
+        <w:ind w:left="5760" w:hanging="360"/>
+      </w:pPr>
+      <w:rPr>
+        <w:rFonts w:ascii="Courier New" w:hAnsi="Courier New" w:cs="Courier New" w:hint="default"/>
+      </w:rPr>
+    </w:lvl>
+    <w:lvl w:ilvl="8" w:tplc="04090005" w:tentative="1">
+      <w:start w:val="1"/>
+      <w:numFmt w:val="bullet"/>
+      <w:lvlText w:val=""/>
+      <w:lvlJc w:val="left"/>
+      <w:pPr>
+        <w:ind w:left="6480" w:hanging="360"/>
+      </w:pPr>
+      <w:rPr>
+        <w:rFonts w:ascii="Wingdings" w:hAnsi="Wingdings" w:hint="default"/>
+      </w:rPr>
+    </w:lvl>
+  </w:abstractNum>
+  <w:abstractNum w:abstractNumId="1">
+    <w:nsid w:val="19933FA2"/>
+    <w:multiLevelType w:val="hybridMultilevel"/>
+    <w:tmpl w:val="74569CA2"/>
+    <w:lvl w:ilvl="0" w:tplc="5B36B670">
+      <w:start w:val="1"/>
+      <w:numFmt w:val="decimal"/>
+      <w:lvlText w:val="%1."/>
+      <w:lvlJc w:val="left"/>
+      <w:pPr>
+        <w:tabs>
+          <w:tab w:val="num" w:pos="720"/>
+        </w:tabs>
+        <w:ind w:left="720" w:hanging="360"/>
+      </w:pPr>
+      <w:rPr>
+        <w:rFonts w:cs="Times New Roman" w:hint="default"/>
+      </w:rPr>
+    </w:lvl>
+    <w:lvl w:ilvl="1" w:tplc="04090019" w:tentative="1">
+      <w:start w:val="1"/>
+      <w:numFmt w:val="lowerLetter"/>
+      <w:lvlText w:val="%2."/>
+      <w:lvlJc w:val="left"/>
+      <w:pPr>
+        <w:ind w:left="1440" w:hanging="360"/>
+      </w:pPr>
+    </w:lvl>
+    <w:lvl w:ilvl="2" w:tplc="0409001B" w:tentative="1">
+      <w:start w:val="1"/>
+      <w:numFmt w:val="lowerRoman"/>
+      <w:lvlText w:val="%3."/>
+      <w:lvlJc w:val="right"/>
+      <w:pPr>
+        <w:ind w:left="2160" w:hanging="180"/>
+      </w:pPr>
+    </w:lvl>
+    <w:lvl w:ilvl="3" w:tplc="0409000F" w:tentative="1">
+      <w:start w:val="1"/>
+      <w:numFmt w:val="decimal"/>
+      <w:lvlText w:val="%4."/>
+      <w:lvlJc w:val="left"/>
+      <w:pPr>
+        <w:ind w:left="2880" w:hanging="360"/>
+      </w:pPr>
+    </w:lvl>
+    <w:lvl w:ilvl="4" w:tplc="04090019" w:tentative="1">
+      <w:start w:val="1"/>
+      <w:numFmt w:val="lowerLetter"/>
+      <w:lvlText w:val="%5."/>
+      <w:lvlJc w:val="left"/>
+      <w:pPr>
+        <w:ind w:left="3600" w:hanging="360"/>
+      </w:pPr>
+    </w:lvl>
+    <w:lvl w:ilvl="5" w:tplc="0409001B" w:tentative="1">
+      <w:start w:val="1"/>
+      <w:numFmt w:val="lowerRoman"/>
+      <w:lvlText w:val="%6."/>
+      <w:lvlJc w:val="right"/>
+      <w:pPr>
+        <w:ind w:left="4320" w:hanging="180"/>
+      </w:pPr>
+    </w:lvl>
+    <w:lvl w:ilvl="6" w:tplc="0409000F" w:tentative="1">
+      <w:start w:val="1"/>
+      <w:numFmt w:val="decimal"/>
+      <w:lvlText w:val="%7."/>
+      <w:lvlJc w:val="left"/>
+      <w:pPr>
+        <w:ind w:left="5040" w:hanging="360"/>
+      </w:pPr>
+    </w:lvl>
+    <w:lvl w:ilvl="7" w:tplc="04090019" w:tentative="1">
+      <w:start w:val="1"/>
+      <w:numFmt w:val="lowerLetter"/>
+      <w:lvlText w:val="%8."/>
+      <w:lvlJc w:val="left"/>
+      <w:pPr>
+        <w:ind w:left="5760" w:hanging="360"/>
+      </w:pPr>
+    </w:lvl>
+    <w:lvl w:ilvl="8" w:tplc="0409001B" w:tentative="1">
+      <w:start w:val="1"/>
+      <w:numFmt w:val="lowerRoman"/>
+      <w:lvlText w:val="%9."/>
+      <w:lvlJc w:val="right"/>
+      <w:pPr>
+        <w:ind w:left="6480" w:hanging="180"/>
+      </w:pPr>
+    </w:lvl>
+  </w:abstractNum>
+  <w:abstractNum w:abstractNumId="2">
+    <w:nsid w:val="1A572C94"/>
+    <w:multiLevelType w:val="hybridMultilevel"/>
+    <w:tmpl w:val="74569CA2"/>
+    <w:lvl w:ilvl="0" w:tplc="5B36B670">
+      <w:start w:val="1"/>
+      <w:numFmt w:val="decimal"/>
+      <w:lvlText w:val="%1."/>
+      <w:lvlJc w:val="left"/>
+      <w:pPr>
+        <w:tabs>
+          <w:tab w:val="num" w:pos="720"/>
+        </w:tabs>
+        <w:ind w:left="720" w:hanging="360"/>
+      </w:pPr>
+      <w:rPr>
+        <w:rFonts w:cs="Times New Roman" w:hint="default"/>
+      </w:rPr>
+    </w:lvl>
+    <w:lvl w:ilvl="1" w:tplc="04090019" w:tentative="1">
+      <w:start w:val="1"/>
+      <w:numFmt w:val="lowerLetter"/>
+      <w:lvlText w:val="%2."/>
+      <w:lvlJc w:val="left"/>
+      <w:pPr>
+        <w:ind w:left="1440" w:hanging="360"/>
+      </w:pPr>
+    </w:lvl>
+    <w:lvl w:ilvl="2" w:tplc="0409001B" w:tentative="1">
+      <w:start w:val="1"/>
+      <w:numFmt w:val="lowerRoman"/>
+      <w:lvlText w:val="%3."/>
+      <w:lvlJc w:val="right"/>
+      <w:pPr>
+        <w:ind w:left="2160" w:hanging="180"/>
+      </w:pPr>
+    </w:lvl>
+    <w:lvl w:ilvl="3" w:tplc="0409000F" w:tentative="1">
+      <w:start w:val="1"/>
+      <w:numFmt w:val="decimal"/>
+      <w:lvlText w:val="%4."/>
+      <w:lvlJc w:val="left"/>
+      <w:pPr>
+        <w:ind w:left="2880" w:hanging="360"/>
+      </w:pPr>
+    </w:lvl>
+    <w:lvl w:ilvl="4" w:tplc="04090019" w:tentative="1">
+      <w:start w:val="1"/>
+      <w:numFmt w:val="lowerLetter"/>
+      <w:lvlText w:val="%5."/>
+      <w:lvlJc w:val="left"/>
+      <w:pPr>
+        <w:ind w:left="3600" w:hanging="360"/>
+      </w:pPr>
+    </w:lvl>
+    <w:lvl w:ilvl="5" w:tplc="0409001B" w:tentative="1">
+      <w:start w:val="1"/>
+      <w:numFmt w:val="lowerRoman"/>
+      <w:lvlText w:val="%6."/>
+      <w:lvlJc w:val="right"/>
+      <w:pPr>
+        <w:ind w:left="4320" w:hanging="180"/>
+      </w:pPr>
+    </w:lvl>
+    <w:lvl w:ilvl="6" w:tplc="0409000F" w:tentative="1">
+      <w:start w:val="1"/>
+      <w:numFmt w:val="decimal"/>
+      <w:lvlText w:val="%7."/>
+      <w:lvlJc w:val="left"/>
+      <w:pPr>
+        <w:ind w:left="5040" w:hanging="360"/>
+      </w:pPr>
+    </w:lvl>
+    <w:lvl w:ilvl="7" w:tplc="04090019" w:tentative="1">
+      <w:start w:val="1"/>
+      <w:numFmt w:val="lowerLetter"/>
+      <w:lvlText w:val="%8."/>
+      <w:lvlJc w:val="left"/>
+      <w:pPr>
+        <w:ind w:left="5760" w:hanging="360"/>
+      </w:pPr>
+    </w:lvl>
+    <w:lvl w:ilvl="8" w:tplc="0409001B" w:tentative="1">
+      <w:start w:val="1"/>
+      <w:numFmt w:val="lowerRoman"/>
+      <w:lvlText w:val="%9."/>
+      <w:lvlJc w:val="right"/>
+      <w:pPr>
+        <w:ind w:left="6480" w:hanging="180"/>
+      </w:pPr>
+    </w:lvl>
+  </w:abstractNum>
+  <w:abstractNum w:abstractNumId="3">
+    <w:nsid w:val="22CA572B"/>
+    <w:multiLevelType w:val="hybridMultilevel"/>
+    <w:tmpl w:val="95E29384"/>
+    <w:lvl w:ilvl="0" w:tplc="0409000F">
+      <w:start w:val="1"/>
+      <w:numFmt w:val="decimal"/>
+      <w:lvlText w:val="%1."/>
+      <w:lvlJc w:val="left"/>
+      <w:pPr>
+        <w:tabs>
+          <w:tab w:val="num" w:pos="720"/>
+        </w:tabs>
+        <w:ind w:left="720" w:hanging="360"/>
+      </w:pPr>
+      <w:rPr>
+        <w:rFonts w:cs="Times New Roman"/>
+      </w:rPr>
+    </w:lvl>
+    <w:lvl w:ilvl="1" w:tplc="04090019">
+      <w:start w:val="1"/>
+      <w:numFmt w:val="lowerLetter"/>
+      <w:lvlText w:val="%2."/>
+      <w:lvlJc w:val="left"/>
+      <w:pPr>
+        <w:tabs>
+          <w:tab w:val="num" w:pos="1440"/>
+        </w:tabs>
+        <w:ind w:left="1440" w:hanging="360"/>
+      </w:pPr>
+      <w:rPr>
+        <w:rFonts w:cs="Times New Roman"/>
+      </w:rPr>
+    </w:lvl>
+    <w:lvl w:ilvl="2" w:tplc="0409001B">
+      <w:start w:val="1"/>
+      <w:numFmt w:val="lowerRoman"/>
+      <w:lvlText w:val="%3."/>
+      <w:lvlJc w:val="right"/>
+      <w:pPr>
+        <w:tabs>
+          <w:tab w:val="num" w:pos="2160"/>
+        </w:tabs>
+        <w:ind w:left="2160" w:hanging="180"/>
+      </w:pPr>
+      <w:rPr>
+        <w:rFonts w:cs="Times New Roman"/>
+      </w:rPr>
+    </w:lvl>
+    <w:lvl w:ilvl="3" w:tplc="0409000F">
+      <w:start w:val="1"/>
+      <w:numFmt w:val="decimal"/>
+      <w:lvlText w:val="%4."/>
+      <w:lvlJc w:val="left"/>
+      <w:pPr>
+        <w:tabs>
+          <w:tab w:val="num" w:pos="2880"/>
+        </w:tabs>
+        <w:ind w:left="2880" w:hanging="360"/>
+      </w:pPr>
+      <w:rPr>
+        <w:rFonts w:cs="Times New Roman"/>
+      </w:rPr>
+    </w:lvl>
+    <w:lvl w:ilvl="4" w:tplc="04090019">
+      <w:start w:val="1"/>
+      <w:numFmt w:val="lowerLetter"/>
+      <w:lvlText w:val="%5."/>
+      <w:lvlJc w:val="left"/>
+      <w:pPr>
+        <w:tabs>
+          <w:tab w:val="num" w:pos="3600"/>
+        </w:tabs>
+        <w:ind w:left="3600" w:hanging="360"/>
+      </w:pPr>
+      <w:rPr>
+        <w:rFonts w:cs="Times New Roman"/>
+      </w:rPr>
+    </w:lvl>
+    <w:lvl w:ilvl="5" w:tplc="0409001B">
+      <w:start w:val="1"/>
+      <w:numFmt w:val="lowerRoman"/>
+      <w:lvlText w:val="%6."/>
+      <w:lvlJc w:val="right"/>
+      <w:pPr>
+        <w:tabs>
+          <w:tab w:val="num" w:pos="4320"/>
+        </w:tabs>
+        <w:ind w:left="4320" w:hanging="180"/>
+      </w:pPr>
+      <w:rPr>
+        <w:rFonts w:cs="Times New Roman"/>
+      </w:rPr>
+    </w:lvl>
+    <w:lvl w:ilvl="6" w:tplc="0409000F">
+      <w:start w:val="1"/>
+      <w:numFmt w:val="decimal"/>
+      <w:lvlText w:val="%7."/>
+      <w:lvlJc w:val="left"/>
+      <w:pPr>
+        <w:tabs>
+          <w:tab w:val="num" w:pos="5040"/>
+        </w:tabs>
+        <w:ind w:left="5040" w:hanging="360"/>
+      </w:pPr>
+      <w:rPr>
+        <w:rFonts w:cs="Times New Roman"/>
+      </w:rPr>
+    </w:lvl>
+    <w:lvl w:ilvl="7" w:tplc="04090019">
+      <w:start w:val="1"/>
+      <w:numFmt w:val="lowerLetter"/>
+      <w:lvlText w:val="%8."/>
+      <w:lvlJc w:val="left"/>
+      <w:pPr>
+        <w:tabs>
+          <w:tab w:val="num" w:pos="5760"/>
+        </w:tabs>
+        <w:ind w:left="5760" w:hanging="360"/>
+      </w:pPr>
+      <w:rPr>
+        <w:rFonts w:cs="Times New Roman"/>
+      </w:rPr>
+    </w:lvl>
+    <w:lvl w:ilvl="8" w:tplc="0409001B">
+      <w:start w:val="1"/>
+      <w:numFmt w:val="lowerRoman"/>
+      <w:lvlText w:val="%9."/>
+      <w:lvlJc w:val="right"/>
+      <w:pPr>
+        <w:tabs>
+          <w:tab w:val="num" w:pos="6480"/>
+        </w:tabs>
+        <w:ind w:left="6480" w:hanging="180"/>
+      </w:pPr>
+      <w:rPr>
+        <w:rFonts w:cs="Times New Roman"/>
+      </w:rPr>
+    </w:lvl>
+  </w:abstractNum>
+  <w:abstractNum w:abstractNumId="4">
+    <w:nsid w:val="2E8E2F4C"/>
+    <w:multiLevelType w:val="hybridMultilevel"/>
+    <w:tmpl w:val="74569CA2"/>
+    <w:lvl w:ilvl="0" w:tplc="5B36B670">
+      <w:start w:val="1"/>
+      <w:numFmt w:val="decimal"/>
+      <w:lvlText w:val="%1."/>
+      <w:lvlJc w:val="left"/>
+      <w:pPr>
+        <w:tabs>
+          <w:tab w:val="num" w:pos="720"/>
+        </w:tabs>
+        <w:ind w:left="720" w:hanging="360"/>
+      </w:pPr>
+      <w:rPr>
+        <w:rFonts w:cs="Times New Roman" w:hint="default"/>
+      </w:rPr>
+    </w:lvl>
+    <w:lvl w:ilvl="1" w:tplc="04090019" w:tentative="1">
+      <w:start w:val="1"/>
+      <w:numFmt w:val="lowerLetter"/>
+      <w:lvlText w:val="%2."/>
+      <w:lvlJc w:val="left"/>
+      <w:pPr>
+        <w:ind w:left="1440" w:hanging="360"/>
+      </w:pPr>
+    </w:lvl>
+    <w:lvl w:ilvl="2" w:tplc="0409001B" w:tentative="1">
+      <w:start w:val="1"/>
+      <w:numFmt w:val="lowerRoman"/>
+      <w:lvlText w:val="%3."/>
+      <w:lvlJc w:val="right"/>
+      <w:pPr>
+        <w:ind w:left="2160" w:hanging="180"/>
+      </w:pPr>
+    </w:lvl>
+    <w:lvl w:ilvl="3" w:tplc="0409000F" w:tentative="1">
+      <w:start w:val="1"/>
+      <w:numFmt w:val="decimal"/>
+      <w:lvlText w:val="%4."/>
+      <w:lvlJc w:val="left"/>
+      <w:pPr>
+        <w:ind w:left="2880" w:hanging="360"/>
+      </w:pPr>
+    </w:lvl>
+    <w:lvl w:ilvl="4" w:tplc="04090019" w:tentative="1">
+      <w:start w:val="1"/>
+      <w:numFmt w:val="lowerLetter"/>
+      <w:lvlText w:val="%5."/>
+      <w:lvlJc w:val="left"/>
+      <w:pPr>
+        <w:ind w:left="3600" w:hanging="360"/>
+      </w:pPr>
+    </w:lvl>
+    <w:lvl w:ilvl="5" w:tplc="0409001B" w:tentative="1">
+      <w:start w:val="1"/>
+      <w:numFmt w:val="lowerRoman"/>
+      <w:lvlText w:val="%6."/>
+      <w:lvlJc w:val="right"/>
+      <w:pPr>
+        <w:ind w:left="4320" w:hanging="180"/>
+      </w:pPr>
+    </w:lvl>
+    <w:lvl w:ilvl="6" w:tplc="0409000F" w:tentative="1">
+      <w:start w:val="1"/>
+      <w:numFmt w:val="decimal"/>
+      <w:lvlText w:val="%7."/>
+      <w:lvlJc w:val="left"/>
+      <w:pPr>
+        <w:ind w:left="5040" w:hanging="360"/>
+      </w:pPr>
+    </w:lvl>
+    <w:lvl w:ilvl="7" w:tplc="04090019" w:tentative="1">
+      <w:start w:val="1"/>
+      <w:numFmt w:val="lowerLetter"/>
+      <w:lvlText w:val="%8."/>
+      <w:lvlJc w:val="left"/>
+      <w:pPr>
+        <w:ind w:left="5760" w:hanging="360"/>
+      </w:pPr>
+    </w:lvl>
+    <w:lvl w:ilvl="8" w:tplc="0409001B" w:tentative="1">
+      <w:start w:val="1"/>
+      <w:numFmt w:val="lowerRoman"/>
+      <w:lvlText w:val="%9."/>
+      <w:lvlJc w:val="right"/>
+      <w:pPr>
+        <w:ind w:left="6480" w:hanging="180"/>
+      </w:pPr>
+    </w:lvl>
+  </w:abstractNum>
+  <w:abstractNum w:abstractNumId="5">
+    <w:nsid w:val="34E85D5D"/>
+    <w:multiLevelType w:val="hybridMultilevel"/>
+    <w:tmpl w:val="95E29384"/>
+    <w:lvl w:ilvl="0" w:tplc="0409000F">
+      <w:start w:val="1"/>
+      <w:numFmt w:val="decimal"/>
+      <w:lvlText w:val="%1."/>
+      <w:lvlJc w:val="left"/>
+      <w:pPr>
+        <w:tabs>
+          <w:tab w:val="num" w:pos="720"/>
+        </w:tabs>
+        <w:ind w:left="720" w:hanging="360"/>
+      </w:pPr>
+      <w:rPr>
+        <w:rFonts w:cs="Times New Roman"/>
+      </w:rPr>
+    </w:lvl>
+    <w:lvl w:ilvl="1" w:tplc="04090019">
+      <w:start w:val="1"/>
+      <w:numFmt w:val="lowerLetter"/>
+      <w:lvlText w:val="%2."/>
+      <w:lvlJc w:val="left"/>
+      <w:pPr>
+        <w:tabs>
+          <w:tab w:val="num" w:pos="1440"/>
+        </w:tabs>
+        <w:ind w:left="1440" w:hanging="360"/>
+      </w:pPr>
+      <w:rPr>
+        <w:rFonts w:cs="Times New Roman"/>
+      </w:rPr>
+    </w:lvl>
+    <w:lvl w:ilvl="2" w:tplc="0409001B">
+      <w:start w:val="1"/>
+      <w:numFmt w:val="lowerRoman"/>
+      <w:lvlText w:val="%3."/>
+      <w:lvlJc w:val="right"/>
+      <w:pPr>
+        <w:tabs>
+          <w:tab w:val="num" w:pos="2160"/>
+        </w:tabs>
+        <w:ind w:left="2160" w:hanging="180"/>
+      </w:pPr>
+      <w:rPr>
+        <w:rFonts w:cs="Times New Roman"/>
+      </w:rPr>
+    </w:lvl>
+    <w:lvl w:ilvl="3" w:tplc="0409000F">
+      <w:start w:val="1"/>
+      <w:numFmt w:val="decimal"/>
+      <w:lvlText w:val="%4."/>
+      <w:lvlJc w:val="left"/>
+      <w:pPr>
+        <w:tabs>
+          <w:tab w:val="num" w:pos="2880"/>
+        </w:tabs>
+        <w:ind w:left="2880" w:hanging="360"/>
+      </w:pPr>
+      <w:rPr>
+        <w:rFonts w:cs="Times New Roman"/>
+      </w:rPr>
+    </w:lvl>
+    <w:lvl w:ilvl="4" w:tplc="04090019">
+      <w:start w:val="1"/>
+      <w:numFmt w:val="lowerLetter"/>
+      <w:lvlText w:val="%5."/>
+      <w:lvlJc w:val="left"/>
+      <w:pPr>
+        <w:tabs>
+          <w:tab w:val="num" w:pos="3600"/>
+        </w:tabs>
+        <w:ind w:left="3600" w:hanging="360"/>
+      </w:pPr>
+      <w:rPr>
+        <w:rFonts w:cs="Times New Roman"/>
+      </w:rPr>
+    </w:lvl>
+    <w:lvl w:ilvl="5" w:tplc="0409001B">
+      <w:start w:val="1"/>
+      <w:numFmt w:val="lowerRoman"/>
+      <w:lvlText w:val="%6."/>
+      <w:lvlJc w:val="right"/>
+      <w:pPr>
+        <w:tabs>
+          <w:tab w:val="num" w:pos="4320"/>
+        </w:tabs>
+        <w:ind w:left="4320" w:hanging="180"/>
+      </w:pPr>
+      <w:rPr>
+        <w:rFonts w:cs="Times New Roman"/>
+      </w:rPr>
+    </w:lvl>
+    <w:lvl w:ilvl="6" w:tplc="0409000F">
+      <w:start w:val="1"/>
+      <w:numFmt w:val="decimal"/>
+      <w:lvlText w:val="%7."/>
+      <w:lvlJc w:val="left"/>
+      <w:pPr>
+        <w:tabs>
+          <w:tab w:val="num" w:pos="5040"/>
+        </w:tabs>
+        <w:ind w:left="5040" w:hanging="360"/>
+      </w:pPr>
+      <w:rPr>
+        <w:rFonts w:cs="Times New Roman"/>
+      </w:rPr>
+    </w:lvl>
+    <w:lvl w:ilvl="7" w:tplc="04090019">
+      <w:start w:val="1"/>
+      <w:numFmt w:val="lowerLetter"/>
+      <w:lvlText w:val="%8."/>
+      <w:lvlJc w:val="left"/>
+      <w:pPr>
+        <w:tabs>
+          <w:tab w:val="num" w:pos="5760"/>
+        </w:tabs>
+        <w:ind w:left="5760" w:hanging="360"/>
+      </w:pPr>
+      <w:rPr>
+        <w:rFonts w:cs="Times New Roman"/>
+      </w:rPr>
+    </w:lvl>
+    <w:lvl w:ilvl="8" w:tplc="0409001B">
+      <w:start w:val="1"/>
+      <w:numFmt w:val="lowerRoman"/>
+      <w:lvlText w:val="%9."/>
+      <w:lvlJc w:val="right"/>
+      <w:pPr>
+        <w:tabs>
+          <w:tab w:val="num" w:pos="6480"/>
+        </w:tabs>
+        <w:ind w:left="6480" w:hanging="180"/>
+      </w:pPr>
+      <w:rPr>
+        <w:rFonts w:cs="Times New Roman"/>
+      </w:rPr>
+    </w:lvl>
+  </w:abstractNum>
+  <w:abstractNum w:abstractNumId="6">
     <w:nsid w:val="43ED2834"/>
     <w:multiLevelType w:val="multilevel"/>
     <w:tmpl w:val="04090025"/>
@@ -2597,7 +6136,331 @@
       </w:pPr>
     </w:lvl>
   </w:abstractNum>
-  <w:abstractNum w:abstractNumId="1">
+  <w:abstractNum w:abstractNumId="7">
+    <w:nsid w:val="4BA82E73"/>
+    <w:multiLevelType w:val="hybridMultilevel"/>
+    <w:tmpl w:val="74569CA2"/>
+    <w:lvl w:ilvl="0" w:tplc="5B36B670">
+      <w:start w:val="1"/>
+      <w:numFmt w:val="decimal"/>
+      <w:lvlText w:val="%1."/>
+      <w:lvlJc w:val="left"/>
+      <w:pPr>
+        <w:tabs>
+          <w:tab w:val="num" w:pos="720"/>
+        </w:tabs>
+        <w:ind w:left="720" w:hanging="360"/>
+      </w:pPr>
+      <w:rPr>
+        <w:rFonts w:cs="Times New Roman" w:hint="default"/>
+      </w:rPr>
+    </w:lvl>
+    <w:lvl w:ilvl="1" w:tplc="04090019" w:tentative="1">
+      <w:start w:val="1"/>
+      <w:numFmt w:val="lowerLetter"/>
+      <w:lvlText w:val="%2."/>
+      <w:lvlJc w:val="left"/>
+      <w:pPr>
+        <w:ind w:left="1440" w:hanging="360"/>
+      </w:pPr>
+    </w:lvl>
+    <w:lvl w:ilvl="2" w:tplc="0409001B" w:tentative="1">
+      <w:start w:val="1"/>
+      <w:numFmt w:val="lowerRoman"/>
+      <w:lvlText w:val="%3."/>
+      <w:lvlJc w:val="right"/>
+      <w:pPr>
+        <w:ind w:left="2160" w:hanging="180"/>
+      </w:pPr>
+    </w:lvl>
+    <w:lvl w:ilvl="3" w:tplc="0409000F" w:tentative="1">
+      <w:start w:val="1"/>
+      <w:numFmt w:val="decimal"/>
+      <w:lvlText w:val="%4."/>
+      <w:lvlJc w:val="left"/>
+      <w:pPr>
+        <w:ind w:left="2880" w:hanging="360"/>
+      </w:pPr>
+    </w:lvl>
+    <w:lvl w:ilvl="4" w:tplc="04090019" w:tentative="1">
+      <w:start w:val="1"/>
+      <w:numFmt w:val="lowerLetter"/>
+      <w:lvlText w:val="%5."/>
+      <w:lvlJc w:val="left"/>
+      <w:pPr>
+        <w:ind w:left="3600" w:hanging="360"/>
+      </w:pPr>
+    </w:lvl>
+    <w:lvl w:ilvl="5" w:tplc="0409001B" w:tentative="1">
+      <w:start w:val="1"/>
+      <w:numFmt w:val="lowerRoman"/>
+      <w:lvlText w:val="%6."/>
+      <w:lvlJc w:val="right"/>
+      <w:pPr>
+        <w:ind w:left="4320" w:hanging="180"/>
+      </w:pPr>
+    </w:lvl>
+    <w:lvl w:ilvl="6" w:tplc="0409000F" w:tentative="1">
+      <w:start w:val="1"/>
+      <w:numFmt w:val="decimal"/>
+      <w:lvlText w:val="%7."/>
+      <w:lvlJc w:val="left"/>
+      <w:pPr>
+        <w:ind w:left="5040" w:hanging="360"/>
+      </w:pPr>
+    </w:lvl>
+    <w:lvl w:ilvl="7" w:tplc="04090019" w:tentative="1">
+      <w:start w:val="1"/>
+      <w:numFmt w:val="lowerLetter"/>
+      <w:lvlText w:val="%8."/>
+      <w:lvlJc w:val="left"/>
+      <w:pPr>
+        <w:ind w:left="5760" w:hanging="360"/>
+      </w:pPr>
+    </w:lvl>
+    <w:lvl w:ilvl="8" w:tplc="0409001B" w:tentative="1">
+      <w:start w:val="1"/>
+      <w:numFmt w:val="lowerRoman"/>
+      <w:lvlText w:val="%9."/>
+      <w:lvlJc w:val="right"/>
+      <w:pPr>
+        <w:ind w:left="6480" w:hanging="180"/>
+      </w:pPr>
+    </w:lvl>
+  </w:abstractNum>
+  <w:abstractNum w:abstractNumId="8">
+    <w:nsid w:val="56E02857"/>
+    <w:multiLevelType w:val="hybridMultilevel"/>
+    <w:tmpl w:val="74569CA2"/>
+    <w:lvl w:ilvl="0" w:tplc="5B36B670">
+      <w:start w:val="1"/>
+      <w:numFmt w:val="decimal"/>
+      <w:lvlText w:val="%1."/>
+      <w:lvlJc w:val="left"/>
+      <w:pPr>
+        <w:tabs>
+          <w:tab w:val="num" w:pos="720"/>
+        </w:tabs>
+        <w:ind w:left="720" w:hanging="360"/>
+      </w:pPr>
+      <w:rPr>
+        <w:rFonts w:cs="Times New Roman" w:hint="default"/>
+      </w:rPr>
+    </w:lvl>
+    <w:lvl w:ilvl="1" w:tplc="04090019" w:tentative="1">
+      <w:start w:val="1"/>
+      <w:numFmt w:val="lowerLetter"/>
+      <w:lvlText w:val="%2."/>
+      <w:lvlJc w:val="left"/>
+      <w:pPr>
+        <w:ind w:left="1440" w:hanging="360"/>
+      </w:pPr>
+    </w:lvl>
+    <w:lvl w:ilvl="2" w:tplc="0409001B" w:tentative="1">
+      <w:start w:val="1"/>
+      <w:numFmt w:val="lowerRoman"/>
+      <w:lvlText w:val="%3."/>
+      <w:lvlJc w:val="right"/>
+      <w:pPr>
+        <w:ind w:left="2160" w:hanging="180"/>
+      </w:pPr>
+    </w:lvl>
+    <w:lvl w:ilvl="3" w:tplc="0409000F" w:tentative="1">
+      <w:start w:val="1"/>
+      <w:numFmt w:val="decimal"/>
+      <w:lvlText w:val="%4."/>
+      <w:lvlJc w:val="left"/>
+      <w:pPr>
+        <w:ind w:left="2880" w:hanging="360"/>
+      </w:pPr>
+    </w:lvl>
+    <w:lvl w:ilvl="4" w:tplc="04090019" w:tentative="1">
+      <w:start w:val="1"/>
+      <w:numFmt w:val="lowerLetter"/>
+      <w:lvlText w:val="%5."/>
+      <w:lvlJc w:val="left"/>
+      <w:pPr>
+        <w:ind w:left="3600" w:hanging="360"/>
+      </w:pPr>
+    </w:lvl>
+    <w:lvl w:ilvl="5" w:tplc="0409001B" w:tentative="1">
+      <w:start w:val="1"/>
+      <w:numFmt w:val="lowerRoman"/>
+      <w:lvlText w:val="%6."/>
+      <w:lvlJc w:val="right"/>
+      <w:pPr>
+        <w:ind w:left="4320" w:hanging="180"/>
+      </w:pPr>
+    </w:lvl>
+    <w:lvl w:ilvl="6" w:tplc="0409000F" w:tentative="1">
+      <w:start w:val="1"/>
+      <w:numFmt w:val="decimal"/>
+      <w:lvlText w:val="%7."/>
+      <w:lvlJc w:val="left"/>
+      <w:pPr>
+        <w:ind w:left="5040" w:hanging="360"/>
+      </w:pPr>
+    </w:lvl>
+    <w:lvl w:ilvl="7" w:tplc="04090019" w:tentative="1">
+      <w:start w:val="1"/>
+      <w:numFmt w:val="lowerLetter"/>
+      <w:lvlText w:val="%8."/>
+      <w:lvlJc w:val="left"/>
+      <w:pPr>
+        <w:ind w:left="5760" w:hanging="360"/>
+      </w:pPr>
+    </w:lvl>
+    <w:lvl w:ilvl="8" w:tplc="0409001B" w:tentative="1">
+      <w:start w:val="1"/>
+      <w:numFmt w:val="lowerRoman"/>
+      <w:lvlText w:val="%9."/>
+      <w:lvlJc w:val="right"/>
+      <w:pPr>
+        <w:ind w:left="6480" w:hanging="180"/>
+      </w:pPr>
+    </w:lvl>
+  </w:abstractNum>
+  <w:abstractNum w:abstractNumId="9">
+    <w:nsid w:val="5ACD38DA"/>
+    <w:multiLevelType w:val="hybridMultilevel"/>
+    <w:tmpl w:val="95E29384"/>
+    <w:lvl w:ilvl="0" w:tplc="0409000F">
+      <w:start w:val="1"/>
+      <w:numFmt w:val="decimal"/>
+      <w:lvlText w:val="%1."/>
+      <w:lvlJc w:val="left"/>
+      <w:pPr>
+        <w:tabs>
+          <w:tab w:val="num" w:pos="720"/>
+        </w:tabs>
+        <w:ind w:left="720" w:hanging="360"/>
+      </w:pPr>
+      <w:rPr>
+        <w:rFonts w:cs="Times New Roman"/>
+      </w:rPr>
+    </w:lvl>
+    <w:lvl w:ilvl="1" w:tplc="04090019">
+      <w:start w:val="1"/>
+      <w:numFmt w:val="lowerLetter"/>
+      <w:lvlText w:val="%2."/>
+      <w:lvlJc w:val="left"/>
+      <w:pPr>
+        <w:tabs>
+          <w:tab w:val="num" w:pos="1440"/>
+        </w:tabs>
+        <w:ind w:left="1440" w:hanging="360"/>
+      </w:pPr>
+      <w:rPr>
+        <w:rFonts w:cs="Times New Roman"/>
+      </w:rPr>
+    </w:lvl>
+    <w:lvl w:ilvl="2" w:tplc="0409001B">
+      <w:start w:val="1"/>
+      <w:numFmt w:val="lowerRoman"/>
+      <w:lvlText w:val="%3."/>
+      <w:lvlJc w:val="right"/>
+      <w:pPr>
+        <w:tabs>
+          <w:tab w:val="num" w:pos="2160"/>
+        </w:tabs>
+        <w:ind w:left="2160" w:hanging="180"/>
+      </w:pPr>
+      <w:rPr>
+        <w:rFonts w:cs="Times New Roman"/>
+      </w:rPr>
+    </w:lvl>
+    <w:lvl w:ilvl="3" w:tplc="0409000F">
+      <w:start w:val="1"/>
+      <w:numFmt w:val="decimal"/>
+      <w:lvlText w:val="%4."/>
+      <w:lvlJc w:val="left"/>
+      <w:pPr>
+        <w:tabs>
+          <w:tab w:val="num" w:pos="2880"/>
+        </w:tabs>
+        <w:ind w:left="2880" w:hanging="360"/>
+      </w:pPr>
+      <w:rPr>
+        <w:rFonts w:cs="Times New Roman"/>
+      </w:rPr>
+    </w:lvl>
+    <w:lvl w:ilvl="4" w:tplc="04090019">
+      <w:start w:val="1"/>
+      <w:numFmt w:val="lowerLetter"/>
+      <w:lvlText w:val="%5."/>
+      <w:lvlJc w:val="left"/>
+      <w:pPr>
+        <w:tabs>
+          <w:tab w:val="num" w:pos="3600"/>
+        </w:tabs>
+        <w:ind w:left="3600" w:hanging="360"/>
+      </w:pPr>
+      <w:rPr>
+        <w:rFonts w:cs="Times New Roman"/>
+      </w:rPr>
+    </w:lvl>
+    <w:lvl w:ilvl="5" w:tplc="0409001B">
+      <w:start w:val="1"/>
+      <w:numFmt w:val="lowerRoman"/>
+      <w:lvlText w:val="%6."/>
+      <w:lvlJc w:val="right"/>
+      <w:pPr>
+        <w:tabs>
+          <w:tab w:val="num" w:pos="4320"/>
+        </w:tabs>
+        <w:ind w:left="4320" w:hanging="180"/>
+      </w:pPr>
+      <w:rPr>
+        <w:rFonts w:cs="Times New Roman"/>
+      </w:rPr>
+    </w:lvl>
+    <w:lvl w:ilvl="6" w:tplc="0409000F">
+      <w:start w:val="1"/>
+      <w:numFmt w:val="decimal"/>
+      <w:lvlText w:val="%7."/>
+      <w:lvlJc w:val="left"/>
+      <w:pPr>
+        <w:tabs>
+          <w:tab w:val="num" w:pos="5040"/>
+        </w:tabs>
+        <w:ind w:left="5040" w:hanging="360"/>
+      </w:pPr>
+      <w:rPr>
+        <w:rFonts w:cs="Times New Roman"/>
+      </w:rPr>
+    </w:lvl>
+    <w:lvl w:ilvl="7" w:tplc="04090019">
+      <w:start w:val="1"/>
+      <w:numFmt w:val="lowerLetter"/>
+      <w:lvlText w:val="%8."/>
+      <w:lvlJc w:val="left"/>
+      <w:pPr>
+        <w:tabs>
+          <w:tab w:val="num" w:pos="5760"/>
+        </w:tabs>
+        <w:ind w:left="5760" w:hanging="360"/>
+      </w:pPr>
+      <w:rPr>
+        <w:rFonts w:cs="Times New Roman"/>
+      </w:rPr>
+    </w:lvl>
+    <w:lvl w:ilvl="8" w:tplc="0409001B">
+      <w:start w:val="1"/>
+      <w:numFmt w:val="lowerRoman"/>
+      <w:lvlText w:val="%9."/>
+      <w:lvlJc w:val="right"/>
+      <w:pPr>
+        <w:tabs>
+          <w:tab w:val="num" w:pos="6480"/>
+        </w:tabs>
+        <w:ind w:left="6480" w:hanging="180"/>
+      </w:pPr>
+      <w:rPr>
+        <w:rFonts w:cs="Times New Roman"/>
+      </w:rPr>
+    </w:lvl>
+  </w:abstractNum>
+  <w:abstractNum w:abstractNumId="10">
     <w:nsid w:val="69D557BE"/>
     <w:multiLevelType w:val="hybridMultilevel"/>
     <w:tmpl w:val="B0E02F3A"/>
@@ -2710,14 +6573,106 @@
       </w:rPr>
     </w:lvl>
   </w:abstractNum>
+  <w:abstractNum w:abstractNumId="11">
+    <w:nsid w:val="78B57CCD"/>
+    <w:multiLevelType w:val="hybridMultilevel"/>
+    <w:tmpl w:val="74569CA2"/>
+    <w:lvl w:ilvl="0" w:tplc="5B36B670">
+      <w:start w:val="1"/>
+      <w:numFmt w:val="decimal"/>
+      <w:lvlText w:val="%1."/>
+      <w:lvlJc w:val="left"/>
+      <w:pPr>
+        <w:tabs>
+          <w:tab w:val="num" w:pos="720"/>
+        </w:tabs>
+        <w:ind w:left="720" w:hanging="360"/>
+      </w:pPr>
+      <w:rPr>
+        <w:rFonts w:cs="Times New Roman" w:hint="default"/>
+      </w:rPr>
+    </w:lvl>
+    <w:lvl w:ilvl="1" w:tplc="04090019" w:tentative="1">
+      <w:start w:val="1"/>
+      <w:numFmt w:val="lowerLetter"/>
+      <w:lvlText w:val="%2."/>
+      <w:lvlJc w:val="left"/>
+      <w:pPr>
+        <w:ind w:left="1440" w:hanging="360"/>
+      </w:pPr>
+    </w:lvl>
+    <w:lvl w:ilvl="2" w:tplc="0409001B" w:tentative="1">
+      <w:start w:val="1"/>
+      <w:numFmt w:val="lowerRoman"/>
+      <w:lvlText w:val="%3."/>
+      <w:lvlJc w:val="right"/>
+      <w:pPr>
+        <w:ind w:left="2160" w:hanging="180"/>
+      </w:pPr>
+    </w:lvl>
+    <w:lvl w:ilvl="3" w:tplc="0409000F" w:tentative="1">
+      <w:start w:val="1"/>
+      <w:numFmt w:val="decimal"/>
+      <w:lvlText w:val="%4."/>
+      <w:lvlJc w:val="left"/>
+      <w:pPr>
+        <w:ind w:left="2880" w:hanging="360"/>
+      </w:pPr>
+    </w:lvl>
+    <w:lvl w:ilvl="4" w:tplc="04090019" w:tentative="1">
+      <w:start w:val="1"/>
+      <w:numFmt w:val="lowerLetter"/>
+      <w:lvlText w:val="%5."/>
+      <w:lvlJc w:val="left"/>
+      <w:pPr>
+        <w:ind w:left="3600" w:hanging="360"/>
+      </w:pPr>
+    </w:lvl>
+    <w:lvl w:ilvl="5" w:tplc="0409001B" w:tentative="1">
+      <w:start w:val="1"/>
+      <w:numFmt w:val="lowerRoman"/>
+      <w:lvlText w:val="%6."/>
+      <w:lvlJc w:val="right"/>
+      <w:pPr>
+        <w:ind w:left="4320" w:hanging="180"/>
+      </w:pPr>
+    </w:lvl>
+    <w:lvl w:ilvl="6" w:tplc="0409000F" w:tentative="1">
+      <w:start w:val="1"/>
+      <w:numFmt w:val="decimal"/>
+      <w:lvlText w:val="%7."/>
+      <w:lvlJc w:val="left"/>
+      <w:pPr>
+        <w:ind w:left="5040" w:hanging="360"/>
+      </w:pPr>
+    </w:lvl>
+    <w:lvl w:ilvl="7" w:tplc="04090019" w:tentative="1">
+      <w:start w:val="1"/>
+      <w:numFmt w:val="lowerLetter"/>
+      <w:lvlText w:val="%8."/>
+      <w:lvlJc w:val="left"/>
+      <w:pPr>
+        <w:ind w:left="5760" w:hanging="360"/>
+      </w:pPr>
+    </w:lvl>
+    <w:lvl w:ilvl="8" w:tplc="0409001B" w:tentative="1">
+      <w:start w:val="1"/>
+      <w:numFmt w:val="lowerRoman"/>
+      <w:lvlText w:val="%9."/>
+      <w:lvlJc w:val="right"/>
+      <w:pPr>
+        <w:ind w:left="6480" w:hanging="180"/>
+      </w:pPr>
+    </w:lvl>
+  </w:abstractNum>
   <w:num w:numId="1">
-    <w:abstractNumId w:val="1"/>
+    <w:abstractNumId w:val="10"/>
   </w:num>
   <w:num w:numId="2">
-    <w:abstractNumId w:val="0"/>
+    <w:abstractNumId w:val="6"/>
   </w:num>
   <w:num w:numId="3">
-    <w:abstractNumId w:val="0"/>
+    <w:abstractNumId w:val="6"/>
     <w:lvlOverride w:ilvl="0">
       <w:startOverride w:val="1"/>
     </w:lvlOverride>
@@ -2745,6 +6700,63 @@
     <w:lvlOverride w:ilvl="8">
       <w:startOverride w:val="1"/>
     </w:lvlOverride>
+  </w:num>
+  <w:num w:numId="4">
+    <w:abstractNumId w:val="3"/>
+    <w:lvlOverride w:ilvl="0">
+      <w:startOverride w:val="1"/>
+    </w:lvlOverride>
+    <w:lvlOverride w:ilvl="1">
+      <w:startOverride w:val="1"/>
+    </w:lvlOverride>
+    <w:lvlOverride w:ilvl="2">
+      <w:startOverride w:val="1"/>
+    </w:lvlOverride>
+    <w:lvlOverride w:ilvl="3">
+      <w:startOverride w:val="1"/>
+    </w:lvlOverride>
+    <w:lvlOverride w:ilvl="4">
+      <w:startOverride w:val="1"/>
+    </w:lvlOverride>
+    <w:lvlOverride w:ilvl="5">
+      <w:startOverride w:val="1"/>
+    </w:lvlOverride>
+    <w:lvlOverride w:ilvl="6">
+      <w:startOverride w:val="1"/>
+    </w:lvlOverride>
+    <w:lvlOverride w:ilvl="7">
+      <w:startOverride w:val="1"/>
+    </w:lvlOverride>
+    <w:lvlOverride w:ilvl="8">
+      <w:startOverride w:val="1"/>
+    </w:lvlOverride>
+  </w:num>
+  <w:num w:numId="5">
+    <w:abstractNumId w:val="7"/>
+  </w:num>
+  <w:num w:numId="6">
+    <w:abstractNumId w:val="1"/>
+  </w:num>
+  <w:num w:numId="7">
+    <w:abstractNumId w:val="4"/>
+  </w:num>
+  <w:num w:numId="8">
+    <w:abstractNumId w:val="11"/>
+  </w:num>
+  <w:num w:numId="9">
+    <w:abstractNumId w:val="2"/>
+  </w:num>
+  <w:num w:numId="10">
+    <w:abstractNumId w:val="8"/>
+  </w:num>
+  <w:num w:numId="11">
+    <w:abstractNumId w:val="5"/>
+  </w:num>
+  <w:num w:numId="12">
+    <w:abstractNumId w:val="9"/>
+  </w:num>
+  <w:num w:numId="13">
+    <w:abstractNumId w:val="0"/>
   </w:num>
 </w:numbering>
 </file>
@@ -3612,6 +7624,204 @@
       <w:ind w:left="440"/>
     </w:pPr>
   </w:style>
+  <w:style w:type="table" w:styleId="LightList-Accent1">
+    <w:name w:val="Light List Accent 1"/>
+    <w:basedOn w:val="TableNormal"/>
+    <w:uiPriority w:val="61"/>
+    <w:rsid w:val="009630BD"/>
+    <w:pPr>
+      <w:spacing w:after="0" w:line="240" w:lineRule="auto"/>
+    </w:pPr>
+    <w:tblPr>
+      <w:tblStyleRowBandSize w:val="1"/>
+      <w:tblStyleColBandSize w:val="1"/>
+      <w:tblInd w:w="0" w:type="dxa"/>
+      <w:tblBorders>
+        <w:top w:val="single" w:sz="8" w:space="0" w:color="4F81BD" w:themeColor="accent1"/>
+        <w:left w:val="single" w:sz="8" w:space="0" w:color="4F81BD" w:themeColor="accent1"/>
+        <w:bottom w:val="single" w:sz="8" w:space="0" w:color="4F81BD" w:themeColor="accent1"/>
+        <w:right w:val="single" w:sz="8" w:space="0" w:color="4F81BD" w:themeColor="accent1"/>
+      </w:tblBorders>
+      <w:tblCellMar>
+        <w:top w:w="0" w:type="dxa"/>
+        <w:left w:w="108" w:type="dxa"/>
+        <w:bottom w:w="0" w:type="dxa"/>
+        <w:right w:w="108" w:type="dxa"/>
+      </w:tblCellMar>
+    </w:tblPr>
+    <w:tblStylePr w:type="firstRow">
+      <w:pPr>
+        <w:spacing w:before="0" w:after="0" w:line="240" w:lineRule="auto"/>
+      </w:pPr>
+      <w:rPr>
+        <w:b/>
+        <w:bCs/>
+        <w:color w:val="FFFFFF" w:themeColor="background1"/>
+      </w:rPr>
+      <w:tblPr/>
+      <w:tcPr>
+        <w:shd w:val="clear" w:color="auto" w:fill="4F81BD" w:themeFill="accent1"/>
+      </w:tcPr>
+    </w:tblStylePr>
+    <w:tblStylePr w:type="lastRow">
+      <w:pPr>
+        <w:spacing w:before="0" w:after="0" w:line="240" w:lineRule="auto"/>
+      </w:pPr>
+      <w:rPr>
+        <w:b/>
+        <w:bCs/>
+      </w:rPr>
+      <w:tblPr/>
+      <w:tcPr>
+        <w:tcBorders>
+          <w:top w:val="double" w:sz="6" w:space="0" w:color="4F81BD" w:themeColor="accent1"/>
+          <w:left w:val="single" w:sz="8" w:space="0" w:color="4F81BD" w:themeColor="accent1"/>
+          <w:bottom w:val="single" w:sz="8" w:space="0" w:color="4F81BD" w:themeColor="accent1"/>
+          <w:right w:val="single" w:sz="8" w:space="0" w:color="4F81BD" w:themeColor="accent1"/>
+        </w:tcBorders>
+      </w:tcPr>
+    </w:tblStylePr>
+    <w:tblStylePr w:type="firstCol">
+      <w:rPr>
+        <w:b/>
+        <w:bCs/>
+      </w:rPr>
+    </w:tblStylePr>
+    <w:tblStylePr w:type="lastCol">
+      <w:rPr>
+        <w:b/>
+        <w:bCs/>
+      </w:rPr>
+    </w:tblStylePr>
+    <w:tblStylePr w:type="band1Vert">
+      <w:tblPr/>
+      <w:tcPr>
+        <w:tcBorders>
+          <w:top w:val="single" w:sz="8" w:space="0" w:color="4F81BD" w:themeColor="accent1"/>
+          <w:left w:val="single" w:sz="8" w:space="0" w:color="4F81BD" w:themeColor="accent1"/>
+          <w:bottom w:val="single" w:sz="8" w:space="0" w:color="4F81BD" w:themeColor="accent1"/>
+          <w:right w:val="single" w:sz="8" w:space="0" w:color="4F81BD" w:themeColor="accent1"/>
+        </w:tcBorders>
+      </w:tcPr>
+    </w:tblStylePr>
+    <w:tblStylePr w:type="band1Horz">
+      <w:tblPr/>
+      <w:tcPr>
+        <w:tcBorders>
+          <w:top w:val="single" w:sz="8" w:space="0" w:color="4F81BD" w:themeColor="accent1"/>
+          <w:left w:val="single" w:sz="8" w:space="0" w:color="4F81BD" w:themeColor="accent1"/>
+          <w:bottom w:val="single" w:sz="8" w:space="0" w:color="4F81BD" w:themeColor="accent1"/>
+          <w:right w:val="single" w:sz="8" w:space="0" w:color="4F81BD" w:themeColor="accent1"/>
+        </w:tcBorders>
+      </w:tcPr>
+    </w:tblStylePr>
+  </w:style>
+  <w:style w:type="table" w:styleId="MediumShading1-Accent1">
+    <w:name w:val="Medium Shading 1 Accent 1"/>
+    <w:basedOn w:val="TableNormal"/>
+    <w:uiPriority w:val="63"/>
+    <w:rsid w:val="009630BD"/>
+    <w:pPr>
+      <w:spacing w:after="0" w:line="240" w:lineRule="auto"/>
+    </w:pPr>
+    <w:tblPr>
+      <w:tblStyleRowBandSize w:val="1"/>
+      <w:tblStyleColBandSize w:val="1"/>
+      <w:tblInd w:w="0" w:type="dxa"/>
+      <w:tblBorders>
+        <w:top w:val="single" w:sz="8" w:space="0" w:color="7BA0CD" w:themeColor="accent1" w:themeTint="BF"/>
+        <w:left w:val="single" w:sz="8" w:space="0" w:color="7BA0CD" w:themeColor="accent1" w:themeTint="BF"/>
+        <w:bottom w:val="single" w:sz="8" w:space="0" w:color="7BA0CD" w:themeColor="accent1" w:themeTint="BF"/>
+        <w:right w:val="single" w:sz="8" w:space="0" w:color="7BA0CD" w:themeColor="accent1" w:themeTint="BF"/>
+        <w:insideH w:val="single" w:sz="8" w:space="0" w:color="7BA0CD" w:themeColor="accent1" w:themeTint="BF"/>
+      </w:tblBorders>
+      <w:tblCellMar>
+        <w:top w:w="0" w:type="dxa"/>
+        <w:left w:w="108" w:type="dxa"/>
+        <w:bottom w:w="0" w:type="dxa"/>
+        <w:right w:w="108" w:type="dxa"/>
+      </w:tblCellMar>
+    </w:tblPr>
+    <w:tblStylePr w:type="firstRow">
+      <w:pPr>
+        <w:spacing w:before="0" w:after="0" w:line="240" w:lineRule="auto"/>
+      </w:pPr>
+      <w:rPr>
+        <w:b/>
+        <w:bCs/>
+        <w:color w:val="FFFFFF" w:themeColor="background1"/>
+      </w:rPr>
+      <w:tblPr/>
+      <w:tcPr>
+        <w:tcBorders>
+          <w:top w:val="single" w:sz="8" w:space="0" w:color="7BA0CD" w:themeColor="accent1" w:themeTint="BF"/>
+          <w:left w:val="single" w:sz="8" w:space="0" w:color="7BA0CD" w:themeColor="accent1" w:themeTint="BF"/>
+          <w:bottom w:val="single" w:sz="8" w:space="0" w:color="7BA0CD" w:themeColor="accent1" w:themeTint="BF"/>
+          <w:right w:val="single" w:sz="8" w:space="0" w:color="7BA0CD" w:themeColor="accent1" w:themeTint="BF"/>
+          <w:insideH w:val="nil"/>
+          <w:insideV w:val="nil"/>
+        </w:tcBorders>
+        <w:shd w:val="clear" w:color="auto" w:fill="4F81BD" w:themeFill="accent1"/>
+      </w:tcPr>
+    </w:tblStylePr>
+    <w:tblStylePr w:type="lastRow">
+      <w:pPr>
+        <w:spacing w:before="0" w:after="0" w:line="240" w:lineRule="auto"/>
+      </w:pPr>
+      <w:rPr>
+        <w:b/>
+        <w:bCs/>
+      </w:rPr>
+      <w:tblPr/>
+      <w:tcPr>
+        <w:tcBorders>
+          <w:top w:val="double" w:sz="6" w:space="0" w:color="7BA0CD" w:themeColor="accent1" w:themeTint="BF"/>
+          <w:left w:val="single" w:sz="8" w:space="0" w:color="7BA0CD" w:themeColor="accent1" w:themeTint="BF"/>
+          <w:bottom w:val="single" w:sz="8" w:space="0" w:color="7BA0CD" w:themeColor="accent1" w:themeTint="BF"/>
+          <w:right w:val="single" w:sz="8" w:space="0" w:color="7BA0CD" w:themeColor="accent1" w:themeTint="BF"/>
+          <w:insideH w:val="nil"/>
+          <w:insideV w:val="nil"/>
+        </w:tcBorders>
+      </w:tcPr>
+    </w:tblStylePr>
+    <w:tblStylePr w:type="firstCol">
+      <w:rPr>
+        <w:b/>
+        <w:bCs/>
+      </w:rPr>
+    </w:tblStylePr>
+    <w:tblStylePr w:type="lastCol">
+      <w:rPr>
+        <w:b/>
+        <w:bCs/>
+      </w:rPr>
+    </w:tblStylePr>
+    <w:tblStylePr w:type="band1Vert">
+      <w:tblPr/>
+      <w:tcPr>
+        <w:shd w:val="clear" w:color="auto" w:fill="D3DFEE" w:themeFill="accent1" w:themeFillTint="3F"/>
+      </w:tcPr>
+    </w:tblStylePr>
+    <w:tblStylePr w:type="band1Horz">
+      <w:tblPr/>
+      <w:tcPr>
+        <w:tcBorders>
+          <w:insideH w:val="nil"/>
+          <w:insideV w:val="nil"/>
+        </w:tcBorders>
+        <w:shd w:val="clear" w:color="auto" w:fill="D3DFEE" w:themeFill="accent1" w:themeFillTint="3F"/>
+      </w:tcPr>
+    </w:tblStylePr>
+    <w:tblStylePr w:type="band2Horz">
+      <w:tblPr/>
+      <w:tcPr>
+        <w:tcBorders>
+          <w:insideH w:val="nil"/>
+          <w:insideV w:val="nil"/>
+        </w:tcBorders>
+      </w:tcPr>
+    </w:tblStylePr>
+  </w:style>
 </w:styles>
 </file>
 
@@ -4478,6 +8688,204 @@
       <w:ind w:left="440"/>
     </w:pPr>
   </w:style>
+  <w:style w:type="table" w:styleId="LightList-Accent1">
+    <w:name w:val="Light List Accent 1"/>
+    <w:basedOn w:val="TableNormal"/>
+    <w:uiPriority w:val="61"/>
+    <w:rsid w:val="009630BD"/>
+    <w:pPr>
+      <w:spacing w:after="0" w:line="240" w:lineRule="auto"/>
+    </w:pPr>
+    <w:tblPr>
+      <w:tblStyleRowBandSize w:val="1"/>
+      <w:tblStyleColBandSize w:val="1"/>
+      <w:tblInd w:w="0" w:type="dxa"/>
+      <w:tblBorders>
+        <w:top w:val="single" w:sz="8" w:space="0" w:color="4F81BD" w:themeColor="accent1"/>
+        <w:left w:val="single" w:sz="8" w:space="0" w:color="4F81BD" w:themeColor="accent1"/>
+        <w:bottom w:val="single" w:sz="8" w:space="0" w:color="4F81BD" w:themeColor="accent1"/>
+        <w:right w:val="single" w:sz="8" w:space="0" w:color="4F81BD" w:themeColor="accent1"/>
+      </w:tblBorders>
+      <w:tblCellMar>
+        <w:top w:w="0" w:type="dxa"/>
+        <w:left w:w="108" w:type="dxa"/>
+        <w:bottom w:w="0" w:type="dxa"/>
+        <w:right w:w="108" w:type="dxa"/>
+      </w:tblCellMar>
+    </w:tblPr>
+    <w:tblStylePr w:type="firstRow">
+      <w:pPr>
+        <w:spacing w:before="0" w:after="0" w:line="240" w:lineRule="auto"/>
+      </w:pPr>
+      <w:rPr>
+        <w:b/>
+        <w:bCs/>
+        <w:color w:val="FFFFFF" w:themeColor="background1"/>
+      </w:rPr>
+      <w:tblPr/>
+      <w:tcPr>
+        <w:shd w:val="clear" w:color="auto" w:fill="4F81BD" w:themeFill="accent1"/>
+      </w:tcPr>
+    </w:tblStylePr>
+    <w:tblStylePr w:type="lastRow">
+      <w:pPr>
+        <w:spacing w:before="0" w:after="0" w:line="240" w:lineRule="auto"/>
+      </w:pPr>
+      <w:rPr>
+        <w:b/>
+        <w:bCs/>
+      </w:rPr>
+      <w:tblPr/>
+      <w:tcPr>
+        <w:tcBorders>
+          <w:top w:val="double" w:sz="6" w:space="0" w:color="4F81BD" w:themeColor="accent1"/>
+          <w:left w:val="single" w:sz="8" w:space="0" w:color="4F81BD" w:themeColor="accent1"/>
+          <w:bottom w:val="single" w:sz="8" w:space="0" w:color="4F81BD" w:themeColor="accent1"/>
+          <w:right w:val="single" w:sz="8" w:space="0" w:color="4F81BD" w:themeColor="accent1"/>
+        </w:tcBorders>
+      </w:tcPr>
+    </w:tblStylePr>
+    <w:tblStylePr w:type="firstCol">
+      <w:rPr>
+        <w:b/>
+        <w:bCs/>
+      </w:rPr>
+    </w:tblStylePr>
+    <w:tblStylePr w:type="lastCol">
+      <w:rPr>
+        <w:b/>
+        <w:bCs/>
+      </w:rPr>
+    </w:tblStylePr>
+    <w:tblStylePr w:type="band1Vert">
+      <w:tblPr/>
+      <w:tcPr>
+        <w:tcBorders>
+          <w:top w:val="single" w:sz="8" w:space="0" w:color="4F81BD" w:themeColor="accent1"/>
+          <w:left w:val="single" w:sz="8" w:space="0" w:color="4F81BD" w:themeColor="accent1"/>
+          <w:bottom w:val="single" w:sz="8" w:space="0" w:color="4F81BD" w:themeColor="accent1"/>
+          <w:right w:val="single" w:sz="8" w:space="0" w:color="4F81BD" w:themeColor="accent1"/>
+        </w:tcBorders>
+      </w:tcPr>
+    </w:tblStylePr>
+    <w:tblStylePr w:type="band1Horz">
+      <w:tblPr/>
+      <w:tcPr>
+        <w:tcBorders>
+          <w:top w:val="single" w:sz="8" w:space="0" w:color="4F81BD" w:themeColor="accent1"/>
+          <w:left w:val="single" w:sz="8" w:space="0" w:color="4F81BD" w:themeColor="accent1"/>
+          <w:bottom w:val="single" w:sz="8" w:space="0" w:color="4F81BD" w:themeColor="accent1"/>
+          <w:right w:val="single" w:sz="8" w:space="0" w:color="4F81BD" w:themeColor="accent1"/>
+        </w:tcBorders>
+      </w:tcPr>
+    </w:tblStylePr>
+  </w:style>
+  <w:style w:type="table" w:styleId="MediumShading1-Accent1">
+    <w:name w:val="Medium Shading 1 Accent 1"/>
+    <w:basedOn w:val="TableNormal"/>
+    <w:uiPriority w:val="63"/>
+    <w:rsid w:val="009630BD"/>
+    <w:pPr>
+      <w:spacing w:after="0" w:line="240" w:lineRule="auto"/>
+    </w:pPr>
+    <w:tblPr>
+      <w:tblStyleRowBandSize w:val="1"/>
+      <w:tblStyleColBandSize w:val="1"/>
+      <w:tblInd w:w="0" w:type="dxa"/>
+      <w:tblBorders>
+        <w:top w:val="single" w:sz="8" w:space="0" w:color="7BA0CD" w:themeColor="accent1" w:themeTint="BF"/>
+        <w:left w:val="single" w:sz="8" w:space="0" w:color="7BA0CD" w:themeColor="accent1" w:themeTint="BF"/>
+        <w:bottom w:val="single" w:sz="8" w:space="0" w:color="7BA0CD" w:themeColor="accent1" w:themeTint="BF"/>
+        <w:right w:val="single" w:sz="8" w:space="0" w:color="7BA0CD" w:themeColor="accent1" w:themeTint="BF"/>
+        <w:insideH w:val="single" w:sz="8" w:space="0" w:color="7BA0CD" w:themeColor="accent1" w:themeTint="BF"/>
+      </w:tblBorders>
+      <w:tblCellMar>
+        <w:top w:w="0" w:type="dxa"/>
+        <w:left w:w="108" w:type="dxa"/>
+        <w:bottom w:w="0" w:type="dxa"/>
+        <w:right w:w="108" w:type="dxa"/>
+      </w:tblCellMar>
+    </w:tblPr>
+    <w:tblStylePr w:type="firstRow">
+      <w:pPr>
+        <w:spacing w:before="0" w:after="0" w:line="240" w:lineRule="auto"/>
+      </w:pPr>
+      <w:rPr>
+        <w:b/>
+        <w:bCs/>
+        <w:color w:val="FFFFFF" w:themeColor="background1"/>
+      </w:rPr>
+      <w:tblPr/>
+      <w:tcPr>
+        <w:tcBorders>
+          <w:top w:val="single" w:sz="8" w:space="0" w:color="7BA0CD" w:themeColor="accent1" w:themeTint="BF"/>
+          <w:left w:val="single" w:sz="8" w:space="0" w:color="7BA0CD" w:themeColor="accent1" w:themeTint="BF"/>
+          <w:bottom w:val="single" w:sz="8" w:space="0" w:color="7BA0CD" w:themeColor="accent1" w:themeTint="BF"/>
+          <w:right w:val="single" w:sz="8" w:space="0" w:color="7BA0CD" w:themeColor="accent1" w:themeTint="BF"/>
+          <w:insideH w:val="nil"/>
+          <w:insideV w:val="nil"/>
+        </w:tcBorders>
+        <w:shd w:val="clear" w:color="auto" w:fill="4F81BD" w:themeFill="accent1"/>
+      </w:tcPr>
+    </w:tblStylePr>
+    <w:tblStylePr w:type="lastRow">
+      <w:pPr>
+        <w:spacing w:before="0" w:after="0" w:line="240" w:lineRule="auto"/>
+      </w:pPr>
+      <w:rPr>
+        <w:b/>
+        <w:bCs/>
+      </w:rPr>
+      <w:tblPr/>
+      <w:tcPr>
+        <w:tcBorders>
+          <w:top w:val="double" w:sz="6" w:space="0" w:color="7BA0CD" w:themeColor="accent1" w:themeTint="BF"/>
+          <w:left w:val="single" w:sz="8" w:space="0" w:color="7BA0CD" w:themeColor="accent1" w:themeTint="BF"/>
+          <w:bottom w:val="single" w:sz="8" w:space="0" w:color="7BA0CD" w:themeColor="accent1" w:themeTint="BF"/>
+          <w:right w:val="single" w:sz="8" w:space="0" w:color="7BA0CD" w:themeColor="accent1" w:themeTint="BF"/>
+          <w:insideH w:val="nil"/>
+          <w:insideV w:val="nil"/>
+        </w:tcBorders>
+      </w:tcPr>
+    </w:tblStylePr>
+    <w:tblStylePr w:type="firstCol">
+      <w:rPr>
+        <w:b/>
+        <w:bCs/>
+      </w:rPr>
+    </w:tblStylePr>
+    <w:tblStylePr w:type="lastCol">
+      <w:rPr>
+        <w:b/>
+        <w:bCs/>
+      </w:rPr>
+    </w:tblStylePr>
+    <w:tblStylePr w:type="band1Vert">
+      <w:tblPr/>
+      <w:tcPr>
+        <w:shd w:val="clear" w:color="auto" w:fill="D3DFEE" w:themeFill="accent1" w:themeFillTint="3F"/>
+      </w:tcPr>
+    </w:tblStylePr>
+    <w:tblStylePr w:type="band1Horz">
+      <w:tblPr/>
+      <w:tcPr>
+        <w:tcBorders>
+          <w:insideH w:val="nil"/>
+          <w:insideV w:val="nil"/>
+        </w:tcBorders>
+        <w:shd w:val="clear" w:color="auto" w:fill="D3DFEE" w:themeFill="accent1" w:themeFillTint="3F"/>
+      </w:tcPr>
+    </w:tblStylePr>
+    <w:tblStylePr w:type="band2Horz">
+      <w:tblPr/>
+      <w:tcPr>
+        <w:tcBorders>
+          <w:insideH w:val="nil"/>
+          <w:insideV w:val="nil"/>
+        </w:tcBorders>
+      </w:tcPr>
+    </w:tblStylePr>
+  </w:style>
 </w:styles>
 </file>
 
@@ -4606,51 +9014,25 @@
         </w:p>
       </w:docPartBody>
     </w:docPart>
-    <w:docPart>
-      <w:docPartPr>
-        <w:name w:val="AEB9782BAE2F4A939FE2B474196DF457"/>
-        <w:category>
-          <w:name w:val="General"/>
-          <w:gallery w:val="placeholder"/>
-        </w:category>
-        <w:types>
-          <w:type w:val="bbPlcHdr"/>
-        </w:types>
-        <w:behaviors>
-          <w:behavior w:val="content"/>
-        </w:behaviors>
-        <w:guid w:val="{937E48E5-CD6C-45FB-B89D-9B7B45353744}"/>
-      </w:docPartPr>
-      <w:docPartBody>
-        <w:p>
-          <w:pPr>
-            <w:pStyle w:val="AEB9782BAE2F4A939FE2B474196DF457"/>
-          </w:pPr>
-          <w:r>
-            <w:t>[Type the abstract of the document here. The abstract is typically a short summary of the contents of the document. Type the abstract of the document here. The abstract is typically a short summary of the contents of the document.]</w:t>
-          </w:r>
-        </w:p>
-      </w:docPartBody>
-    </w:docPart>
   </w:docParts>
 </w:glossaryDocument>
 </file>
 
 <file path=word/glossary/fontTable.xml><?xml version="1.0" encoding="utf-8"?>
 <w:fonts xmlns:mc="http://schemas.openxmlformats.org/markup-compatibility/2006" xmlns:r="http://schemas.openxmlformats.org/officeDocument/2006/relationships" xmlns:w="http://schemas.openxmlformats.org/wordprocessingml/2006/main" xmlns:w14="http://schemas.microsoft.com/office/word/2010/wordml" mc:Ignorable="w14">
+  <w:font w:name="Symbol">
+    <w:panose1 w:val="05050102010706020507"/>
+    <w:charset w:val="02"/>
+    <w:family w:val="roman"/>
+    <w:pitch w:val="variable"/>
+    <w:sig w:usb0="00000000" w:usb1="10000000" w:usb2="00000000" w:usb3="00000000" w:csb0="80000000" w:csb1="00000000"/>
+  </w:font>
   <w:font w:name="Times New Roman">
     <w:panose1 w:val="02020603050405020304"/>
     <w:charset w:val="00"/>
     <w:family w:val="roman"/>
     <w:pitch w:val="variable"/>
     <w:sig w:usb0="E0002AFF" w:usb1="C0007841" w:usb2="00000009" w:usb3="00000000" w:csb0="000001FF" w:csb1="00000000"/>
-  </w:font>
-  <w:font w:name="Symbol">
-    <w:panose1 w:val="05050102010706020507"/>
-    <w:charset w:val="02"/>
-    <w:family w:val="roman"/>
-    <w:pitch w:val="variable"/>
-    <w:sig w:usb0="00000000" w:usb1="10000000" w:usb2="00000000" w:usb3="00000000" w:csb0="80000000" w:csb1="00000000"/>
   </w:font>
   <w:font w:name="Courier New">
     <w:panose1 w:val="02070309020205020404"/>
@@ -4704,8 +9086,10 @@
   </w:compat>
   <w:rsids>
     <w:rsidRoot w:val="0064244C"/>
+    <w:rsid w:val="003072A4"/>
     <w:rsid w:val="003D7B90"/>
     <w:rsid w:val="0064244C"/>
+    <w:rsid w:val="00790E02"/>
   </w:rsids>
   <m:mathPr>
     <m:mathFont m:val="Cambria Math"/>
@@ -5457,7 +9841,7 @@
 
 <file path=customXml/item1.xml><?xml version="1.0" encoding="utf-8"?>
 <CoverPageProperties xmlns="http://schemas.microsoft.com/office/2006/coverPageProps">
-  <PublishDate>2012-10-04T00:00:00</PublishDate>
+  <PublishDate>2012-10-09T00:00:00</PublishDate>
   <Abstract>This document serves as a work in progress and will be modified through the duration of the 605.782.71 Fall 2012 course.</Abstract>
   <CompanyAddress/>
   <CompanyPhone/>
@@ -5479,7 +9863,7 @@
 </file>
 
 <file path=customXml/itemProps2.xml><?xml version="1.0" encoding="utf-8"?>
-<ds:datastoreItem xmlns:ds="http://schemas.openxmlformats.org/officeDocument/2006/customXml" ds:itemID="{99E3D621-7764-4280-ABDB-97B61143524B}">
+<ds:datastoreItem xmlns:ds="http://schemas.openxmlformats.org/officeDocument/2006/customXml" ds:itemID="{A9C078ED-EB8C-4CAE-9938-9B428233A736}">
   <ds:schemaRefs>
     <ds:schemaRef ds:uri="http://schemas.openxmlformats.org/officeDocument/2006/bibliography"/>
   </ds:schemaRefs>

--- a/JHU Fantasy Football - Draft.docx
+++ b/JHU Fantasy Football - Draft.docx
@@ -57,7 +57,7 @@
                     <w:lang w:eastAsia="en-US"/>
                   </w:rPr>
                   <w:drawing>
-                    <wp:inline distT="0" distB="0" distL="0" distR="0" wp14:anchorId="78E912E7" wp14:editId="2087183D">
+                    <wp:inline distT="0" distB="0" distL="0" distR="0" wp14:anchorId="1E23F929" wp14:editId="651A49C6">
                       <wp:extent cx="4486275" cy="771525"/>
                       <wp:effectExtent l="0" t="0" r="9525" b="9525"/>
                       <wp:docPr id="1" name="Picture 1"/>
@@ -228,7 +228,25 @@
                 <w:pPr>
                   <w:pStyle w:val="NoSpacing"/>
                   <w:jc w:val="center"/>
+                  <w:rPr>
+                    <w:rFonts w:asciiTheme="majorHAnsi" w:hAnsiTheme="majorHAnsi"/>
+                  </w:rPr>
                 </w:pPr>
+                <w:r>
+                  <w:rPr>
+                    <w:rFonts w:asciiTheme="majorHAnsi" w:hAnsiTheme="majorHAnsi"/>
+                  </w:rPr>
+                  <w:t xml:space="preserve">Project Repository: </w:t>
+                </w:r>
+                <w:hyperlink r:id="rId11" w:history="1">
+                  <w:r>
+                    <w:rPr>
+                      <w:rStyle w:val="Hyperlink"/>
+                      <w:rFonts w:asciiTheme="majorHAnsi" w:hAnsiTheme="majorHAnsi"/>
+                    </w:rPr>
+                    <w:t>https://github.com/cxd213/jhu-ff</w:t>
+                  </w:r>
+                </w:hyperlink>
               </w:p>
             </w:tc>
           </w:tr>
@@ -371,9 +389,6 @@
               <w:sdtPr>
                 <w:alias w:val="Abstract"/>
                 <w:id w:val="8276291"/>
-                <w:placeholder>
-                  <w:docPart w:val="AEB9782BAE2F4A939FE2B474196DF457"/>
-                </w:placeholder>
                 <w:dataBinding w:prefixMappings="xmlns:ns0='http://schemas.microsoft.com/office/2006/coverPageProps'" w:xpath="/ns0:CoverPageProperties[1]/ns0:Abstract[1]" w:storeItemID="{55AF091B-3C7A-41E3-B477-F2FDAA23CFDA}"/>
                 <w:text/>
               </w:sdtPr>
@@ -453,8 +468,6 @@
               <w:lang w:eastAsia="ja-JP"/>
             </w:rPr>
           </w:pPr>
-          <w:bookmarkStart w:id="0" w:name="_GoBack"/>
-          <w:bookmarkEnd w:id="0"/>
         </w:p>
         <w:p>
           <w:pPr>
@@ -2096,17 +2109,17 @@
           <w:numId w:val="3"/>
         </w:numPr>
       </w:pPr>
-      <w:bookmarkStart w:id="1" w:name="_Toc337575566"/>
+      <w:bookmarkStart w:id="0" w:name="_Toc337575566"/>
       <w:r>
         <w:lastRenderedPageBreak/>
         <w:t>Modification History</w:t>
       </w:r>
-      <w:bookmarkEnd w:id="1"/>
+      <w:bookmarkEnd w:id="0"/>
     </w:p>
     <w:p/>
     <w:tbl>
       <w:tblPr>
-        <w:tblStyle w:val="LightShading-Accent1"/>
+        <w:tblStyle w:val="MediumShading1-Accent1"/>
         <w:tblW w:w="0" w:type="auto"/>
         <w:tblLook w:val="0480" w:firstRow="0" w:lastRow="0" w:firstColumn="1" w:lastColumn="0" w:noHBand="0" w:noVBand="1"/>
       </w:tblPr>
@@ -2198,6 +2211,9 @@
         </w:tc>
       </w:tr>
       <w:tr>
+        <w:trPr>
+          <w:cnfStyle w:val="000000010000" w:firstRow="0" w:lastRow="0" w:firstColumn="0" w:lastColumn="0" w:oddVBand="0" w:evenVBand="0" w:oddHBand="0" w:evenHBand="1" w:firstRowFirstColumn="0" w:firstRowLastColumn="0" w:lastRowFirstColumn="0" w:lastRowLastColumn="0"/>
+        </w:trPr>
         <w:tc>
           <w:tcPr>
             <w:cnfStyle w:val="001000000000" w:firstRow="0" w:lastRow="0" w:firstColumn="1" w:lastColumn="0" w:oddVBand="0" w:evenVBand="0" w:oddHBand="0" w:evenHBand="0" w:firstRowFirstColumn="0" w:firstRowLastColumn="0" w:lastRowFirstColumn="0" w:lastRowLastColumn="0"/>
@@ -2215,7 +2231,7 @@
           </w:tcPr>
           <w:p>
             <w:pPr>
-              <w:cnfStyle w:val="000000000000" w:firstRow="0" w:lastRow="0" w:firstColumn="0" w:lastColumn="0" w:oddVBand="0" w:evenVBand="0" w:oddHBand="0" w:evenHBand="0" w:firstRowFirstColumn="0" w:firstRowLastColumn="0" w:lastRowFirstColumn="0" w:lastRowLastColumn="0"/>
+              <w:cnfStyle w:val="000000010000" w:firstRow="0" w:lastRow="0" w:firstColumn="0" w:lastColumn="0" w:oddVBand="0" w:evenVBand="0" w:oddHBand="0" w:evenHBand="1" w:firstRowFirstColumn="0" w:firstRowLastColumn="0" w:lastRowFirstColumn="0" w:lastRowLastColumn="0"/>
             </w:pPr>
             <w:r>
               <w:t>Created initial document</w:t>
@@ -2228,7 +2244,7 @@
           </w:tcPr>
           <w:p>
             <w:pPr>
-              <w:cnfStyle w:val="000000000000" w:firstRow="0" w:lastRow="0" w:firstColumn="0" w:lastColumn="0" w:oddVBand="0" w:evenVBand="0" w:oddHBand="0" w:evenHBand="0" w:firstRowFirstColumn="0" w:firstRowLastColumn="0" w:lastRowFirstColumn="0" w:lastRowLastColumn="0"/>
+              <w:cnfStyle w:val="000000010000" w:firstRow="0" w:lastRow="0" w:firstColumn="0" w:lastColumn="0" w:oddVBand="0" w:evenVBand="0" w:oddHBand="0" w:evenHBand="1" w:firstRowFirstColumn="0" w:firstRowLastColumn="0" w:lastRowFirstColumn="0" w:lastRowLastColumn="0"/>
             </w:pPr>
             <w:r>
               <w:t>10/4/2012</w:t>
@@ -2241,7 +2257,7 @@
           </w:tcPr>
           <w:p>
             <w:pPr>
-              <w:cnfStyle w:val="000000000000" w:firstRow="0" w:lastRow="0" w:firstColumn="0" w:lastColumn="0" w:oddVBand="0" w:evenVBand="0" w:oddHBand="0" w:evenHBand="0" w:firstRowFirstColumn="0" w:firstRowLastColumn="0" w:lastRowFirstColumn="0" w:lastRowLastColumn="0"/>
+              <w:cnfStyle w:val="000000010000" w:firstRow="0" w:lastRow="0" w:firstColumn="0" w:lastColumn="0" w:oddVBand="0" w:evenVBand="0" w:oddHBand="0" w:evenHBand="1" w:firstRowFirstColumn="0" w:firstRowLastColumn="0" w:lastRowFirstColumn="0" w:lastRowLastColumn="0"/>
             </w:pPr>
             <w:r>
               <w:t>Chris Dibble</w:t>
@@ -2255,10 +2271,12 @@
       <w:pPr>
         <w:pStyle w:val="Heading1"/>
       </w:pPr>
-      <w:bookmarkStart w:id="2" w:name="_Toc337575567"/>
+      <w:bookmarkStart w:id="1" w:name="_Toc337575567"/>
       <w:r>
         <w:t>Introduction</w:t>
       </w:r>
+      <w:bookmarkStart w:id="2" w:name="_GoBack"/>
+      <w:bookmarkEnd w:id="1"/>
       <w:bookmarkEnd w:id="2"/>
     </w:p>
     <w:p/>
@@ -5220,8 +5238,8 @@
     </w:tbl>
     <w:p/>
     <w:sectPr>
-      <w:headerReference w:type="default" r:id="rId11"/>
-      <w:footerReference w:type="default" r:id="rId12"/>
+      <w:headerReference w:type="default" r:id="rId12"/>
+      <w:footerReference w:type="default" r:id="rId13"/>
       <w:pgSz w:w="12240" w:h="15840"/>
       <w:pgMar w:top="1440" w:right="1440" w:bottom="1440" w:left="1440" w:header="720" w:footer="720" w:gutter="0"/>
       <w:pgNumType w:start="0"/>
@@ -5308,7 +5326,7 @@
         <w:rFonts w:asciiTheme="majorHAnsi" w:eastAsiaTheme="majorEastAsia" w:hAnsiTheme="majorHAnsi" w:cstheme="majorBidi"/>
         <w:noProof/>
       </w:rPr>
-      <w:t>3</w:t>
+      <w:t>6</w:t>
     </w:r>
     <w:r>
       <w:rPr>
@@ -7822,6 +7840,109 @@
       </w:tcPr>
     </w:tblStylePr>
   </w:style>
+  <w:style w:type="table" w:styleId="LightShading">
+    <w:name w:val="Light Shading"/>
+    <w:basedOn w:val="TableNormal"/>
+    <w:uiPriority w:val="60"/>
+    <w:rsid w:val="00E05BC2"/>
+    <w:pPr>
+      <w:spacing w:after="0" w:line="240" w:lineRule="auto"/>
+    </w:pPr>
+    <w:rPr>
+      <w:color w:val="000000" w:themeColor="text1" w:themeShade="BF"/>
+    </w:rPr>
+    <w:tblPr>
+      <w:tblStyleRowBandSize w:val="1"/>
+      <w:tblStyleColBandSize w:val="1"/>
+      <w:tblInd w:w="0" w:type="dxa"/>
+      <w:tblBorders>
+        <w:top w:val="single" w:sz="8" w:space="0" w:color="000000" w:themeColor="text1"/>
+        <w:bottom w:val="single" w:sz="8" w:space="0" w:color="000000" w:themeColor="text1"/>
+      </w:tblBorders>
+      <w:tblCellMar>
+        <w:top w:w="0" w:type="dxa"/>
+        <w:left w:w="108" w:type="dxa"/>
+        <w:bottom w:w="0" w:type="dxa"/>
+        <w:right w:w="108" w:type="dxa"/>
+      </w:tblCellMar>
+    </w:tblPr>
+    <w:tblStylePr w:type="firstRow">
+      <w:pPr>
+        <w:spacing w:before="0" w:after="0" w:line="240" w:lineRule="auto"/>
+      </w:pPr>
+      <w:rPr>
+        <w:b/>
+        <w:bCs/>
+      </w:rPr>
+      <w:tblPr/>
+      <w:tcPr>
+        <w:tcBorders>
+          <w:top w:val="single" w:sz="8" w:space="0" w:color="000000" w:themeColor="text1"/>
+          <w:left w:val="nil"/>
+          <w:bottom w:val="single" w:sz="8" w:space="0" w:color="000000" w:themeColor="text1"/>
+          <w:right w:val="nil"/>
+          <w:insideH w:val="nil"/>
+          <w:insideV w:val="nil"/>
+        </w:tcBorders>
+      </w:tcPr>
+    </w:tblStylePr>
+    <w:tblStylePr w:type="lastRow">
+      <w:pPr>
+        <w:spacing w:before="0" w:after="0" w:line="240" w:lineRule="auto"/>
+      </w:pPr>
+      <w:rPr>
+        <w:b/>
+        <w:bCs/>
+      </w:rPr>
+      <w:tblPr/>
+      <w:tcPr>
+        <w:tcBorders>
+          <w:top w:val="single" w:sz="8" w:space="0" w:color="000000" w:themeColor="text1"/>
+          <w:left w:val="nil"/>
+          <w:bottom w:val="single" w:sz="8" w:space="0" w:color="000000" w:themeColor="text1"/>
+          <w:right w:val="nil"/>
+          <w:insideH w:val="nil"/>
+          <w:insideV w:val="nil"/>
+        </w:tcBorders>
+      </w:tcPr>
+    </w:tblStylePr>
+    <w:tblStylePr w:type="firstCol">
+      <w:rPr>
+        <w:b/>
+        <w:bCs/>
+      </w:rPr>
+    </w:tblStylePr>
+    <w:tblStylePr w:type="lastCol">
+      <w:rPr>
+        <w:b/>
+        <w:bCs/>
+      </w:rPr>
+    </w:tblStylePr>
+    <w:tblStylePr w:type="band1Vert">
+      <w:tblPr/>
+      <w:tcPr>
+        <w:tcBorders>
+          <w:left w:val="nil"/>
+          <w:right w:val="nil"/>
+          <w:insideH w:val="nil"/>
+          <w:insideV w:val="nil"/>
+        </w:tcBorders>
+        <w:shd w:val="clear" w:color="auto" w:fill="C0C0C0" w:themeFill="text1" w:themeFillTint="3F"/>
+      </w:tcPr>
+    </w:tblStylePr>
+    <w:tblStylePr w:type="band1Horz">
+      <w:tblPr/>
+      <w:tcPr>
+        <w:tcBorders>
+          <w:left w:val="nil"/>
+          <w:right w:val="nil"/>
+          <w:insideH w:val="nil"/>
+          <w:insideV w:val="nil"/>
+        </w:tcBorders>
+        <w:shd w:val="clear" w:color="auto" w:fill="C0C0C0" w:themeFill="text1" w:themeFillTint="3F"/>
+      </w:tcPr>
+    </w:tblStylePr>
+  </w:style>
 </w:styles>
 </file>
 
@@ -8886,6 +9007,109 @@
       </w:tcPr>
     </w:tblStylePr>
   </w:style>
+  <w:style w:type="table" w:styleId="LightShading">
+    <w:name w:val="Light Shading"/>
+    <w:basedOn w:val="TableNormal"/>
+    <w:uiPriority w:val="60"/>
+    <w:rsid w:val="00E05BC2"/>
+    <w:pPr>
+      <w:spacing w:after="0" w:line="240" w:lineRule="auto"/>
+    </w:pPr>
+    <w:rPr>
+      <w:color w:val="000000" w:themeColor="text1" w:themeShade="BF"/>
+    </w:rPr>
+    <w:tblPr>
+      <w:tblStyleRowBandSize w:val="1"/>
+      <w:tblStyleColBandSize w:val="1"/>
+      <w:tblInd w:w="0" w:type="dxa"/>
+      <w:tblBorders>
+        <w:top w:val="single" w:sz="8" w:space="0" w:color="000000" w:themeColor="text1"/>
+        <w:bottom w:val="single" w:sz="8" w:space="0" w:color="000000" w:themeColor="text1"/>
+      </w:tblBorders>
+      <w:tblCellMar>
+        <w:top w:w="0" w:type="dxa"/>
+        <w:left w:w="108" w:type="dxa"/>
+        <w:bottom w:w="0" w:type="dxa"/>
+        <w:right w:w="108" w:type="dxa"/>
+      </w:tblCellMar>
+    </w:tblPr>
+    <w:tblStylePr w:type="firstRow">
+      <w:pPr>
+        <w:spacing w:before="0" w:after="0" w:line="240" w:lineRule="auto"/>
+      </w:pPr>
+      <w:rPr>
+        <w:b/>
+        <w:bCs/>
+      </w:rPr>
+      <w:tblPr/>
+      <w:tcPr>
+        <w:tcBorders>
+          <w:top w:val="single" w:sz="8" w:space="0" w:color="000000" w:themeColor="text1"/>
+          <w:left w:val="nil"/>
+          <w:bottom w:val="single" w:sz="8" w:space="0" w:color="000000" w:themeColor="text1"/>
+          <w:right w:val="nil"/>
+          <w:insideH w:val="nil"/>
+          <w:insideV w:val="nil"/>
+        </w:tcBorders>
+      </w:tcPr>
+    </w:tblStylePr>
+    <w:tblStylePr w:type="lastRow">
+      <w:pPr>
+        <w:spacing w:before="0" w:after="0" w:line="240" w:lineRule="auto"/>
+      </w:pPr>
+      <w:rPr>
+        <w:b/>
+        <w:bCs/>
+      </w:rPr>
+      <w:tblPr/>
+      <w:tcPr>
+        <w:tcBorders>
+          <w:top w:val="single" w:sz="8" w:space="0" w:color="000000" w:themeColor="text1"/>
+          <w:left w:val="nil"/>
+          <w:bottom w:val="single" w:sz="8" w:space="0" w:color="000000" w:themeColor="text1"/>
+          <w:right w:val="nil"/>
+          <w:insideH w:val="nil"/>
+          <w:insideV w:val="nil"/>
+        </w:tcBorders>
+      </w:tcPr>
+    </w:tblStylePr>
+    <w:tblStylePr w:type="firstCol">
+      <w:rPr>
+        <w:b/>
+        <w:bCs/>
+      </w:rPr>
+    </w:tblStylePr>
+    <w:tblStylePr w:type="lastCol">
+      <w:rPr>
+        <w:b/>
+        <w:bCs/>
+      </w:rPr>
+    </w:tblStylePr>
+    <w:tblStylePr w:type="band1Vert">
+      <w:tblPr/>
+      <w:tcPr>
+        <w:tcBorders>
+          <w:left w:val="nil"/>
+          <w:right w:val="nil"/>
+          <w:insideH w:val="nil"/>
+          <w:insideV w:val="nil"/>
+        </w:tcBorders>
+        <w:shd w:val="clear" w:color="auto" w:fill="C0C0C0" w:themeFill="text1" w:themeFillTint="3F"/>
+      </w:tcPr>
+    </w:tblStylePr>
+    <w:tblStylePr w:type="band1Horz">
+      <w:tblPr/>
+      <w:tcPr>
+        <w:tcBorders>
+          <w:left w:val="nil"/>
+          <w:right w:val="nil"/>
+          <w:insideH w:val="nil"/>
+          <w:insideV w:val="nil"/>
+        </w:tcBorders>
+        <w:shd w:val="clear" w:color="auto" w:fill="C0C0C0" w:themeFill="text1" w:themeFillTint="3F"/>
+      </w:tcPr>
+    </w:tblStylePr>
+  </w:style>
 </w:styles>
 </file>
 
@@ -8984,36 +9208,6 @@
         </w:p>
       </w:docPartBody>
     </w:docPart>
-    <w:docPart>
-      <w:docPartPr>
-        <w:name w:val="7122AB43CDA242AD80E45B5FE460381B"/>
-        <w:category>
-          <w:name w:val="General"/>
-          <w:gallery w:val="placeholder"/>
-        </w:category>
-        <w:types>
-          <w:type w:val="bbPlcHdr"/>
-        </w:types>
-        <w:behaviors>
-          <w:behavior w:val="content"/>
-        </w:behaviors>
-        <w:guid w:val="{5DA2C8DE-E8AE-41AB-A654-DFA30C37B1E7}"/>
-      </w:docPartPr>
-      <w:docPartBody>
-        <w:p>
-          <w:pPr>
-            <w:pStyle w:val="7122AB43CDA242AD80E45B5FE460381B"/>
-          </w:pPr>
-          <w:r>
-            <w:rPr>
-              <w:b/>
-              <w:bCs/>
-            </w:rPr>
-            <w:t>[Pick the date]</w:t>
-          </w:r>
-        </w:p>
-      </w:docPartBody>
-    </w:docPart>
   </w:docParts>
 </w:glossaryDocument>
 </file>
@@ -9087,6 +9281,7 @@
   <w:rsids>
     <w:rsidRoot w:val="0064244C"/>
     <w:rsid w:val="003072A4"/>
+    <w:rsid w:val="003647C1"/>
     <w:rsid w:val="003D7B90"/>
     <w:rsid w:val="0064244C"/>
     <w:rsid w:val="00790E02"/>
@@ -9863,7 +10058,7 @@
 </file>
 
 <file path=customXml/itemProps2.xml><?xml version="1.0" encoding="utf-8"?>
-<ds:datastoreItem xmlns:ds="http://schemas.openxmlformats.org/officeDocument/2006/customXml" ds:itemID="{A9C078ED-EB8C-4CAE-9938-9B428233A736}">
+<ds:datastoreItem xmlns:ds="http://schemas.openxmlformats.org/officeDocument/2006/customXml" ds:itemID="{58C8717F-F099-444B-948C-B88013D8B527}">
   <ds:schemaRefs>
     <ds:schemaRef ds:uri="http://schemas.openxmlformats.org/officeDocument/2006/bibliography"/>
   </ds:schemaRefs>
